--- a/Documentazione/TestPlan.docx
+++ b/Documentazione/TestPlan.docx
@@ -232,8 +232,6 @@
         </w:rPr>
         <w:t xml:space="preserve"> Davide</w:t>
       </w:r>
-      <w:bookmarkStart w:id="0" w:name="_GoBack"/>
-      <w:bookmarkEnd w:id="0"/>
     </w:p>
     <w:p>
       <w:pPr>
@@ -438,16 +436,7 @@
           <w:sz w:val="28"/>
           <w:szCs w:val="28"/>
         </w:rPr>
-        <w:t>O</w:t>
-      </w:r>
-      <w:r>
-        <w:rPr>
-          <w:rFonts w:ascii="Century Gothic" w:hAnsi="Century Gothic" w:cs="Times New Roman"/>
-          <w:b/>
-          <w:sz w:val="28"/>
-          <w:szCs w:val="28"/>
-        </w:rPr>
-        <w:t>verview</w:t>
+        <w:t>Overview</w:t>
       </w:r>
       <w:proofErr w:type="spellEnd"/>
     </w:p>
@@ -1700,19 +1689,7 @@
               <w:rPr>
                 <w:rFonts w:ascii="Times New Roman" w:hAnsi="Times New Roman" w:cs="Times New Roman"/>
               </w:rPr>
-              <w:t xml:space="preserve">] Il valore del campo </w:t>
-            </w:r>
-            <w:r>
-              <w:rPr>
-                <w:rFonts w:ascii="Times New Roman" w:hAnsi="Times New Roman" w:cs="Times New Roman"/>
-              </w:rPr>
-              <w:t xml:space="preserve">  p</w:t>
-            </w:r>
-            <w:r>
-              <w:rPr>
-                <w:rFonts w:ascii="Times New Roman" w:hAnsi="Times New Roman" w:cs="Times New Roman"/>
-              </w:rPr>
-              <w:t>assword non corrisponde a quello del campo username [</w:t>
+              <w:t>] Il valore del campo   password non corrisponde a quello del campo username [</w:t>
             </w:r>
             <w:proofErr w:type="spellStart"/>
             <w:r>
@@ -2333,21 +2310,7 @@
                 <w:rFonts w:ascii="Times New Roman" w:hAnsi="Times New Roman" w:cs="Times New Roman"/>
                 <w:b/>
               </w:rPr>
-              <w:t>Va</w:t>
-            </w:r>
-            <w:r>
-              <w:rPr>
-                <w:rFonts w:ascii="Times New Roman" w:hAnsi="Times New Roman" w:cs="Times New Roman"/>
-                <w:b/>
-              </w:rPr>
-              <w:t>l</w:t>
-            </w:r>
-            <w:r>
-              <w:rPr>
-                <w:rFonts w:ascii="Times New Roman" w:hAnsi="Times New Roman" w:cs="Times New Roman"/>
-                <w:b/>
-              </w:rPr>
-              <w:t>ore [VU]</w:t>
+              <w:t>Valore [VU]</w:t>
             </w:r>
           </w:p>
         </w:tc>
@@ -4202,13 +4165,7 @@
               <w:rPr>
                 <w:rFonts w:ascii="Times New Roman" w:hAnsi="Times New Roman" w:cs="Times New Roman"/>
               </w:rPr>
-              <w:t>LU2,FU1,VU1,</w:t>
-            </w:r>
-            <w:r>
-              <w:rPr>
-                <w:rFonts w:ascii="Times New Roman" w:hAnsi="Times New Roman" w:cs="Times New Roman"/>
-              </w:rPr>
-              <w:t>LP1</w:t>
+              <w:t>LU2,FU1,VU1,LP1</w:t>
             </w:r>
           </w:p>
         </w:tc>
@@ -5316,31 +5273,7 @@
           <w:sz w:val="24"/>
           <w:szCs w:val="24"/>
         </w:rPr>
-        <w:t xml:space="preserve">4)Modifica </w:t>
-      </w:r>
-      <w:r>
-        <w:rPr>
-          <w:rFonts w:ascii="Times New Roman" w:hAnsi="Times New Roman" w:cs="Times New Roman"/>
-          <w:sz w:val="24"/>
-          <w:szCs w:val="24"/>
-        </w:rPr>
-        <w:t>pa</w:t>
-      </w:r>
-      <w:r>
-        <w:rPr>
-          <w:rFonts w:ascii="Times New Roman" w:hAnsi="Times New Roman" w:cs="Times New Roman"/>
-          <w:sz w:val="24"/>
-          <w:szCs w:val="24"/>
-        </w:rPr>
-        <w:t>ssw</w:t>
-      </w:r>
-      <w:r>
-        <w:rPr>
-          <w:rFonts w:ascii="Times New Roman" w:hAnsi="Times New Roman" w:cs="Times New Roman"/>
-          <w:sz w:val="24"/>
-          <w:szCs w:val="24"/>
-        </w:rPr>
-        <w:t>ord</w:t>
+        <w:t>4)Modifica password</w:t>
       </w:r>
     </w:p>
     <w:tbl>
@@ -5694,197 +5627,6 @@
                 <w:rFonts w:ascii="Times New Roman" w:hAnsi="Times New Roman" w:cs="Times New Roman"/>
               </w:rPr>
               <w:t>propertyValoreVPOK</w:t>
-            </w:r>
-            <w:proofErr w:type="spellEnd"/>
-            <w:r>
-              <w:rPr>
-                <w:rFonts w:ascii="Times New Roman" w:hAnsi="Times New Roman" w:cs="Times New Roman"/>
-              </w:rPr>
-              <w:t>]</w:t>
-            </w:r>
-          </w:p>
-        </w:tc>
-      </w:tr>
-    </w:tbl>
-    <w:p>
-      <w:pPr>
-        <w:rPr>
-          <w:rFonts w:ascii="Times New Roman" w:hAnsi="Times New Roman" w:cs="Times New Roman"/>
-          <w:sz w:val="24"/>
-          <w:szCs w:val="24"/>
-        </w:rPr>
-      </w:pPr>
-    </w:p>
-    <w:tbl>
-      <w:tblPr>
-        <w:tblStyle w:val="Grigliatabella"/>
-        <w:tblW w:w="0" w:type="auto"/>
-        <w:tblLook w:val="04A0" w:firstRow="1" w:lastRow="0" w:firstColumn="1" w:lastColumn="0" w:noHBand="0" w:noVBand="1"/>
-      </w:tblPr>
-      <w:tblGrid>
-        <w:gridCol w:w="4889"/>
-        <w:gridCol w:w="4889"/>
-      </w:tblGrid>
-      <w:tr>
-        <w:tc>
-          <w:tcPr>
-            <w:tcW w:w="9778" w:type="dxa"/>
-            <w:gridSpan w:val="2"/>
-          </w:tcPr>
-          <w:p>
-            <w:pPr>
-              <w:rPr>
-                <w:rFonts w:ascii="Times New Roman" w:hAnsi="Times New Roman" w:cs="Times New Roman"/>
-                <w:b/>
-              </w:rPr>
-            </w:pPr>
-            <w:r>
-              <w:rPr>
-                <w:rFonts w:ascii="Times New Roman" w:hAnsi="Times New Roman" w:cs="Times New Roman"/>
-                <w:b/>
-              </w:rPr>
-              <w:t xml:space="preserve">Parametro: </w:t>
-            </w:r>
-            <w:proofErr w:type="spellStart"/>
-            <w:r>
-              <w:rPr>
-                <w:rFonts w:ascii="Times New Roman" w:hAnsi="Times New Roman" w:cs="Times New Roman"/>
-                <w:b/>
-              </w:rPr>
-              <w:t>ConfermaPassword</w:t>
-            </w:r>
-            <w:proofErr w:type="spellEnd"/>
-          </w:p>
-          <w:p>
-            <w:pPr>
-              <w:rPr>
-                <w:rFonts w:ascii="Times New Roman" w:hAnsi="Times New Roman" w:cs="Times New Roman"/>
-              </w:rPr>
-            </w:pPr>
-            <w:r>
-              <w:rPr>
-                <w:rFonts w:ascii="Times New Roman" w:hAnsi="Times New Roman" w:cs="Times New Roman"/>
-                <w:b/>
-              </w:rPr>
-              <w:t>Formato: [/^[0-9°-</w:t>
-            </w:r>
-            <w:proofErr w:type="spellStart"/>
-            <w:r>
-              <w:rPr>
-                <w:rFonts w:ascii="Times New Roman" w:hAnsi="Times New Roman" w:cs="Times New Roman"/>
-                <w:b/>
-              </w:rPr>
-              <w:t>zA</w:t>
-            </w:r>
-            <w:proofErr w:type="spellEnd"/>
-            <w:r>
-              <w:rPr>
-                <w:rFonts w:ascii="Times New Roman" w:hAnsi="Times New Roman" w:cs="Times New Roman"/>
-                <w:b/>
-              </w:rPr>
-              <w:t>-Z]+$]</w:t>
-            </w:r>
-          </w:p>
-        </w:tc>
-      </w:tr>
-      <w:tr>
-        <w:tc>
-          <w:tcPr>
-            <w:tcW w:w="4889" w:type="dxa"/>
-          </w:tcPr>
-          <w:p>
-            <w:pPr>
-              <w:rPr>
-                <w:rFonts w:ascii="Times New Roman" w:hAnsi="Times New Roman" w:cs="Times New Roman"/>
-                <w:b/>
-              </w:rPr>
-            </w:pPr>
-            <w:r>
-              <w:rPr>
-                <w:rFonts w:ascii="Times New Roman" w:hAnsi="Times New Roman" w:cs="Times New Roman"/>
-                <w:b/>
-              </w:rPr>
-              <w:t>Valore [VCP]</w:t>
-            </w:r>
-          </w:p>
-        </w:tc>
-        <w:tc>
-          <w:tcPr>
-            <w:tcW w:w="4889" w:type="dxa"/>
-          </w:tcPr>
-          <w:p>
-            <w:pPr>
-              <w:rPr>
-                <w:rFonts w:ascii="Times New Roman" w:hAnsi="Times New Roman" w:cs="Times New Roman"/>
-              </w:rPr>
-            </w:pPr>
-            <w:r>
-              <w:rPr>
-                <w:rFonts w:ascii="Times New Roman" w:hAnsi="Times New Roman" w:cs="Times New Roman"/>
-              </w:rPr>
-              <w:t>1) [</w:t>
-            </w:r>
-            <w:proofErr w:type="spellStart"/>
-            <w:r>
-              <w:rPr>
-                <w:rFonts w:ascii="Times New Roman" w:hAnsi="Times New Roman" w:cs="Times New Roman"/>
-              </w:rPr>
-              <w:t>ifConfermaPassword</w:t>
-            </w:r>
-            <w:proofErr w:type="spellEnd"/>
-            <w:r>
-              <w:rPr>
-                <w:rFonts w:ascii="Times New Roman" w:hAnsi="Times New Roman" w:cs="Times New Roman"/>
-              </w:rPr>
-              <w:t xml:space="preserve"> != Password] [</w:t>
-            </w:r>
-            <w:proofErr w:type="spellStart"/>
-            <w:r>
-              <w:rPr>
-                <w:rFonts w:ascii="Times New Roman" w:hAnsi="Times New Roman" w:cs="Times New Roman"/>
-              </w:rPr>
-              <w:t>error</w:t>
-            </w:r>
-            <w:proofErr w:type="spellEnd"/>
-            <w:r>
-              <w:rPr>
-                <w:rFonts w:ascii="Times New Roman" w:hAnsi="Times New Roman" w:cs="Times New Roman"/>
-              </w:rPr>
-              <w:t>]</w:t>
-            </w:r>
-          </w:p>
-          <w:p>
-            <w:pPr>
-              <w:rPr>
-                <w:rFonts w:ascii="Times New Roman" w:hAnsi="Times New Roman" w:cs="Times New Roman"/>
-              </w:rPr>
-            </w:pPr>
-            <w:r>
-              <w:rPr>
-                <w:rFonts w:ascii="Times New Roman" w:hAnsi="Times New Roman" w:cs="Times New Roman"/>
-              </w:rPr>
-              <w:t>2) [</w:t>
-            </w:r>
-            <w:proofErr w:type="spellStart"/>
-            <w:r>
-              <w:rPr>
-                <w:rFonts w:ascii="Times New Roman" w:hAnsi="Times New Roman" w:cs="Times New Roman"/>
-              </w:rPr>
-              <w:t>ifConfermaPassword</w:t>
-            </w:r>
-            <w:proofErr w:type="spellEnd"/>
-            <w:r>
-              <w:rPr>
-                <w:rFonts w:ascii="Times New Roman" w:hAnsi="Times New Roman" w:cs="Times New Roman"/>
-              </w:rPr>
-              <w:t xml:space="preserve"> == Password] [</w:t>
-            </w:r>
-            <w:proofErr w:type="spellStart"/>
-            <w:r>
-              <w:rPr>
-                <w:rFonts w:ascii="Times New Roman" w:hAnsi="Times New Roman" w:cs="Times New Roman"/>
-              </w:rPr>
-              <w:t>propertyValoreVCPOK</w:t>
             </w:r>
             <w:proofErr w:type="spellEnd"/>
             <w:r>
@@ -6141,7 +5883,7 @@
               <w:rPr>
                 <w:rFonts w:ascii="Times New Roman" w:hAnsi="Times New Roman" w:cs="Times New Roman"/>
               </w:rPr>
-              <w:t>1,VCP1</w:t>
+              <w:t>1</w:t>
             </w:r>
           </w:p>
         </w:tc>
@@ -6160,71 +5902,48 @@
               <w:rPr>
                 <w:rFonts w:ascii="Times New Roman" w:hAnsi="Times New Roman" w:cs="Times New Roman"/>
               </w:rPr>
-              <w:t>Errore</w:t>
-            </w:r>
-          </w:p>
-        </w:tc>
-      </w:tr>
-      <w:tr>
-        <w:tc>
-          <w:tcPr>
-            <w:tcW w:w="3259" w:type="dxa"/>
-          </w:tcPr>
-          <w:p>
-            <w:pPr>
-              <w:jc w:val="center"/>
-              <w:rPr>
-                <w:rFonts w:ascii="Times New Roman" w:hAnsi="Times New Roman" w:cs="Times New Roman"/>
-              </w:rPr>
-            </w:pPr>
-            <w:r>
-              <w:rPr>
-                <w:rFonts w:ascii="Times New Roman" w:hAnsi="Times New Roman" w:cs="Times New Roman"/>
-              </w:rPr>
-              <w:t>TC_4_04</w:t>
-            </w:r>
-          </w:p>
-        </w:tc>
-        <w:tc>
-          <w:tcPr>
-            <w:tcW w:w="3259" w:type="dxa"/>
-          </w:tcPr>
-          <w:p>
-            <w:pPr>
-              <w:jc w:val="center"/>
-              <w:rPr>
-                <w:rFonts w:ascii="Times New Roman" w:hAnsi="Times New Roman" w:cs="Times New Roman"/>
-              </w:rPr>
-            </w:pPr>
-            <w:r>
-              <w:rPr>
-                <w:rFonts w:ascii="Times New Roman" w:hAnsi="Times New Roman" w:cs="Times New Roman"/>
-              </w:rPr>
-              <w:t>LP2,FP1,VP1,VCP2</w:t>
-            </w:r>
-          </w:p>
-        </w:tc>
-        <w:tc>
-          <w:tcPr>
-            <w:tcW w:w="3260" w:type="dxa"/>
-          </w:tcPr>
-          <w:p>
-            <w:pPr>
-              <w:jc w:val="center"/>
-              <w:rPr>
-                <w:rFonts w:ascii="Times New Roman" w:hAnsi="Times New Roman" w:cs="Times New Roman"/>
-              </w:rPr>
-            </w:pPr>
-            <w:r>
-              <w:rPr>
-                <w:rFonts w:ascii="Times New Roman" w:hAnsi="Times New Roman" w:cs="Times New Roman"/>
-              </w:rPr>
               <w:t>Password Cambiata</w:t>
             </w:r>
           </w:p>
         </w:tc>
       </w:tr>
     </w:tbl>
+    <w:p>
+      <w:pPr>
+        <w:rPr>
+          <w:rFonts w:ascii="Times New Roman" w:hAnsi="Times New Roman" w:cs="Times New Roman"/>
+          <w:sz w:val="24"/>
+          <w:szCs w:val="24"/>
+        </w:rPr>
+      </w:pPr>
+    </w:p>
+    <w:p>
+      <w:pPr>
+        <w:rPr>
+          <w:rFonts w:ascii="Times New Roman" w:hAnsi="Times New Roman" w:cs="Times New Roman"/>
+          <w:sz w:val="24"/>
+          <w:szCs w:val="24"/>
+        </w:rPr>
+      </w:pPr>
+    </w:p>
+    <w:p>
+      <w:pPr>
+        <w:rPr>
+          <w:rFonts w:ascii="Times New Roman" w:hAnsi="Times New Roman" w:cs="Times New Roman"/>
+          <w:sz w:val="24"/>
+          <w:szCs w:val="24"/>
+        </w:rPr>
+      </w:pPr>
+    </w:p>
+    <w:p>
+      <w:pPr>
+        <w:rPr>
+          <w:rFonts w:ascii="Times New Roman" w:hAnsi="Times New Roman" w:cs="Times New Roman"/>
+          <w:sz w:val="24"/>
+          <w:szCs w:val="24"/>
+        </w:rPr>
+      </w:pPr>
+    </w:p>
     <w:p>
       <w:pPr>
         <w:rPr>
@@ -7298,13 +7017,7 @@
               <w:rPr>
                 <w:rFonts w:ascii="Times New Roman" w:hAnsi="Times New Roman" w:cs="Times New Roman"/>
               </w:rPr>
-              <w:t>1)</w:t>
-            </w:r>
-            <w:r>
-              <w:rPr>
-                <w:rFonts w:ascii="Times New Roman" w:hAnsi="Times New Roman" w:cs="Times New Roman"/>
-              </w:rPr>
-              <w:t xml:space="preserve"> [</w:t>
+              <w:t>1) [</w:t>
             </w:r>
             <w:proofErr w:type="spellStart"/>
             <w:r>
@@ -7376,13 +7089,7 @@
               <w:rPr>
                 <w:rFonts w:ascii="Times New Roman" w:hAnsi="Times New Roman" w:cs="Times New Roman"/>
               </w:rPr>
-              <w:t>2)</w:t>
-            </w:r>
-            <w:r>
-              <w:rPr>
-                <w:rFonts w:ascii="Times New Roman" w:hAnsi="Times New Roman" w:cs="Times New Roman"/>
-              </w:rPr>
-              <w:t xml:space="preserve"> [</w:t>
+              <w:t>2) [</w:t>
             </w:r>
             <w:proofErr w:type="spellStart"/>
             <w:r>
@@ -7805,21 +7512,13 @@
       <w:pPr>
         <w:rPr>
           <w:rFonts w:ascii="Times New Roman" w:hAnsi="Times New Roman" w:cs="Times New Roman"/>
-          <w:sz w:val="24"/>
-          <w:szCs w:val="24"/>
-        </w:rPr>
-      </w:pPr>
-    </w:p>
-    <w:p>
-      <w:pPr>
-        <w:rPr>
-          <w:rFonts w:ascii="Times New Roman" w:hAnsi="Times New Roman" w:cs="Times New Roman"/>
         </w:rPr>
       </w:pPr>
       <w:r>
         <w:rPr>
           <w:rFonts w:ascii="Times New Roman" w:hAnsi="Times New Roman" w:cs="Times New Roman"/>
         </w:rPr>
+        <w:lastRenderedPageBreak/>
         <w:t xml:space="preserve">8) </w:t>
       </w:r>
       <w:r>
@@ -8494,94 +8193,78 @@
                 <w:sz w:val="24"/>
                 <w:szCs w:val="24"/>
               </w:rPr>
-              <w:t>TC_9</w:t>
-            </w:r>
-            <w:r>
+              <w:t>TC_9_01</w:t>
+            </w:r>
+          </w:p>
+        </w:tc>
+        <w:tc>
+          <w:tcPr>
+            <w:tcW w:w="3259" w:type="dxa"/>
+          </w:tcPr>
+          <w:p>
+            <w:pPr>
+              <w:jc w:val="center"/>
               <w:rPr>
                 <w:rFonts w:ascii="Times New Roman" w:hAnsi="Times New Roman" w:cs="Times New Roman"/>
                 <w:sz w:val="24"/>
                 <w:szCs w:val="24"/>
               </w:rPr>
-              <w:t>_01</w:t>
-            </w:r>
-          </w:p>
-        </w:tc>
-        <w:tc>
-          <w:tcPr>
-            <w:tcW w:w="3259" w:type="dxa"/>
-          </w:tcPr>
-          <w:p>
-            <w:pPr>
-              <w:jc w:val="center"/>
+            </w:pPr>
+            <w:r>
               <w:rPr>
                 <w:rFonts w:ascii="Times New Roman" w:hAnsi="Times New Roman" w:cs="Times New Roman"/>
                 <w:sz w:val="24"/>
                 <w:szCs w:val="24"/>
               </w:rPr>
-            </w:pPr>
-            <w:r>
+              <w:t>VP1</w:t>
+            </w:r>
+          </w:p>
+        </w:tc>
+        <w:tc>
+          <w:tcPr>
+            <w:tcW w:w="3260" w:type="dxa"/>
+          </w:tcPr>
+          <w:p>
+            <w:pPr>
+              <w:jc w:val="center"/>
               <w:rPr>
                 <w:rFonts w:ascii="Times New Roman" w:hAnsi="Times New Roman" w:cs="Times New Roman"/>
                 <w:sz w:val="24"/>
                 <w:szCs w:val="24"/>
               </w:rPr>
-              <w:t>VP1</w:t>
-            </w:r>
-          </w:p>
-        </w:tc>
-        <w:tc>
-          <w:tcPr>
-            <w:tcW w:w="3260" w:type="dxa"/>
-          </w:tcPr>
-          <w:p>
-            <w:pPr>
-              <w:jc w:val="center"/>
+            </w:pPr>
+            <w:r>
               <w:rPr>
                 <w:rFonts w:ascii="Times New Roman" w:hAnsi="Times New Roman" w:cs="Times New Roman"/>
                 <w:sz w:val="24"/>
                 <w:szCs w:val="24"/>
               </w:rPr>
-            </w:pPr>
-            <w:r>
+              <w:t>Errore</w:t>
+            </w:r>
+          </w:p>
+        </w:tc>
+      </w:tr>
+      <w:tr>
+        <w:tc>
+          <w:tcPr>
+            <w:tcW w:w="3259" w:type="dxa"/>
+          </w:tcPr>
+          <w:p>
+            <w:pPr>
+              <w:jc w:val="center"/>
               <w:rPr>
                 <w:rFonts w:ascii="Times New Roman" w:hAnsi="Times New Roman" w:cs="Times New Roman"/>
                 <w:sz w:val="24"/>
                 <w:szCs w:val="24"/>
               </w:rPr>
-              <w:t>Errore</w:t>
-            </w:r>
-          </w:p>
-        </w:tc>
-      </w:tr>
-      <w:tr>
-        <w:tc>
-          <w:tcPr>
-            <w:tcW w:w="3259" w:type="dxa"/>
-          </w:tcPr>
-          <w:p>
-            <w:pPr>
-              <w:jc w:val="center"/>
+            </w:pPr>
+            <w:r>
               <w:rPr>
                 <w:rFonts w:ascii="Times New Roman" w:hAnsi="Times New Roman" w:cs="Times New Roman"/>
                 <w:sz w:val="24"/>
                 <w:szCs w:val="24"/>
               </w:rPr>
-            </w:pPr>
-            <w:r>
-              <w:rPr>
-                <w:rFonts w:ascii="Times New Roman" w:hAnsi="Times New Roman" w:cs="Times New Roman"/>
-                <w:sz w:val="24"/>
-                <w:szCs w:val="24"/>
-              </w:rPr>
-              <w:t>TC_9</w:t>
-            </w:r>
-            <w:r>
-              <w:rPr>
-                <w:rFonts w:ascii="Times New Roman" w:hAnsi="Times New Roman" w:cs="Times New Roman"/>
-                <w:sz w:val="24"/>
-                <w:szCs w:val="24"/>
-              </w:rPr>
-              <w:t>_02</w:t>
+              <w:t>TC_9_02</w:t>
             </w:r>
           </w:p>
         </w:tc>
@@ -9387,6 +9070,13 @@
           <w:rFonts w:ascii="Times New Roman" w:hAnsi="Times New Roman" w:cs="Times New Roman"/>
         </w:rPr>
       </w:pPr>
+    </w:p>
+    <w:p>
+      <w:pPr>
+        <w:rPr>
+          <w:rFonts w:ascii="Times New Roman" w:hAnsi="Times New Roman" w:cs="Times New Roman"/>
+        </w:rPr>
+      </w:pPr>
       <w:r>
         <w:rPr>
           <w:rFonts w:ascii="Times New Roman" w:hAnsi="Times New Roman" w:cs="Times New Roman"/>
@@ -9892,13 +9582,7 @@
               <w:rPr>
                 <w:rFonts w:ascii="Times New Roman" w:hAnsi="Times New Roman" w:cs="Times New Roman"/>
               </w:rPr>
-              <w:t>VP2,VC</w:t>
-            </w:r>
-            <w:r>
-              <w:rPr>
-                <w:rFonts w:ascii="Times New Roman" w:hAnsi="Times New Roman" w:cs="Times New Roman"/>
-              </w:rPr>
-              <w:t>1</w:t>
+              <w:t>VP2,VC1</w:t>
             </w:r>
           </w:p>
         </w:tc>
@@ -9957,13 +9641,7 @@
               <w:rPr>
                 <w:rFonts w:ascii="Times New Roman" w:hAnsi="Times New Roman" w:cs="Times New Roman"/>
               </w:rPr>
-              <w:t>VP2,VC</w:t>
-            </w:r>
-            <w:r>
-              <w:rPr>
-                <w:rFonts w:ascii="Times New Roman" w:hAnsi="Times New Roman" w:cs="Times New Roman"/>
-              </w:rPr>
-              <w:t>2</w:t>
+              <w:t>VP2,VC2</w:t>
             </w:r>
           </w:p>
         </w:tc>
@@ -10444,13 +10122,7 @@
           <w:rFonts w:ascii="Times New Roman" w:hAnsi="Times New Roman" w:cs="Times New Roman"/>
         </w:rPr>
         <w:lastRenderedPageBreak/>
-        <w:t>13)</w:t>
-      </w:r>
-      <w:r>
-        <w:rPr>
-          <w:rFonts w:ascii="Times New Roman" w:hAnsi="Times New Roman" w:cs="Times New Roman"/>
-        </w:rPr>
-        <w:t>Modifica profilo</w:t>
+        <w:t>13)Modifica profilo</w:t>
       </w:r>
     </w:p>
     <w:tbl>
@@ -10916,13 +10588,7 @@
               <w:rPr>
                 <w:rFonts w:ascii="Times New Roman" w:hAnsi="Times New Roman" w:cs="Times New Roman"/>
               </w:rPr>
-              <w:t>1)</w:t>
-            </w:r>
-            <w:r>
-              <w:rPr>
-                <w:rFonts w:ascii="Times New Roman" w:hAnsi="Times New Roman" w:cs="Times New Roman"/>
-              </w:rPr>
-              <w:t>[</w:t>
+              <w:t>1)[</w:t>
             </w:r>
             <w:proofErr w:type="spellStart"/>
             <w:r>
@@ -10969,13 +10635,7 @@
               <w:rPr>
                 <w:rFonts w:ascii="Times New Roman" w:hAnsi="Times New Roman" w:cs="Times New Roman"/>
               </w:rPr>
-              <w:t xml:space="preserve">    </w:t>
-            </w:r>
-            <w:r>
-              <w:rPr>
-                <w:rFonts w:ascii="Times New Roman" w:hAnsi="Times New Roman" w:cs="Times New Roman"/>
-              </w:rPr>
-              <w:t>&gt;250 [</w:t>
+              <w:t xml:space="preserve">    &gt;250 [</w:t>
             </w:r>
             <w:proofErr w:type="spellStart"/>
             <w:r>
@@ -11002,13 +10662,7 @@
               <w:rPr>
                 <w:rFonts w:ascii="Times New Roman" w:hAnsi="Times New Roman" w:cs="Times New Roman"/>
               </w:rPr>
-              <w:t>2)</w:t>
-            </w:r>
-            <w:r>
-              <w:rPr>
-                <w:rFonts w:ascii="Times New Roman" w:hAnsi="Times New Roman" w:cs="Times New Roman"/>
-              </w:rPr>
-              <w:t>[</w:t>
+              <w:t>2)[</w:t>
             </w:r>
             <w:proofErr w:type="spellStart"/>
             <w:r>
@@ -11055,13 +10709,7 @@
               <w:rPr>
                 <w:rFonts w:ascii="Times New Roman" w:hAnsi="Times New Roman" w:cs="Times New Roman"/>
               </w:rPr>
-              <w:t xml:space="preserve">    </w:t>
-            </w:r>
-            <w:r>
-              <w:rPr>
-                <w:rFonts w:ascii="Times New Roman" w:hAnsi="Times New Roman" w:cs="Times New Roman"/>
-              </w:rPr>
-              <w:t>&lt;=250 [</w:t>
+              <w:t xml:space="preserve">    &lt;=250 [</w:t>
             </w:r>
             <w:proofErr w:type="spellStart"/>
             <w:r>
@@ -11479,13 +11127,7 @@
         <w:rPr>
           <w:rFonts w:ascii="Times New Roman" w:hAnsi="Times New Roman" w:cs="Times New Roman"/>
         </w:rPr>
-        <w:t>14)</w:t>
-      </w:r>
-      <w:r>
-        <w:rPr>
-          <w:rFonts w:ascii="Times New Roman" w:hAnsi="Times New Roman" w:cs="Times New Roman"/>
-        </w:rPr>
-        <w:t>Modifica didascalia</w:t>
+        <w:t>14)Modifica didascalia</w:t>
       </w:r>
     </w:p>
     <w:tbl>
@@ -12568,13 +12210,7 @@
               <w:rPr>
                 <w:rFonts w:ascii="Times New Roman" w:hAnsi="Times New Roman" w:cs="Times New Roman"/>
               </w:rPr>
-              <w:t>VU</w:t>
-            </w:r>
-            <w:r>
-              <w:rPr>
-                <w:rFonts w:ascii="Times New Roman" w:hAnsi="Times New Roman" w:cs="Times New Roman"/>
-              </w:rPr>
-              <w:t>1</w:t>
+              <w:t>VU1</w:t>
             </w:r>
           </w:p>
         </w:tc>
@@ -12633,13 +12269,7 @@
               <w:rPr>
                 <w:rFonts w:ascii="Times New Roman" w:hAnsi="Times New Roman" w:cs="Times New Roman"/>
               </w:rPr>
-              <w:t>VU</w:t>
-            </w:r>
-            <w:r>
-              <w:rPr>
-                <w:rFonts w:ascii="Times New Roman" w:hAnsi="Times New Roman" w:cs="Times New Roman"/>
-              </w:rPr>
-              <w:t>2</w:t>
+              <w:t>VU2</w:t>
             </w:r>
           </w:p>
         </w:tc>
@@ -12683,13 +12313,7 @@
         <w:rPr>
           <w:rFonts w:ascii="Times New Roman" w:hAnsi="Times New Roman" w:cs="Times New Roman"/>
         </w:rPr>
-        <w:t>16)</w:t>
-      </w:r>
-      <w:r>
-        <w:rPr>
-          <w:rFonts w:ascii="Times New Roman" w:hAnsi="Times New Roman" w:cs="Times New Roman"/>
-        </w:rPr>
-        <w:t>Rimuovi companion</w:t>
+        <w:t>16)Rimuovi companion</w:t>
       </w:r>
     </w:p>
     <w:tbl>
@@ -12973,13 +12597,7 @@
               <w:rPr>
                 <w:rFonts w:ascii="Times New Roman" w:hAnsi="Times New Roman" w:cs="Times New Roman"/>
               </w:rPr>
-              <w:t>VC</w:t>
-            </w:r>
-            <w:r>
-              <w:rPr>
-                <w:rFonts w:ascii="Times New Roman" w:hAnsi="Times New Roman" w:cs="Times New Roman"/>
-              </w:rPr>
-              <w:t>1</w:t>
+              <w:t>VC1</w:t>
             </w:r>
           </w:p>
         </w:tc>
@@ -13038,13 +12656,7 @@
               <w:rPr>
                 <w:rFonts w:ascii="Times New Roman" w:hAnsi="Times New Roman" w:cs="Times New Roman"/>
               </w:rPr>
-              <w:t>VC</w:t>
-            </w:r>
-            <w:r>
-              <w:rPr>
-                <w:rFonts w:ascii="Times New Roman" w:hAnsi="Times New Roman" w:cs="Times New Roman"/>
-              </w:rPr>
-              <w:t>2</w:t>
+              <w:t>VC2</w:t>
             </w:r>
           </w:p>
         </w:tc>
@@ -13088,13 +12700,7 @@
         <w:rPr>
           <w:rFonts w:ascii="Times New Roman" w:hAnsi="Times New Roman" w:cs="Times New Roman"/>
         </w:rPr>
-        <w:t>17)</w:t>
-      </w:r>
-      <w:r>
-        <w:rPr>
-          <w:rFonts w:ascii="Times New Roman" w:hAnsi="Times New Roman" w:cs="Times New Roman"/>
-        </w:rPr>
-        <w:t>Visualizza utente</w:t>
+        <w:t>17)Visualizza utente</w:t>
       </w:r>
     </w:p>
     <w:tbl>
@@ -13378,13 +12984,7 @@
               <w:rPr>
                 <w:rFonts w:ascii="Times New Roman" w:hAnsi="Times New Roman" w:cs="Times New Roman"/>
               </w:rPr>
-              <w:t>VU</w:t>
-            </w:r>
-            <w:r>
-              <w:rPr>
-                <w:rFonts w:ascii="Times New Roman" w:hAnsi="Times New Roman" w:cs="Times New Roman"/>
-              </w:rPr>
-              <w:t>1</w:t>
+              <w:t>VU1</w:t>
             </w:r>
           </w:p>
         </w:tc>
@@ -13443,13 +13043,7 @@
               <w:rPr>
                 <w:rFonts w:ascii="Times New Roman" w:hAnsi="Times New Roman" w:cs="Times New Roman"/>
               </w:rPr>
-              <w:t>VU</w:t>
-            </w:r>
-            <w:r>
-              <w:rPr>
-                <w:rFonts w:ascii="Times New Roman" w:hAnsi="Times New Roman" w:cs="Times New Roman"/>
-              </w:rPr>
-              <w:t>2</w:t>
+              <w:t>VU2</w:t>
             </w:r>
           </w:p>
         </w:tc>
@@ -13493,13 +13087,7 @@
         <w:rPr>
           <w:rFonts w:ascii="Times New Roman" w:hAnsi="Times New Roman" w:cs="Times New Roman"/>
         </w:rPr>
-        <w:t>18)</w:t>
-      </w:r>
-      <w:r>
-        <w:rPr>
-          <w:rFonts w:ascii="Times New Roman" w:hAnsi="Times New Roman" w:cs="Times New Roman"/>
-        </w:rPr>
-        <w:t>Aggiungi segnalazione utente</w:t>
+        <w:t>18)Aggiungi segnalazione utente</w:t>
       </w:r>
     </w:p>
     <w:tbl>
@@ -13915,13 +13503,7 @@
           <w:rFonts w:ascii="Times New Roman" w:hAnsi="Times New Roman" w:cs="Times New Roman"/>
         </w:rPr>
         <w:lastRenderedPageBreak/>
-        <w:t>19)</w:t>
-      </w:r>
-      <w:r>
-        <w:rPr>
-          <w:rFonts w:ascii="Times New Roman" w:hAnsi="Times New Roman" w:cs="Times New Roman"/>
-        </w:rPr>
-        <w:t>Aggiungi segnalazione post</w:t>
+        <w:t>19)Aggiungi segnalazione post</w:t>
       </w:r>
     </w:p>
     <w:tbl>
@@ -14308,13 +13890,7 @@
         <w:rPr>
           <w:rFonts w:ascii="Times New Roman" w:hAnsi="Times New Roman" w:cs="Times New Roman"/>
         </w:rPr>
-        <w:t>20)</w:t>
-      </w:r>
-      <w:r>
-        <w:rPr>
-          <w:rFonts w:ascii="Times New Roman" w:hAnsi="Times New Roman" w:cs="Times New Roman"/>
-        </w:rPr>
-        <w:t>Rimuovi segnalazione</w:t>
+        <w:t>20)Rimuovi segnalazione</w:t>
       </w:r>
     </w:p>
     <w:tbl>
@@ -14677,13 +14253,7 @@
               <w:rPr>
                 <w:rFonts w:ascii="Times New Roman" w:hAnsi="Times New Roman" w:cs="Times New Roman"/>
               </w:rPr>
-              <w:t>Segnalazione</w:t>
-            </w:r>
-            <w:r>
-              <w:rPr>
-                <w:rFonts w:ascii="Times New Roman" w:hAnsi="Times New Roman" w:cs="Times New Roman"/>
-              </w:rPr>
-              <w:t>Rimossa</w:t>
+              <w:t>SegnalazioneRimossa</w:t>
             </w:r>
             <w:proofErr w:type="spellEnd"/>
           </w:p>
@@ -14707,13 +14277,7 @@
         <w:rPr>
           <w:rFonts w:ascii="Times New Roman" w:hAnsi="Times New Roman" w:cs="Times New Roman"/>
         </w:rPr>
-        <w:t>21)</w:t>
-      </w:r>
-      <w:r>
-        <w:rPr>
-          <w:rFonts w:ascii="Times New Roman" w:hAnsi="Times New Roman" w:cs="Times New Roman"/>
-        </w:rPr>
-        <w:t>Bandisci utente</w:t>
+        <w:t>21)Bandisci utente</w:t>
       </w:r>
     </w:p>
     <w:tbl>
@@ -15089,6 +14653,10 @@
           <w:rFonts w:ascii="Times New Roman" w:hAnsi="Times New Roman" w:cs="Times New Roman"/>
         </w:rPr>
       </w:pPr>
+    </w:p>
+    <w:p>
+      <w:bookmarkStart w:id="0" w:name="_GoBack"/>
+      <w:bookmarkEnd w:id="0"/>
     </w:p>
     <w:sectPr>
       <w:pgSz w:w="11906" w:h="16838"/>
@@ -15888,6 +15456,7 @@
   <w:style w:type="paragraph" w:default="1" w:styleId="Normale">
     <w:name w:val="Normal"/>
     <w:qFormat/>
+    <w:rsid w:val="00A613A0"/>
   </w:style>
   <w:style w:type="character" w:default="1" w:styleId="Carpredefinitoparagrafo">
     <w:name w:val="Default Paragraph Font"/>
@@ -16115,6 +15684,7 @@
   <w:style w:type="paragraph" w:default="1" w:styleId="Normale">
     <w:name w:val="Normal"/>
     <w:qFormat/>
+    <w:rsid w:val="00A613A0"/>
   </w:style>
   <w:style w:type="character" w:default="1" w:styleId="Carpredefinitoparagrafo">
     <w:name w:val="Default Paragraph Font"/>
@@ -16473,7 +16043,7 @@
 </file>
 
 <file path=customXml/itemProps1.xml><?xml version="1.0" encoding="utf-8"?>
-<ds:datastoreItem xmlns:ds="http://schemas.openxmlformats.org/officeDocument/2006/customXml" ds:itemID="{B408851E-D9A2-47BE-B257-4B910C1D1C19}">
+<ds:datastoreItem xmlns:ds="http://schemas.openxmlformats.org/officeDocument/2006/customXml" ds:itemID="{41EC0A46-9ADA-45F9-95E1-D7675B49F393}">
   <ds:schemaRefs>
     <ds:schemaRef ds:uri="http://schemas.openxmlformats.org/officeDocument/2006/bibliography"/>
   </ds:schemaRefs>

--- a/Documentazione/TestPlan.docx
+++ b/Documentazione/TestPlan.docx
@@ -212,7 +212,6 @@
           <w:szCs w:val="24"/>
         </w:rPr>
       </w:pPr>
-      <w:proofErr w:type="spellStart"/>
       <w:r>
         <w:rPr>
           <w:rFonts w:ascii="Century Gothic" w:hAnsi="Century Gothic"/>
@@ -220,9 +219,8 @@
           <w:sz w:val="24"/>
           <w:szCs w:val="24"/>
         </w:rPr>
-        <w:t>Iannaccone</w:t>
+        <w:t>Iannaccone Davide</w:t>
       </w:r>
-      <w:proofErr w:type="spellEnd"/>
       <w:r>
         <w:rPr>
           <w:rFonts w:ascii="Century Gothic" w:hAnsi="Century Gothic"/>
@@ -230,8 +228,10 @@
           <w:sz w:val="24"/>
           <w:szCs w:val="24"/>
         </w:rPr>
-        <w:t xml:space="preserve"> Davide</w:t>
+        <w:t xml:space="preserve"> 05292</w:t>
       </w:r>
+      <w:bookmarkStart w:id="0" w:name="_GoBack"/>
+      <w:bookmarkEnd w:id="0"/>
     </w:p>
     <w:p>
       <w:pPr>
@@ -367,25 +367,7 @@
           <w:sz w:val="24"/>
           <w:szCs w:val="24"/>
         </w:rPr>
-        <w:t xml:space="preserve">SDD: il </w:t>
-      </w:r>
-      <w:proofErr w:type="spellStart"/>
-      <w:r>
-        <w:rPr>
-          <w:rFonts w:ascii="Times New Roman" w:hAnsi="Times New Roman" w:cs="Times New Roman"/>
-          <w:sz w:val="24"/>
-          <w:szCs w:val="24"/>
-        </w:rPr>
-        <w:t>testing</w:t>
-      </w:r>
-      <w:proofErr w:type="spellEnd"/>
-      <w:r>
-        <w:rPr>
-          <w:rFonts w:ascii="Times New Roman" w:hAnsi="Times New Roman" w:cs="Times New Roman"/>
-          <w:sz w:val="24"/>
-          <w:szCs w:val="24"/>
-        </w:rPr>
-        <w:t xml:space="preserve"> si terrà fedele all’architettura a tre livelli del sistema sviluppata nell’SSD;</w:t>
+        <w:t>SDD: il testing si terrà fedele all’architettura a tre livelli del sistema sviluppata nell’SSD;</w:t>
       </w:r>
     </w:p>
     <w:p>
@@ -426,19 +408,8 @@
           <w:sz w:val="28"/>
           <w:szCs w:val="28"/>
         </w:rPr>
-        <w:t xml:space="preserve">System </w:t>
+        <w:t>System Overview</w:t>
       </w:r>
-      <w:proofErr w:type="spellStart"/>
-      <w:r>
-        <w:rPr>
-          <w:rFonts w:ascii="Century Gothic" w:hAnsi="Century Gothic" w:cs="Times New Roman"/>
-          <w:b/>
-          <w:sz w:val="28"/>
-          <w:szCs w:val="28"/>
-        </w:rPr>
-        <w:t>Overview</w:t>
-      </w:r>
-      <w:proofErr w:type="spellEnd"/>
     </w:p>
     <w:p>
       <w:pPr>
@@ -576,7 +547,6 @@
           <w:szCs w:val="28"/>
         </w:rPr>
       </w:pPr>
-      <w:proofErr w:type="spellStart"/>
       <w:r>
         <w:rPr>
           <w:rFonts w:ascii="Century Gothic" w:hAnsi="Century Gothic" w:cs="Times New Roman"/>
@@ -584,17 +554,7 @@
           <w:sz w:val="28"/>
           <w:szCs w:val="28"/>
         </w:rPr>
-        <w:t>Features</w:t>
-      </w:r>
-      <w:proofErr w:type="spellEnd"/>
-      <w:r>
-        <w:rPr>
-          <w:rFonts w:ascii="Century Gothic" w:hAnsi="Century Gothic" w:cs="Times New Roman"/>
-          <w:b/>
-          <w:sz w:val="28"/>
-          <w:szCs w:val="28"/>
-        </w:rPr>
-        <w:t xml:space="preserve"> da testare e non testare</w:t>
+        <w:t>Features da testare e non testare</w:t>
       </w:r>
     </w:p>
     <w:p>
@@ -1093,190 +1053,96 @@
           <w:sz w:val="28"/>
           <w:szCs w:val="28"/>
         </w:rPr>
-        <w:t>Criteri di pass/</w:t>
+        <w:t>Criteri di pass/fail</w:t>
       </w:r>
-      <w:proofErr w:type="spellStart"/>
+    </w:p>
+    <w:p>
+      <w:pPr>
+        <w:rPr>
+          <w:rFonts w:ascii="Times New Roman" w:hAnsi="Times New Roman" w:cs="Times New Roman"/>
+          <w:sz w:val="24"/>
+          <w:szCs w:val="24"/>
+        </w:rPr>
+      </w:pPr>
       <w:r>
+        <w:rPr>
+          <w:rFonts w:ascii="Times New Roman" w:hAnsi="Times New Roman" w:cs="Times New Roman"/>
+          <w:sz w:val="24"/>
+          <w:szCs w:val="24"/>
+        </w:rPr>
+        <w:t>Un input avrà superato il test se l’output sarà quello atteso. I dati in input saranno suddivisi in classi di equivalenza.</w:t>
+      </w:r>
+    </w:p>
+    <w:p>
+      <w:pPr>
         <w:rPr>
           <w:rFonts w:ascii="Century Gothic" w:hAnsi="Century Gothic" w:cs="Times New Roman"/>
           <w:b/>
           <w:sz w:val="28"/>
           <w:szCs w:val="28"/>
         </w:rPr>
-        <w:t>fail</w:t>
-      </w:r>
-      <w:proofErr w:type="spellEnd"/>
-    </w:p>
-    <w:p>
-      <w:pPr>
-        <w:rPr>
-          <w:rFonts w:ascii="Times New Roman" w:hAnsi="Times New Roman" w:cs="Times New Roman"/>
-          <w:sz w:val="24"/>
-          <w:szCs w:val="24"/>
-        </w:rPr>
       </w:pPr>
       <w:r>
-        <w:rPr>
-          <w:rFonts w:ascii="Times New Roman" w:hAnsi="Times New Roman" w:cs="Times New Roman"/>
-          <w:sz w:val="24"/>
-          <w:szCs w:val="24"/>
-        </w:rPr>
-        <w:t>Un input avrà superato il test se l’output sarà quello atteso. I dati in input saranno suddivisi in classi di equivalenza.</w:t>
-      </w:r>
-    </w:p>
-    <w:p>
-      <w:pPr>
         <w:rPr>
           <w:rFonts w:ascii="Century Gothic" w:hAnsi="Century Gothic" w:cs="Times New Roman"/>
           <w:b/>
           <w:sz w:val="28"/>
           <w:szCs w:val="28"/>
         </w:rPr>
+        <w:t>Sospensione e riassunzione</w:t>
+      </w:r>
+    </w:p>
+    <w:p>
+      <w:pPr>
+        <w:rPr>
+          <w:rFonts w:ascii="Times New Roman" w:hAnsi="Times New Roman" w:cs="Times New Roman"/>
+          <w:sz w:val="24"/>
+          <w:szCs w:val="24"/>
+        </w:rPr>
       </w:pPr>
       <w:r>
+        <w:rPr>
+          <w:rFonts w:ascii="Times New Roman" w:hAnsi="Times New Roman" w:cs="Times New Roman"/>
+          <w:sz w:val="24"/>
+          <w:szCs w:val="24"/>
+        </w:rPr>
+        <w:t>La fase di testing verrà sospesa quando si raggiungerà il giusto rapporto tra le qualità del sistema  i costi dell’attività di testing per non ritardare la consegna.</w:t>
+      </w:r>
+    </w:p>
+    <w:p>
+      <w:pPr>
         <w:rPr>
           <w:rFonts w:ascii="Century Gothic" w:hAnsi="Century Gothic" w:cs="Times New Roman"/>
           <w:b/>
           <w:sz w:val="28"/>
           <w:szCs w:val="28"/>
         </w:rPr>
-        <w:t>Sospensione e riassunzione</w:t>
-      </w:r>
-    </w:p>
-    <w:p>
-      <w:pPr>
-        <w:rPr>
-          <w:rFonts w:ascii="Times New Roman" w:hAnsi="Times New Roman" w:cs="Times New Roman"/>
-          <w:sz w:val="24"/>
-          <w:szCs w:val="24"/>
-        </w:rPr>
       </w:pPr>
       <w:r>
-        <w:rPr>
-          <w:rFonts w:ascii="Times New Roman" w:hAnsi="Times New Roman" w:cs="Times New Roman"/>
-          <w:sz w:val="24"/>
-          <w:szCs w:val="24"/>
-        </w:rPr>
-        <w:t xml:space="preserve">La fase di </w:t>
-      </w:r>
-      <w:proofErr w:type="spellStart"/>
-      <w:r>
-        <w:rPr>
-          <w:rFonts w:ascii="Times New Roman" w:hAnsi="Times New Roman" w:cs="Times New Roman"/>
-          <w:sz w:val="24"/>
-          <w:szCs w:val="24"/>
-        </w:rPr>
-        <w:t>testing</w:t>
-      </w:r>
-      <w:proofErr w:type="spellEnd"/>
-      <w:r>
-        <w:rPr>
-          <w:rFonts w:ascii="Times New Roman" w:hAnsi="Times New Roman" w:cs="Times New Roman"/>
-          <w:sz w:val="24"/>
-          <w:szCs w:val="24"/>
-        </w:rPr>
-        <w:t xml:space="preserve"> verrà sospesa quando si raggiungerà il giusto rapporto tra le qualità del sistema  i costi dell’attività di </w:t>
-      </w:r>
-      <w:proofErr w:type="spellStart"/>
-      <w:r>
-        <w:rPr>
-          <w:rFonts w:ascii="Times New Roman" w:hAnsi="Times New Roman" w:cs="Times New Roman"/>
-          <w:sz w:val="24"/>
-          <w:szCs w:val="24"/>
-        </w:rPr>
-        <w:t>testing</w:t>
-      </w:r>
-      <w:proofErr w:type="spellEnd"/>
-      <w:r>
-        <w:rPr>
-          <w:rFonts w:ascii="Times New Roman" w:hAnsi="Times New Roman" w:cs="Times New Roman"/>
-          <w:sz w:val="24"/>
-          <w:szCs w:val="24"/>
-        </w:rPr>
-        <w:t xml:space="preserve"> per non ritardare la consegna.</w:t>
-      </w:r>
-    </w:p>
-    <w:p>
-      <w:pPr>
         <w:rPr>
           <w:rFonts w:ascii="Century Gothic" w:hAnsi="Century Gothic" w:cs="Times New Roman"/>
           <w:b/>
           <w:sz w:val="28"/>
           <w:szCs w:val="28"/>
         </w:rPr>
+        <w:t>Materiali di testing</w:t>
+      </w:r>
+    </w:p>
+    <w:p>
+      <w:pPr>
+        <w:rPr>
+          <w:rFonts w:ascii="Times New Roman" w:hAnsi="Times New Roman" w:cs="Times New Roman"/>
+          <w:sz w:val="24"/>
+          <w:szCs w:val="24"/>
+        </w:rPr>
       </w:pPr>
       <w:r>
         <w:rPr>
-          <w:rFonts w:ascii="Century Gothic" w:hAnsi="Century Gothic" w:cs="Times New Roman"/>
-          <w:b/>
-          <w:sz w:val="28"/>
-          <w:szCs w:val="28"/>
-        </w:rPr>
-        <w:t xml:space="preserve">Materiali di </w:t>
-      </w:r>
-      <w:proofErr w:type="spellStart"/>
-      <w:r>
-        <w:rPr>
-          <w:rFonts w:ascii="Century Gothic" w:hAnsi="Century Gothic" w:cs="Times New Roman"/>
-          <w:b/>
-          <w:sz w:val="28"/>
-          <w:szCs w:val="28"/>
-        </w:rPr>
-        <w:t>testing</w:t>
-      </w:r>
-      <w:proofErr w:type="spellEnd"/>
-    </w:p>
-    <w:p>
-      <w:pPr>
-        <w:rPr>
           <w:rFonts w:ascii="Times New Roman" w:hAnsi="Times New Roman" w:cs="Times New Roman"/>
           <w:sz w:val="24"/>
           <w:szCs w:val="24"/>
         </w:rPr>
-      </w:pPr>
-      <w:r>
-        <w:rPr>
-          <w:rFonts w:ascii="Times New Roman" w:hAnsi="Times New Roman" w:cs="Times New Roman"/>
-          <w:sz w:val="24"/>
-          <w:szCs w:val="24"/>
-        </w:rPr>
-        <w:t xml:space="preserve">Per effettuare il </w:t>
-      </w:r>
-      <w:proofErr w:type="spellStart"/>
-      <w:r>
-        <w:rPr>
-          <w:rFonts w:ascii="Times New Roman" w:hAnsi="Times New Roman" w:cs="Times New Roman"/>
-          <w:sz w:val="24"/>
-          <w:szCs w:val="24"/>
-        </w:rPr>
-        <w:t>testing</w:t>
-      </w:r>
-      <w:proofErr w:type="spellEnd"/>
-      <w:r>
-        <w:rPr>
-          <w:rFonts w:ascii="Times New Roman" w:hAnsi="Times New Roman" w:cs="Times New Roman"/>
-          <w:sz w:val="24"/>
-          <w:szCs w:val="24"/>
-        </w:rPr>
-        <w:t xml:space="preserve"> basterà un PC dotato di software adeguati (</w:t>
-      </w:r>
-      <w:proofErr w:type="spellStart"/>
-      <w:r>
-        <w:rPr>
-          <w:rFonts w:ascii="Times New Roman" w:hAnsi="Times New Roman" w:cs="Times New Roman"/>
-          <w:sz w:val="24"/>
-          <w:szCs w:val="24"/>
-        </w:rPr>
-        <w:t>Selenium</w:t>
-      </w:r>
-      <w:proofErr w:type="spellEnd"/>
-      <w:r>
-        <w:rPr>
-          <w:rFonts w:ascii="Times New Roman" w:hAnsi="Times New Roman" w:cs="Times New Roman"/>
-          <w:sz w:val="24"/>
-          <w:szCs w:val="24"/>
-        </w:rPr>
-        <w:t>). E non sarà necessaria una connessione ad internet.</w:t>
+        <w:t>Per effettuare il testing basterà un PC dotato di software adeguati (Selenium). E non sarà necessaria una connessione ad internet.</w:t>
       </w:r>
     </w:p>
     <w:p>
@@ -1537,62 +1403,20 @@
               <w:rPr>
                 <w:rFonts w:ascii="Times New Roman" w:hAnsi="Times New Roman" w:cs="Times New Roman"/>
               </w:rPr>
-              <w:t xml:space="preserve">1)Non esiste nel </w:t>
-            </w:r>
-            <w:proofErr w:type="spellStart"/>
-            <w:r>
-              <w:rPr>
-                <w:rFonts w:ascii="Times New Roman" w:hAnsi="Times New Roman" w:cs="Times New Roman"/>
-              </w:rPr>
-              <w:t>databse</w:t>
-            </w:r>
-            <w:proofErr w:type="spellEnd"/>
-            <w:r>
-              <w:rPr>
-                <w:rFonts w:ascii="Times New Roman" w:hAnsi="Times New Roman" w:cs="Times New Roman"/>
-              </w:rPr>
-              <w:t xml:space="preserve"> [</w:t>
-            </w:r>
-            <w:proofErr w:type="spellStart"/>
-            <w:r>
-              <w:rPr>
-                <w:rFonts w:ascii="Times New Roman" w:hAnsi="Times New Roman" w:cs="Times New Roman"/>
-              </w:rPr>
-              <w:t>error</w:t>
-            </w:r>
-            <w:proofErr w:type="spellEnd"/>
-            <w:r>
-              <w:rPr>
-                <w:rFonts w:ascii="Times New Roman" w:hAnsi="Times New Roman" w:cs="Times New Roman"/>
-              </w:rPr>
-              <w:t>]</w:t>
-            </w:r>
-          </w:p>
-          <w:p>
-            <w:pPr>
-              <w:rPr>
-                <w:rFonts w:ascii="Times New Roman" w:hAnsi="Times New Roman" w:cs="Times New Roman"/>
-              </w:rPr>
-            </w:pPr>
-            <w:r>
-              <w:rPr>
-                <w:rFonts w:ascii="Times New Roman" w:hAnsi="Times New Roman" w:cs="Times New Roman"/>
-              </w:rPr>
-              <w:t>2)Esiste nel database [</w:t>
-            </w:r>
-            <w:proofErr w:type="spellStart"/>
-            <w:r>
-              <w:rPr>
-                <w:rFonts w:ascii="Times New Roman" w:hAnsi="Times New Roman" w:cs="Times New Roman"/>
-              </w:rPr>
-              <w:t>propertyValoreVUOK</w:t>
-            </w:r>
-            <w:proofErr w:type="spellEnd"/>
-            <w:r>
-              <w:rPr>
-                <w:rFonts w:ascii="Times New Roman" w:hAnsi="Times New Roman" w:cs="Times New Roman"/>
-              </w:rPr>
-              <w:t>]</w:t>
+              <w:t>1)Non esiste nel databse [error]</w:t>
+            </w:r>
+          </w:p>
+          <w:p>
+            <w:pPr>
+              <w:rPr>
+                <w:rFonts w:ascii="Times New Roman" w:hAnsi="Times New Roman" w:cs="Times New Roman"/>
+              </w:rPr>
+            </w:pPr>
+            <w:r>
+              <w:rPr>
+                <w:rFonts w:ascii="Times New Roman" w:hAnsi="Times New Roman" w:cs="Times New Roman"/>
+              </w:rPr>
+              <w:t>2)Esiste nel database [propertyValoreVUOK]</w:t>
             </w:r>
           </w:p>
         </w:tc>
@@ -1675,76 +1499,20 @@
               <w:rPr>
                 <w:rFonts w:ascii="Times New Roman" w:hAnsi="Times New Roman" w:cs="Times New Roman"/>
               </w:rPr>
-              <w:t>1) [</w:t>
-            </w:r>
-            <w:proofErr w:type="spellStart"/>
-            <w:r>
-              <w:rPr>
-                <w:rFonts w:ascii="Times New Roman" w:hAnsi="Times New Roman" w:cs="Times New Roman"/>
-              </w:rPr>
-              <w:t>ifpropertyValoreVUOK</w:t>
-            </w:r>
-            <w:proofErr w:type="spellEnd"/>
-            <w:r>
-              <w:rPr>
-                <w:rFonts w:ascii="Times New Roman" w:hAnsi="Times New Roman" w:cs="Times New Roman"/>
-              </w:rPr>
-              <w:t>] Il valore del campo   password non corrisponde a quello del campo username [</w:t>
-            </w:r>
-            <w:proofErr w:type="spellStart"/>
-            <w:r>
-              <w:rPr>
-                <w:rFonts w:ascii="Times New Roman" w:hAnsi="Times New Roman" w:cs="Times New Roman"/>
-              </w:rPr>
-              <w:t>error</w:t>
-            </w:r>
-            <w:proofErr w:type="spellEnd"/>
-            <w:r>
-              <w:rPr>
-                <w:rFonts w:ascii="Times New Roman" w:hAnsi="Times New Roman" w:cs="Times New Roman"/>
-              </w:rPr>
-              <w:t>]</w:t>
-            </w:r>
-          </w:p>
-          <w:p>
-            <w:pPr>
-              <w:rPr>
-                <w:rFonts w:ascii="Times New Roman" w:hAnsi="Times New Roman" w:cs="Times New Roman"/>
-              </w:rPr>
-            </w:pPr>
-            <w:r>
-              <w:rPr>
-                <w:rFonts w:ascii="Times New Roman" w:hAnsi="Times New Roman" w:cs="Times New Roman"/>
-              </w:rPr>
-              <w:t>2) [</w:t>
-            </w:r>
-            <w:proofErr w:type="spellStart"/>
-            <w:r>
-              <w:rPr>
-                <w:rFonts w:ascii="Times New Roman" w:hAnsi="Times New Roman" w:cs="Times New Roman"/>
-              </w:rPr>
-              <w:t>ifpropertyValoreVUOK</w:t>
-            </w:r>
-            <w:proofErr w:type="spellEnd"/>
-            <w:r>
-              <w:rPr>
-                <w:rFonts w:ascii="Times New Roman" w:hAnsi="Times New Roman" w:cs="Times New Roman"/>
-              </w:rPr>
-              <w:t>] Il valore del campo password corrisponde a quello del campo username [</w:t>
-            </w:r>
-            <w:proofErr w:type="spellStart"/>
-            <w:r>
-              <w:rPr>
-                <w:rFonts w:ascii="Times New Roman" w:hAnsi="Times New Roman" w:cs="Times New Roman"/>
-              </w:rPr>
-              <w:t>propertyValoreVPOK</w:t>
-            </w:r>
-            <w:proofErr w:type="spellEnd"/>
-            <w:r>
-              <w:rPr>
-                <w:rFonts w:ascii="Times New Roman" w:hAnsi="Times New Roman" w:cs="Times New Roman"/>
-              </w:rPr>
-              <w:t>]</w:t>
+              <w:t>1) [ifpropertyValoreVUOK] Il valore del campo   password non corrisponde a quello del campo username [error]</w:t>
+            </w:r>
+          </w:p>
+          <w:p>
+            <w:pPr>
+              <w:rPr>
+                <w:rFonts w:ascii="Times New Roman" w:hAnsi="Times New Roman" w:cs="Times New Roman"/>
+              </w:rPr>
+            </w:pPr>
+            <w:r>
+              <w:rPr>
+                <w:rFonts w:ascii="Times New Roman" w:hAnsi="Times New Roman" w:cs="Times New Roman"/>
+              </w:rPr>
+              <w:t>2) [ifpropertyValoreVUOK] Il valore del campo password corrisponde a quello del campo username [propertyValoreVPOK]</w:t>
             </w:r>
           </w:p>
         </w:tc>
@@ -2077,29 +1845,6 @@
                 <w:b/>
               </w:rPr>
             </w:pPr>
-            <w:r>
-              <w:rPr>
-                <w:rFonts w:ascii="Times New Roman" w:hAnsi="Times New Roman" w:cs="Times New Roman"/>
-                <w:b/>
-              </w:rPr>
-              <w:t>Formato: [/^[0-9°-</w:t>
-            </w:r>
-            <w:proofErr w:type="spellStart"/>
-            <w:r>
-              <w:rPr>
-                <w:rFonts w:ascii="Times New Roman" w:hAnsi="Times New Roman" w:cs="Times New Roman"/>
-                <w:b/>
-              </w:rPr>
-              <w:t>zA</w:t>
-            </w:r>
-            <w:proofErr w:type="spellEnd"/>
-            <w:r>
-              <w:rPr>
-                <w:rFonts w:ascii="Times New Roman" w:hAnsi="Times New Roman" w:cs="Times New Roman"/>
-                <w:b/>
-              </w:rPr>
-              <w:t>-Z]+$]</w:t>
-            </w:r>
           </w:p>
         </w:tc>
       </w:tr>
@@ -2138,48 +1883,32 @@
               <w:rPr>
                 <w:rFonts w:ascii="Times New Roman" w:hAnsi="Times New Roman" w:cs="Times New Roman"/>
               </w:rPr>
-              <w:t>1)&lt;6 [</w:t>
-            </w:r>
-            <w:proofErr w:type="spellStart"/>
-            <w:r>
-              <w:rPr>
-                <w:rFonts w:ascii="Times New Roman" w:hAnsi="Times New Roman" w:cs="Times New Roman"/>
-              </w:rPr>
-              <w:t>error</w:t>
-            </w:r>
-            <w:proofErr w:type="spellEnd"/>
-            <w:r>
-              <w:rPr>
-                <w:rFonts w:ascii="Times New Roman" w:hAnsi="Times New Roman" w:cs="Times New Roman"/>
-              </w:rPr>
-              <w:t>]</w:t>
-            </w:r>
-          </w:p>
-          <w:p>
-            <w:pPr>
-              <w:rPr>
-                <w:rFonts w:ascii="Times New Roman" w:hAnsi="Times New Roman" w:cs="Times New Roman"/>
-              </w:rPr>
-            </w:pPr>
-            <w:r>
-              <w:rPr>
-                <w:rFonts w:ascii="Times New Roman" w:hAnsi="Times New Roman" w:cs="Times New Roman"/>
-              </w:rPr>
-              <w:t>2)&gt;=6 [</w:t>
-            </w:r>
-            <w:proofErr w:type="spellStart"/>
-            <w:r>
-              <w:rPr>
-                <w:rFonts w:ascii="Times New Roman" w:hAnsi="Times New Roman" w:cs="Times New Roman"/>
-              </w:rPr>
-              <w:t>propertyLunghezzaLUOK</w:t>
-            </w:r>
-            <w:proofErr w:type="spellEnd"/>
-            <w:r>
-              <w:rPr>
-                <w:rFonts w:ascii="Times New Roman" w:hAnsi="Times New Roman" w:cs="Times New Roman"/>
-              </w:rPr>
-              <w:t>]</w:t>
+              <w:t>1)0</w:t>
+            </w:r>
+            <w:r>
+              <w:rPr>
+                <w:rFonts w:ascii="Times New Roman" w:hAnsi="Times New Roman" w:cs="Times New Roman"/>
+              </w:rPr>
+              <w:t xml:space="preserve"> [error]</w:t>
+            </w:r>
+          </w:p>
+          <w:p>
+            <w:pPr>
+              <w:rPr>
+                <w:rFonts w:ascii="Times New Roman" w:hAnsi="Times New Roman" w:cs="Times New Roman"/>
+              </w:rPr>
+            </w:pPr>
+            <w:r>
+              <w:rPr>
+                <w:rFonts w:ascii="Times New Roman" w:hAnsi="Times New Roman" w:cs="Times New Roman"/>
+              </w:rPr>
+              <w:t>2)&gt;=0</w:t>
+            </w:r>
+            <w:r>
+              <w:rPr>
+                <w:rFonts w:ascii="Times New Roman" w:hAnsi="Times New Roman" w:cs="Times New Roman"/>
+              </w:rPr>
+              <w:t xml:space="preserve"> [propertyLunghezzaLUOK]</w:t>
             </w:r>
           </w:p>
         </w:tc>
@@ -2201,7 +1930,7 @@
                 <w:rFonts w:ascii="Times New Roman" w:hAnsi="Times New Roman" w:cs="Times New Roman"/>
                 <w:b/>
               </w:rPr>
-              <w:t>Formato [FU]</w:t>
+              <w:t>Valore [VU]</w:t>
             </w:r>
           </w:p>
         </w:tc>
@@ -2219,241 +1948,20 @@
               <w:rPr>
                 <w:rFonts w:ascii="Times New Roman" w:hAnsi="Times New Roman" w:cs="Times New Roman"/>
               </w:rPr>
-              <w:t>1) [</w:t>
-            </w:r>
-            <w:proofErr w:type="spellStart"/>
-            <w:r>
-              <w:rPr>
-                <w:rFonts w:ascii="Times New Roman" w:hAnsi="Times New Roman" w:cs="Times New Roman"/>
-              </w:rPr>
-              <w:t>ifLunghezzaLUOK</w:t>
-            </w:r>
-            <w:proofErr w:type="spellEnd"/>
-            <w:r>
-              <w:rPr>
-                <w:rFonts w:ascii="Times New Roman" w:hAnsi="Times New Roman" w:cs="Times New Roman"/>
-              </w:rPr>
-              <w:t>] [</w:t>
-            </w:r>
-            <w:proofErr w:type="spellStart"/>
-            <w:r>
-              <w:rPr>
-                <w:rFonts w:ascii="Times New Roman" w:hAnsi="Times New Roman" w:cs="Times New Roman"/>
-              </w:rPr>
-              <w:t>propertyFormatoFUOK</w:t>
-            </w:r>
-            <w:proofErr w:type="spellEnd"/>
-            <w:r>
-              <w:rPr>
-                <w:rFonts w:ascii="Times New Roman" w:hAnsi="Times New Roman" w:cs="Times New Roman"/>
-              </w:rPr>
-              <w:t>] rispecchia il formato</w:t>
-            </w:r>
-          </w:p>
-          <w:p>
-            <w:pPr>
-              <w:rPr>
-                <w:rFonts w:ascii="Times New Roman" w:hAnsi="Times New Roman" w:cs="Times New Roman"/>
-              </w:rPr>
-            </w:pPr>
-            <w:r>
-              <w:rPr>
-                <w:rFonts w:ascii="Times New Roman" w:hAnsi="Times New Roman" w:cs="Times New Roman"/>
-              </w:rPr>
-              <w:t>2) [</w:t>
-            </w:r>
-            <w:proofErr w:type="spellStart"/>
-            <w:r>
-              <w:rPr>
-                <w:rFonts w:ascii="Times New Roman" w:hAnsi="Times New Roman" w:cs="Times New Roman"/>
-              </w:rPr>
-              <w:t>ifLunghezzaLUOK</w:t>
-            </w:r>
-            <w:proofErr w:type="spellEnd"/>
-            <w:r>
-              <w:rPr>
-                <w:rFonts w:ascii="Times New Roman" w:hAnsi="Times New Roman" w:cs="Times New Roman"/>
-              </w:rPr>
-              <w:t>] Non rispecchia il formato [</w:t>
-            </w:r>
-            <w:proofErr w:type="spellStart"/>
-            <w:r>
-              <w:rPr>
-                <w:rFonts w:ascii="Times New Roman" w:hAnsi="Times New Roman" w:cs="Times New Roman"/>
-              </w:rPr>
-              <w:t>error</w:t>
-            </w:r>
-            <w:proofErr w:type="spellEnd"/>
-            <w:r>
-              <w:rPr>
-                <w:rFonts w:ascii="Times New Roman" w:hAnsi="Times New Roman" w:cs="Times New Roman"/>
-              </w:rPr>
-              <w:t>]</w:t>
-            </w:r>
-          </w:p>
-        </w:tc>
-      </w:tr>
-      <w:tr>
-        <w:tc>
-          <w:tcPr>
-            <w:tcW w:w="4889" w:type="dxa"/>
-          </w:tcPr>
-          <w:p>
-            <w:pPr>
-              <w:rPr>
-                <w:rFonts w:ascii="Times New Roman" w:hAnsi="Times New Roman" w:cs="Times New Roman"/>
-                <w:b/>
-              </w:rPr>
-            </w:pPr>
-            <w:r>
-              <w:rPr>
-                <w:rFonts w:ascii="Times New Roman" w:hAnsi="Times New Roman" w:cs="Times New Roman"/>
-                <w:b/>
-              </w:rPr>
-              <w:t>Valore [VU]</w:t>
-            </w:r>
-          </w:p>
-        </w:tc>
-        <w:tc>
-          <w:tcPr>
-            <w:tcW w:w="4889" w:type="dxa"/>
-          </w:tcPr>
-          <w:p>
-            <w:pPr>
-              <w:rPr>
-                <w:rFonts w:ascii="Times New Roman" w:hAnsi="Times New Roman" w:cs="Times New Roman"/>
-              </w:rPr>
-            </w:pPr>
-            <w:r>
-              <w:rPr>
-                <w:rFonts w:ascii="Times New Roman" w:hAnsi="Times New Roman" w:cs="Times New Roman"/>
-              </w:rPr>
-              <w:t>1) [</w:t>
-            </w:r>
-            <w:proofErr w:type="spellStart"/>
-            <w:r>
-              <w:rPr>
-                <w:rFonts w:ascii="Times New Roman" w:hAnsi="Times New Roman" w:cs="Times New Roman"/>
-              </w:rPr>
-              <w:t>ifPropertyFormatoFUOK</w:t>
-            </w:r>
-            <w:proofErr w:type="spellEnd"/>
-            <w:r>
-              <w:rPr>
-                <w:rFonts w:ascii="Times New Roman" w:hAnsi="Times New Roman" w:cs="Times New Roman"/>
-              </w:rPr>
-              <w:t>] [</w:t>
-            </w:r>
-            <w:proofErr w:type="spellStart"/>
-            <w:r>
-              <w:rPr>
-                <w:rFonts w:ascii="Times New Roman" w:hAnsi="Times New Roman" w:cs="Times New Roman"/>
-              </w:rPr>
-              <w:t>ifLunghezzaLUOK</w:t>
-            </w:r>
-            <w:proofErr w:type="spellEnd"/>
-            <w:r>
-              <w:rPr>
-                <w:rFonts w:ascii="Times New Roman" w:hAnsi="Times New Roman" w:cs="Times New Roman"/>
-              </w:rPr>
-              <w:t xml:space="preserve">] Match con gli Username == </w:t>
-            </w:r>
-            <w:proofErr w:type="spellStart"/>
-            <w:r>
-              <w:rPr>
-                <w:rFonts w:ascii="Times New Roman" w:hAnsi="Times New Roman" w:cs="Times New Roman"/>
-              </w:rPr>
-              <w:t>null</w:t>
-            </w:r>
-            <w:proofErr w:type="spellEnd"/>
-            <w:r>
-              <w:rPr>
-                <w:rFonts w:ascii="Times New Roman" w:hAnsi="Times New Roman" w:cs="Times New Roman"/>
-              </w:rPr>
-              <w:t xml:space="preserve"> [</w:t>
-            </w:r>
-            <w:proofErr w:type="spellStart"/>
-            <w:r>
-              <w:rPr>
-                <w:rFonts w:ascii="Times New Roman" w:hAnsi="Times New Roman" w:cs="Times New Roman"/>
-              </w:rPr>
-              <w:t>propertyValoreOK</w:t>
-            </w:r>
-            <w:proofErr w:type="spellEnd"/>
-            <w:r>
-              <w:rPr>
-                <w:rFonts w:ascii="Times New Roman" w:hAnsi="Times New Roman" w:cs="Times New Roman"/>
-              </w:rPr>
-              <w:t>]</w:t>
-            </w:r>
-          </w:p>
-          <w:p>
-            <w:pPr>
-              <w:rPr>
-                <w:rFonts w:ascii="Times New Roman" w:hAnsi="Times New Roman" w:cs="Times New Roman"/>
-              </w:rPr>
-            </w:pPr>
-            <w:r>
-              <w:rPr>
-                <w:rFonts w:ascii="Times New Roman" w:hAnsi="Times New Roman" w:cs="Times New Roman"/>
-              </w:rPr>
-              <w:t>2) [</w:t>
-            </w:r>
-            <w:proofErr w:type="spellStart"/>
-            <w:r>
-              <w:rPr>
-                <w:rFonts w:ascii="Times New Roman" w:hAnsi="Times New Roman" w:cs="Times New Roman"/>
-              </w:rPr>
-              <w:t>ifPropertyFormatoFUOK</w:t>
-            </w:r>
-            <w:proofErr w:type="spellEnd"/>
-            <w:r>
-              <w:rPr>
-                <w:rFonts w:ascii="Times New Roman" w:hAnsi="Times New Roman" w:cs="Times New Roman"/>
-              </w:rPr>
-              <w:t>] [</w:t>
-            </w:r>
-            <w:proofErr w:type="spellStart"/>
-            <w:r>
-              <w:rPr>
-                <w:rFonts w:ascii="Times New Roman" w:hAnsi="Times New Roman" w:cs="Times New Roman"/>
-              </w:rPr>
-              <w:t>ifLunghezzaLUOK</w:t>
-            </w:r>
-            <w:proofErr w:type="spellEnd"/>
-            <w:r>
-              <w:rPr>
-                <w:rFonts w:ascii="Times New Roman" w:hAnsi="Times New Roman" w:cs="Times New Roman"/>
-              </w:rPr>
-              <w:t xml:space="preserve">] Match con gli Username != </w:t>
-            </w:r>
-            <w:proofErr w:type="spellStart"/>
-            <w:r>
-              <w:rPr>
-                <w:rFonts w:ascii="Times New Roman" w:hAnsi="Times New Roman" w:cs="Times New Roman"/>
-              </w:rPr>
-              <w:t>null</w:t>
-            </w:r>
-            <w:proofErr w:type="spellEnd"/>
-            <w:r>
-              <w:rPr>
-                <w:rFonts w:ascii="Times New Roman" w:hAnsi="Times New Roman" w:cs="Times New Roman"/>
-              </w:rPr>
-              <w:t xml:space="preserve"> [</w:t>
-            </w:r>
-            <w:proofErr w:type="spellStart"/>
-            <w:r>
-              <w:rPr>
-                <w:rFonts w:ascii="Times New Roman" w:hAnsi="Times New Roman" w:cs="Times New Roman"/>
-              </w:rPr>
-              <w:t>error</w:t>
-            </w:r>
-            <w:proofErr w:type="spellEnd"/>
-            <w:r>
-              <w:rPr>
-                <w:rFonts w:ascii="Times New Roman" w:hAnsi="Times New Roman" w:cs="Times New Roman"/>
-              </w:rPr>
-              <w:t>]</w:t>
+              <w:t>1) [ifLunghezzaLUOK] Match con gli Username == null [propertyValoreOK]</w:t>
+            </w:r>
+          </w:p>
+          <w:p>
+            <w:pPr>
+              <w:rPr>
+                <w:rFonts w:ascii="Times New Roman" w:hAnsi="Times New Roman" w:cs="Times New Roman"/>
+              </w:rPr>
+            </w:pPr>
+            <w:r>
+              <w:rPr>
+                <w:rFonts w:ascii="Times New Roman" w:hAnsi="Times New Roman" w:cs="Times New Roman"/>
+              </w:rPr>
+              <w:t>2) [ifLunghezzaLUOK] Match con gli Username != null [error]</w:t>
             </w:r>
           </w:p>
         </w:tc>
@@ -2506,29 +2014,6 @@
                 <w:b/>
               </w:rPr>
             </w:pPr>
-            <w:r>
-              <w:rPr>
-                <w:rFonts w:ascii="Times New Roman" w:hAnsi="Times New Roman" w:cs="Times New Roman"/>
-                <w:b/>
-              </w:rPr>
-              <w:t>Formato: [/^[0-9°-</w:t>
-            </w:r>
-            <w:proofErr w:type="spellStart"/>
-            <w:r>
-              <w:rPr>
-                <w:rFonts w:ascii="Times New Roman" w:hAnsi="Times New Roman" w:cs="Times New Roman"/>
-                <w:b/>
-              </w:rPr>
-              <w:t>zA</w:t>
-            </w:r>
-            <w:proofErr w:type="spellEnd"/>
-            <w:r>
-              <w:rPr>
-                <w:rFonts w:ascii="Times New Roman" w:hAnsi="Times New Roman" w:cs="Times New Roman"/>
-                <w:b/>
-              </w:rPr>
-              <w:t>-Z]+$]</w:t>
-            </w:r>
           </w:p>
         </w:tc>
       </w:tr>
@@ -2567,48 +2052,38 @@
               <w:rPr>
                 <w:rFonts w:ascii="Times New Roman" w:hAnsi="Times New Roman" w:cs="Times New Roman"/>
               </w:rPr>
-              <w:t>1)&lt;8 [</w:t>
-            </w:r>
-            <w:proofErr w:type="spellStart"/>
-            <w:r>
-              <w:rPr>
-                <w:rFonts w:ascii="Times New Roman" w:hAnsi="Times New Roman" w:cs="Times New Roman"/>
-              </w:rPr>
-              <w:t>error</w:t>
-            </w:r>
-            <w:proofErr w:type="spellEnd"/>
-            <w:r>
-              <w:rPr>
-                <w:rFonts w:ascii="Times New Roman" w:hAnsi="Times New Roman" w:cs="Times New Roman"/>
-              </w:rPr>
-              <w:t>]</w:t>
-            </w:r>
-          </w:p>
-          <w:p>
-            <w:pPr>
-              <w:rPr>
-                <w:rFonts w:ascii="Times New Roman" w:hAnsi="Times New Roman" w:cs="Times New Roman"/>
-              </w:rPr>
-            </w:pPr>
-            <w:r>
-              <w:rPr>
-                <w:rFonts w:ascii="Times New Roman" w:hAnsi="Times New Roman" w:cs="Times New Roman"/>
-              </w:rPr>
-              <w:t>2)&gt;=8 [</w:t>
-            </w:r>
-            <w:proofErr w:type="spellStart"/>
-            <w:r>
-              <w:rPr>
-                <w:rFonts w:ascii="Times New Roman" w:hAnsi="Times New Roman" w:cs="Times New Roman"/>
-              </w:rPr>
-              <w:t>propertyLunghezzaLPOK</w:t>
-            </w:r>
-            <w:proofErr w:type="spellEnd"/>
-            <w:r>
-              <w:rPr>
-                <w:rFonts w:ascii="Times New Roman" w:hAnsi="Times New Roman" w:cs="Times New Roman"/>
-              </w:rPr>
-              <w:t>]</w:t>
+              <w:t>1)&lt;6</w:t>
+            </w:r>
+            <w:r>
+              <w:rPr>
+                <w:rFonts w:ascii="Times New Roman" w:hAnsi="Times New Roman" w:cs="Times New Roman"/>
+              </w:rPr>
+              <w:t xml:space="preserve"> [error]</w:t>
+            </w:r>
+          </w:p>
+          <w:p>
+            <w:pPr>
+              <w:rPr>
+                <w:rFonts w:ascii="Times New Roman" w:hAnsi="Times New Roman" w:cs="Times New Roman"/>
+              </w:rPr>
+            </w:pPr>
+            <w:r>
+              <w:rPr>
+                <w:rFonts w:ascii="Times New Roman" w:hAnsi="Times New Roman" w:cs="Times New Roman"/>
+              </w:rPr>
+              <w:t>2)&gt;=</w:t>
+            </w:r>
+            <w:r>
+              <w:rPr>
+                <w:rFonts w:ascii="Times New Roman" w:hAnsi="Times New Roman" w:cs="Times New Roman"/>
+              </w:rPr>
+              <w:t>6</w:t>
+            </w:r>
+            <w:r>
+              <w:rPr>
+                <w:rFonts w:ascii="Times New Roman" w:hAnsi="Times New Roman" w:cs="Times New Roman"/>
+              </w:rPr>
+              <w:t xml:space="preserve"> [propertyLunghezzaLPOK]</w:t>
             </w:r>
           </w:p>
         </w:tc>
@@ -2648,76 +2123,20 @@
               <w:rPr>
                 <w:rFonts w:ascii="Times New Roman" w:hAnsi="Times New Roman" w:cs="Times New Roman"/>
               </w:rPr>
-              <w:t>1) [</w:t>
-            </w:r>
-            <w:proofErr w:type="spellStart"/>
-            <w:r>
-              <w:rPr>
-                <w:rFonts w:ascii="Times New Roman" w:hAnsi="Times New Roman" w:cs="Times New Roman"/>
-              </w:rPr>
-              <w:t>ifLunghezzaLPOK</w:t>
-            </w:r>
-            <w:proofErr w:type="spellEnd"/>
-            <w:r>
-              <w:rPr>
-                <w:rFonts w:ascii="Times New Roman" w:hAnsi="Times New Roman" w:cs="Times New Roman"/>
-              </w:rPr>
-              <w:t>] [</w:t>
-            </w:r>
-            <w:proofErr w:type="spellStart"/>
-            <w:r>
-              <w:rPr>
-                <w:rFonts w:ascii="Times New Roman" w:hAnsi="Times New Roman" w:cs="Times New Roman"/>
-              </w:rPr>
-              <w:t>propertyFormatoFPOK</w:t>
-            </w:r>
-            <w:proofErr w:type="spellEnd"/>
-            <w:r>
-              <w:rPr>
-                <w:rFonts w:ascii="Times New Roman" w:hAnsi="Times New Roman" w:cs="Times New Roman"/>
-              </w:rPr>
-              <w:t xml:space="preserve">] rispecchia il formato </w:t>
-            </w:r>
-          </w:p>
-          <w:p>
-            <w:pPr>
-              <w:rPr>
-                <w:rFonts w:ascii="Times New Roman" w:hAnsi="Times New Roman" w:cs="Times New Roman"/>
-              </w:rPr>
-            </w:pPr>
-            <w:r>
-              <w:rPr>
-                <w:rFonts w:ascii="Times New Roman" w:hAnsi="Times New Roman" w:cs="Times New Roman"/>
-              </w:rPr>
-              <w:t>2) [</w:t>
-            </w:r>
-            <w:proofErr w:type="spellStart"/>
-            <w:r>
-              <w:rPr>
-                <w:rFonts w:ascii="Times New Roman" w:hAnsi="Times New Roman" w:cs="Times New Roman"/>
-              </w:rPr>
-              <w:t>ifLunghezzaLPOK</w:t>
-            </w:r>
-            <w:proofErr w:type="spellEnd"/>
-            <w:r>
-              <w:rPr>
-                <w:rFonts w:ascii="Times New Roman" w:hAnsi="Times New Roman" w:cs="Times New Roman"/>
-              </w:rPr>
-              <w:t>] Non rispecchia il formato [</w:t>
-            </w:r>
-            <w:proofErr w:type="spellStart"/>
-            <w:r>
-              <w:rPr>
-                <w:rFonts w:ascii="Times New Roman" w:hAnsi="Times New Roman" w:cs="Times New Roman"/>
-              </w:rPr>
-              <w:t>error</w:t>
-            </w:r>
-            <w:proofErr w:type="spellEnd"/>
-            <w:r>
-              <w:rPr>
-                <w:rFonts w:ascii="Times New Roman" w:hAnsi="Times New Roman" w:cs="Times New Roman"/>
-              </w:rPr>
-              <w:t>]</w:t>
+              <w:t xml:space="preserve">1) [ifLunghezzaLPOK] [propertyFormatoFPOK] rispecchia il formato </w:t>
+            </w:r>
+          </w:p>
+          <w:p>
+            <w:pPr>
+              <w:rPr>
+                <w:rFonts w:ascii="Times New Roman" w:hAnsi="Times New Roman" w:cs="Times New Roman"/>
+              </w:rPr>
+            </w:pPr>
+            <w:r>
+              <w:rPr>
+                <w:rFonts w:ascii="Times New Roman" w:hAnsi="Times New Roman" w:cs="Times New Roman"/>
+              </w:rPr>
+              <w:t>2) [ifLunghezzaLPOK] Non rispecchia il formato [error]</w:t>
             </w:r>
           </w:p>
         </w:tc>
@@ -2757,75 +2176,20 @@
               <w:rPr>
                 <w:rFonts w:ascii="Times New Roman" w:hAnsi="Times New Roman" w:cs="Times New Roman"/>
               </w:rPr>
-              <w:t>1)[</w:t>
-            </w:r>
-            <w:proofErr w:type="spellStart"/>
-            <w:r>
-              <w:rPr>
-                <w:rFonts w:ascii="Times New Roman" w:hAnsi="Times New Roman" w:cs="Times New Roman"/>
-              </w:rPr>
-              <w:t>ifPropertyLunghezzaLPOK</w:t>
-            </w:r>
-            <w:proofErr w:type="spellEnd"/>
-            <w:r>
-              <w:rPr>
-                <w:rFonts w:ascii="Times New Roman" w:hAnsi="Times New Roman" w:cs="Times New Roman"/>
-              </w:rPr>
-              <w:t>]</w:t>
-            </w:r>
-          </w:p>
-          <w:p>
-            <w:pPr>
-              <w:rPr>
-                <w:rFonts w:ascii="Times New Roman" w:hAnsi="Times New Roman" w:cs="Times New Roman"/>
-              </w:rPr>
-            </w:pPr>
-            <w:r>
-              <w:rPr>
-                <w:rFonts w:ascii="Times New Roman" w:hAnsi="Times New Roman" w:cs="Times New Roman"/>
-              </w:rPr>
-              <w:t>[</w:t>
-            </w:r>
-            <w:proofErr w:type="spellStart"/>
-            <w:r>
-              <w:rPr>
-                <w:rFonts w:ascii="Times New Roman" w:hAnsi="Times New Roman" w:cs="Times New Roman"/>
-              </w:rPr>
-              <w:t>ifPropertyLunghezzaFPOK</w:t>
-            </w:r>
-            <w:proofErr w:type="spellEnd"/>
-            <w:r>
-              <w:rPr>
-                <w:rFonts w:ascii="Times New Roman" w:hAnsi="Times New Roman" w:cs="Times New Roman"/>
-              </w:rPr>
-              <w:t>]</w:t>
-            </w:r>
-          </w:p>
-          <w:p>
-            <w:pPr>
-              <w:rPr>
-                <w:rFonts w:ascii="Times New Roman" w:hAnsi="Times New Roman" w:cs="Times New Roman"/>
-              </w:rPr>
-            </w:pPr>
-            <w:r>
-              <w:rPr>
-                <w:rFonts w:ascii="Times New Roman" w:hAnsi="Times New Roman" w:cs="Times New Roman"/>
-              </w:rPr>
-              <w:t>[</w:t>
-            </w:r>
-            <w:proofErr w:type="spellStart"/>
-            <w:r>
-              <w:rPr>
-                <w:rFonts w:ascii="Times New Roman" w:hAnsi="Times New Roman" w:cs="Times New Roman"/>
-              </w:rPr>
-              <w:t>propertyValoreVPOK</w:t>
-            </w:r>
-            <w:proofErr w:type="spellEnd"/>
-            <w:r>
-              <w:rPr>
-                <w:rFonts w:ascii="Times New Roman" w:hAnsi="Times New Roman" w:cs="Times New Roman"/>
-              </w:rPr>
-              <w:t>]</w:t>
+              <w:t>1)[ifPropertyLunghezzaLPOK]</w:t>
+            </w:r>
+          </w:p>
+          <w:p>
+            <w:pPr>
+              <w:rPr>
+                <w:rFonts w:ascii="Times New Roman" w:hAnsi="Times New Roman" w:cs="Times New Roman"/>
+              </w:rPr>
+            </w:pPr>
+            <w:r>
+              <w:rPr>
+                <w:rFonts w:ascii="Times New Roman" w:hAnsi="Times New Roman" w:cs="Times New Roman"/>
+              </w:rPr>
+              <w:t>[propertyValoreVPOK]</w:t>
             </w:r>
           </w:p>
         </w:tc>
@@ -2868,213 +2232,129 @@
                 <w:rFonts w:ascii="Times New Roman" w:hAnsi="Times New Roman" w:cs="Times New Roman"/>
                 <w:b/>
               </w:rPr>
+              <w:t>Parametro: Nome</w:t>
+            </w:r>
+          </w:p>
+          <w:p>
+            <w:pPr>
+              <w:rPr>
+                <w:rFonts w:ascii="Times New Roman" w:hAnsi="Times New Roman" w:cs="Times New Roman"/>
+                <w:b/>
+              </w:rPr>
+            </w:pPr>
+            <w:r>
+              <w:rPr>
+                <w:rFonts w:ascii="Times New Roman" w:hAnsi="Times New Roman" w:cs="Times New Roman"/>
+                <w:b/>
+              </w:rPr>
+              <w:t>Formato: [/^ [ a-zA-Z|u00C0-|u00ff]+$/]</w:t>
+            </w:r>
+          </w:p>
+        </w:tc>
+      </w:tr>
+      <w:tr>
+        <w:tc>
+          <w:tcPr>
+            <w:tcW w:w="4889" w:type="dxa"/>
+          </w:tcPr>
+          <w:p>
+            <w:pPr>
+              <w:rPr>
+                <w:rFonts w:ascii="Times New Roman" w:hAnsi="Times New Roman" w:cs="Times New Roman"/>
+                <w:b/>
+              </w:rPr>
+            </w:pPr>
+            <w:r>
+              <w:rPr>
+                <w:rFonts w:ascii="Times New Roman" w:hAnsi="Times New Roman" w:cs="Times New Roman"/>
+                <w:b/>
+              </w:rPr>
+              <w:t>Lunghezza [LN]</w:t>
+            </w:r>
+          </w:p>
+        </w:tc>
+        <w:tc>
+          <w:tcPr>
+            <w:tcW w:w="4889" w:type="dxa"/>
+          </w:tcPr>
+          <w:p>
+            <w:pPr>
+              <w:rPr>
+                <w:rFonts w:ascii="Times New Roman" w:hAnsi="Times New Roman" w:cs="Times New Roman"/>
+              </w:rPr>
+            </w:pPr>
+            <w:r>
+              <w:rPr>
+                <w:rFonts w:ascii="Times New Roman" w:hAnsi="Times New Roman" w:cs="Times New Roman"/>
+              </w:rPr>
+              <w:t xml:space="preserve">1) =0 [error] </w:t>
+            </w:r>
+          </w:p>
+          <w:p>
+            <w:pPr>
+              <w:rPr>
+                <w:rFonts w:ascii="Times New Roman" w:hAnsi="Times New Roman" w:cs="Times New Roman"/>
+              </w:rPr>
+            </w:pPr>
+            <w:r>
+              <w:rPr>
+                <w:rFonts w:ascii="Times New Roman" w:hAnsi="Times New Roman" w:cs="Times New Roman"/>
+              </w:rPr>
+              <w:t>2) &gt;0 [propertyLunghezzaLNOK]</w:t>
+            </w:r>
+          </w:p>
+        </w:tc>
+      </w:tr>
+      <w:tr>
+        <w:tc>
+          <w:tcPr>
+            <w:tcW w:w="4889" w:type="dxa"/>
+          </w:tcPr>
+          <w:p>
+            <w:pPr>
+              <w:rPr>
+                <w:rFonts w:ascii="Times New Roman" w:hAnsi="Times New Roman" w:cs="Times New Roman"/>
+                <w:b/>
+              </w:rPr>
+            </w:pPr>
+            <w:r>
+              <w:rPr>
+                <w:rFonts w:ascii="Times New Roman" w:hAnsi="Times New Roman" w:cs="Times New Roman"/>
+                <w:b/>
+              </w:rPr>
+              <w:t>Formato [FN]</w:t>
+            </w:r>
+          </w:p>
+        </w:tc>
+        <w:tc>
+          <w:tcPr>
+            <w:tcW w:w="4889" w:type="dxa"/>
+          </w:tcPr>
+          <w:p>
+            <w:pPr>
+              <w:rPr>
+                <w:rFonts w:ascii="Times New Roman" w:hAnsi="Times New Roman" w:cs="Times New Roman"/>
+              </w:rPr>
+            </w:pPr>
+            <w:r>
+              <w:rPr>
+                <w:rFonts w:ascii="Times New Roman" w:hAnsi="Times New Roman" w:cs="Times New Roman"/>
+              </w:rPr>
+              <w:t xml:space="preserve">1) [ifLunghezzaFNOK] [propertyFormatoFNOK] rispecchia il formato </w:t>
+            </w:r>
+          </w:p>
+          <w:p>
+            <w:pPr>
+              <w:rPr>
+                <w:rFonts w:ascii="Times New Roman" w:hAnsi="Times New Roman" w:cs="Times New Roman"/>
+              </w:rPr>
+            </w:pPr>
+            <w:r>
+              <w:rPr>
+                <w:rFonts w:ascii="Times New Roman" w:hAnsi="Times New Roman" w:cs="Times New Roman"/>
+              </w:rPr>
               <w:lastRenderedPageBreak/>
-              <w:t>Parametro: Nome</w:t>
-            </w:r>
-          </w:p>
-          <w:p>
-            <w:pPr>
-              <w:rPr>
-                <w:rFonts w:ascii="Times New Roman" w:hAnsi="Times New Roman" w:cs="Times New Roman"/>
-                <w:b/>
-              </w:rPr>
-            </w:pPr>
-            <w:r>
-              <w:rPr>
-                <w:rFonts w:ascii="Times New Roman" w:hAnsi="Times New Roman" w:cs="Times New Roman"/>
-                <w:b/>
-              </w:rPr>
-              <w:t>Formato: [/^ [ a-zA-Z|u00C0-|u00ff]+$/]</w:t>
-            </w:r>
-          </w:p>
-        </w:tc>
-      </w:tr>
-      <w:tr>
-        <w:tc>
-          <w:tcPr>
-            <w:tcW w:w="4889" w:type="dxa"/>
-          </w:tcPr>
-          <w:p>
-            <w:pPr>
-              <w:rPr>
-                <w:rFonts w:ascii="Times New Roman" w:hAnsi="Times New Roman" w:cs="Times New Roman"/>
-                <w:b/>
-              </w:rPr>
-            </w:pPr>
-            <w:r>
-              <w:rPr>
-                <w:rFonts w:ascii="Times New Roman" w:hAnsi="Times New Roman" w:cs="Times New Roman"/>
-                <w:b/>
-              </w:rPr>
-              <w:t>Lunghezza [LN]</w:t>
-            </w:r>
-          </w:p>
-        </w:tc>
-        <w:tc>
-          <w:tcPr>
-            <w:tcW w:w="4889" w:type="dxa"/>
-          </w:tcPr>
-          <w:p>
-            <w:pPr>
-              <w:rPr>
-                <w:rFonts w:ascii="Times New Roman" w:hAnsi="Times New Roman" w:cs="Times New Roman"/>
-              </w:rPr>
-            </w:pPr>
-            <w:r>
-              <w:rPr>
-                <w:rFonts w:ascii="Times New Roman" w:hAnsi="Times New Roman" w:cs="Times New Roman"/>
-              </w:rPr>
-              <w:t>1) =0 [</w:t>
-            </w:r>
-            <w:proofErr w:type="spellStart"/>
-            <w:r>
-              <w:rPr>
-                <w:rFonts w:ascii="Times New Roman" w:hAnsi="Times New Roman" w:cs="Times New Roman"/>
-              </w:rPr>
-              <w:t>error</w:t>
-            </w:r>
-            <w:proofErr w:type="spellEnd"/>
-            <w:r>
-              <w:rPr>
-                <w:rFonts w:ascii="Times New Roman" w:hAnsi="Times New Roman" w:cs="Times New Roman"/>
-              </w:rPr>
-              <w:t xml:space="preserve">] </w:t>
-            </w:r>
-          </w:p>
-          <w:p>
-            <w:pPr>
-              <w:rPr>
-                <w:rFonts w:ascii="Times New Roman" w:hAnsi="Times New Roman" w:cs="Times New Roman"/>
-              </w:rPr>
-            </w:pPr>
-            <w:r>
-              <w:rPr>
-                <w:rFonts w:ascii="Times New Roman" w:hAnsi="Times New Roman" w:cs="Times New Roman"/>
-              </w:rPr>
-              <w:t>2) &gt;0 [</w:t>
-            </w:r>
-            <w:proofErr w:type="spellStart"/>
-            <w:r>
-              <w:rPr>
-                <w:rFonts w:ascii="Times New Roman" w:hAnsi="Times New Roman" w:cs="Times New Roman"/>
-              </w:rPr>
-              <w:t>propertyLunghezzaLNOK</w:t>
-            </w:r>
-            <w:proofErr w:type="spellEnd"/>
-            <w:r>
-              <w:rPr>
-                <w:rFonts w:ascii="Times New Roman" w:hAnsi="Times New Roman" w:cs="Times New Roman"/>
-              </w:rPr>
-              <w:t>]</w:t>
-            </w:r>
-          </w:p>
-        </w:tc>
-      </w:tr>
-      <w:tr>
-        <w:tc>
-          <w:tcPr>
-            <w:tcW w:w="4889" w:type="dxa"/>
-          </w:tcPr>
-          <w:p>
-            <w:pPr>
-              <w:rPr>
-                <w:rFonts w:ascii="Times New Roman" w:hAnsi="Times New Roman" w:cs="Times New Roman"/>
-                <w:b/>
-              </w:rPr>
-            </w:pPr>
-            <w:r>
-              <w:rPr>
-                <w:rFonts w:ascii="Times New Roman" w:hAnsi="Times New Roman" w:cs="Times New Roman"/>
-                <w:b/>
-              </w:rPr>
-              <w:t>Formato [FN]</w:t>
-            </w:r>
-          </w:p>
-        </w:tc>
-        <w:tc>
-          <w:tcPr>
-            <w:tcW w:w="4889" w:type="dxa"/>
-          </w:tcPr>
-          <w:p>
-            <w:pPr>
-              <w:rPr>
-                <w:rFonts w:ascii="Times New Roman" w:hAnsi="Times New Roman" w:cs="Times New Roman"/>
-              </w:rPr>
-            </w:pPr>
-            <w:r>
-              <w:rPr>
-                <w:rFonts w:ascii="Times New Roman" w:hAnsi="Times New Roman" w:cs="Times New Roman"/>
-              </w:rPr>
-              <w:t>1) [</w:t>
-            </w:r>
-            <w:proofErr w:type="spellStart"/>
-            <w:r>
-              <w:rPr>
-                <w:rFonts w:ascii="Times New Roman" w:hAnsi="Times New Roman" w:cs="Times New Roman"/>
-              </w:rPr>
-              <w:t>ifLunghezzaFNOK</w:t>
-            </w:r>
-            <w:proofErr w:type="spellEnd"/>
-            <w:r>
-              <w:rPr>
-                <w:rFonts w:ascii="Times New Roman" w:hAnsi="Times New Roman" w:cs="Times New Roman"/>
-              </w:rPr>
-              <w:t>] [</w:t>
-            </w:r>
-            <w:proofErr w:type="spellStart"/>
-            <w:r>
-              <w:rPr>
-                <w:rFonts w:ascii="Times New Roman" w:hAnsi="Times New Roman" w:cs="Times New Roman"/>
-              </w:rPr>
-              <w:t>propertyFormatoFNOK</w:t>
-            </w:r>
-            <w:proofErr w:type="spellEnd"/>
-            <w:r>
-              <w:rPr>
-                <w:rFonts w:ascii="Times New Roman" w:hAnsi="Times New Roman" w:cs="Times New Roman"/>
-              </w:rPr>
-              <w:t xml:space="preserve">] rispecchia il formato </w:t>
-            </w:r>
-          </w:p>
-          <w:p>
-            <w:pPr>
-              <w:rPr>
-                <w:rFonts w:ascii="Times New Roman" w:hAnsi="Times New Roman" w:cs="Times New Roman"/>
-              </w:rPr>
-            </w:pPr>
-            <w:r>
-              <w:rPr>
-                <w:rFonts w:ascii="Times New Roman" w:hAnsi="Times New Roman" w:cs="Times New Roman"/>
-              </w:rPr>
-              <w:t>2) [</w:t>
-            </w:r>
-            <w:proofErr w:type="spellStart"/>
-            <w:r>
-              <w:rPr>
-                <w:rFonts w:ascii="Times New Roman" w:hAnsi="Times New Roman" w:cs="Times New Roman"/>
-              </w:rPr>
-              <w:t>ifLunghezzaFNOK</w:t>
-            </w:r>
-            <w:proofErr w:type="spellEnd"/>
-            <w:r>
-              <w:rPr>
-                <w:rFonts w:ascii="Times New Roman" w:hAnsi="Times New Roman" w:cs="Times New Roman"/>
-              </w:rPr>
-              <w:t>] Non rispecchia il formato [</w:t>
-            </w:r>
-            <w:proofErr w:type="spellStart"/>
-            <w:r>
-              <w:rPr>
-                <w:rFonts w:ascii="Times New Roman" w:hAnsi="Times New Roman" w:cs="Times New Roman"/>
-              </w:rPr>
-              <w:t>error</w:t>
-            </w:r>
-            <w:proofErr w:type="spellEnd"/>
-            <w:r>
-              <w:rPr>
-                <w:rFonts w:ascii="Times New Roman" w:hAnsi="Times New Roman" w:cs="Times New Roman"/>
-              </w:rPr>
-              <w:t>]</w:t>
+              <w:t>2) [ifLunghezzaFNOK] Non rispecchia il formato [error]</w:t>
             </w:r>
           </w:p>
         </w:tc>
@@ -3172,48 +2452,20 @@
               <w:rPr>
                 <w:rFonts w:ascii="Times New Roman" w:hAnsi="Times New Roman" w:cs="Times New Roman"/>
               </w:rPr>
-              <w:t>1) =0 [</w:t>
-            </w:r>
-            <w:proofErr w:type="spellStart"/>
-            <w:r>
-              <w:rPr>
-                <w:rFonts w:ascii="Times New Roman" w:hAnsi="Times New Roman" w:cs="Times New Roman"/>
-              </w:rPr>
-              <w:t>error</w:t>
-            </w:r>
-            <w:proofErr w:type="spellEnd"/>
-            <w:r>
-              <w:rPr>
-                <w:rFonts w:ascii="Times New Roman" w:hAnsi="Times New Roman" w:cs="Times New Roman"/>
-              </w:rPr>
-              <w:t xml:space="preserve">] </w:t>
-            </w:r>
-          </w:p>
-          <w:p>
-            <w:pPr>
-              <w:rPr>
-                <w:rFonts w:ascii="Times New Roman" w:hAnsi="Times New Roman" w:cs="Times New Roman"/>
-              </w:rPr>
-            </w:pPr>
-            <w:r>
-              <w:rPr>
-                <w:rFonts w:ascii="Times New Roman" w:hAnsi="Times New Roman" w:cs="Times New Roman"/>
-              </w:rPr>
-              <w:t>2) &gt;0 [</w:t>
-            </w:r>
-            <w:proofErr w:type="spellStart"/>
-            <w:r>
-              <w:rPr>
-                <w:rFonts w:ascii="Times New Roman" w:hAnsi="Times New Roman" w:cs="Times New Roman"/>
-              </w:rPr>
-              <w:t>propertyLunghezzaLNOK</w:t>
-            </w:r>
-            <w:proofErr w:type="spellEnd"/>
-            <w:r>
-              <w:rPr>
-                <w:rFonts w:ascii="Times New Roman" w:hAnsi="Times New Roman" w:cs="Times New Roman"/>
-              </w:rPr>
-              <w:t>]</w:t>
+              <w:t xml:space="preserve">1) =0 [error] </w:t>
+            </w:r>
+          </w:p>
+          <w:p>
+            <w:pPr>
+              <w:rPr>
+                <w:rFonts w:ascii="Times New Roman" w:hAnsi="Times New Roman" w:cs="Times New Roman"/>
+              </w:rPr>
+            </w:pPr>
+            <w:r>
+              <w:rPr>
+                <w:rFonts w:ascii="Times New Roman" w:hAnsi="Times New Roman" w:cs="Times New Roman"/>
+              </w:rPr>
+              <w:t>2) &gt;0 [propertyLunghezzaLNOK]</w:t>
             </w:r>
           </w:p>
         </w:tc>
@@ -3253,21 +2505,7 @@
               <w:rPr>
                 <w:rFonts w:ascii="Times New Roman" w:hAnsi="Times New Roman" w:cs="Times New Roman"/>
               </w:rPr>
-              <w:t>1) Non rispecchia il formato [</w:t>
-            </w:r>
-            <w:proofErr w:type="spellStart"/>
-            <w:r>
-              <w:rPr>
-                <w:rFonts w:ascii="Times New Roman" w:hAnsi="Times New Roman" w:cs="Times New Roman"/>
-              </w:rPr>
-              <w:t>error</w:t>
-            </w:r>
-            <w:proofErr w:type="spellEnd"/>
-            <w:r>
-              <w:rPr>
-                <w:rFonts w:ascii="Times New Roman" w:hAnsi="Times New Roman" w:cs="Times New Roman"/>
-              </w:rPr>
-              <w:t>]</w:t>
+              <w:t>1) Non rispecchia il formato [error]</w:t>
             </w:r>
           </w:p>
           <w:p>
@@ -3286,27 +2524,13 @@
               <w:rPr>
                 <w:rFonts w:ascii="Times New Roman" w:hAnsi="Times New Roman" w:cs="Times New Roman"/>
               </w:rPr>
-              <w:t>a il formato [</w:t>
-            </w:r>
-            <w:proofErr w:type="spellStart"/>
-            <w:r>
-              <w:rPr>
-                <w:rFonts w:ascii="Times New Roman" w:hAnsi="Times New Roman" w:cs="Times New Roman"/>
-              </w:rPr>
-              <w:t>propertyFormatoFE</w:t>
-            </w:r>
-            <w:r>
-              <w:rPr>
-                <w:rFonts w:ascii="Times New Roman" w:hAnsi="Times New Roman" w:cs="Times New Roman"/>
-              </w:rPr>
-              <w:t>OK</w:t>
-            </w:r>
-            <w:proofErr w:type="spellEnd"/>
-            <w:r>
-              <w:rPr>
-                <w:rFonts w:ascii="Times New Roman" w:hAnsi="Times New Roman" w:cs="Times New Roman"/>
-              </w:rPr>
-              <w:t>]</w:t>
+              <w:t>a il formato [propertyFormatoFE</w:t>
+            </w:r>
+            <w:r>
+              <w:rPr>
+                <w:rFonts w:ascii="Times New Roman" w:hAnsi="Times New Roman" w:cs="Times New Roman"/>
+              </w:rPr>
+              <w:t>OK]</w:t>
             </w:r>
           </w:p>
         </w:tc>
@@ -3404,48 +2628,20 @@
               <w:rPr>
                 <w:rFonts w:ascii="Times New Roman" w:hAnsi="Times New Roman" w:cs="Times New Roman"/>
               </w:rPr>
-              <w:t>1) =0 [</w:t>
-            </w:r>
-            <w:proofErr w:type="spellStart"/>
-            <w:r>
-              <w:rPr>
-                <w:rFonts w:ascii="Times New Roman" w:hAnsi="Times New Roman" w:cs="Times New Roman"/>
-              </w:rPr>
-              <w:t>error</w:t>
-            </w:r>
-            <w:proofErr w:type="spellEnd"/>
-            <w:r>
-              <w:rPr>
-                <w:rFonts w:ascii="Times New Roman" w:hAnsi="Times New Roman" w:cs="Times New Roman"/>
-              </w:rPr>
-              <w:t xml:space="preserve">] </w:t>
-            </w:r>
-          </w:p>
-          <w:p>
-            <w:pPr>
-              <w:rPr>
-                <w:rFonts w:ascii="Times New Roman" w:hAnsi="Times New Roman" w:cs="Times New Roman"/>
-              </w:rPr>
-            </w:pPr>
-            <w:r>
-              <w:rPr>
-                <w:rFonts w:ascii="Times New Roman" w:hAnsi="Times New Roman" w:cs="Times New Roman"/>
-              </w:rPr>
-              <w:t>2) &gt;0 [</w:t>
-            </w:r>
-            <w:proofErr w:type="spellStart"/>
-            <w:r>
-              <w:rPr>
-                <w:rFonts w:ascii="Times New Roman" w:hAnsi="Times New Roman" w:cs="Times New Roman"/>
-              </w:rPr>
-              <w:t>propertyLunghezzaLNOK</w:t>
-            </w:r>
-            <w:proofErr w:type="spellEnd"/>
-            <w:r>
-              <w:rPr>
-                <w:rFonts w:ascii="Times New Roman" w:hAnsi="Times New Roman" w:cs="Times New Roman"/>
-              </w:rPr>
-              <w:t>]</w:t>
+              <w:t xml:space="preserve">1) =0 [error] </w:t>
+            </w:r>
+          </w:p>
+          <w:p>
+            <w:pPr>
+              <w:rPr>
+                <w:rFonts w:ascii="Times New Roman" w:hAnsi="Times New Roman" w:cs="Times New Roman"/>
+              </w:rPr>
+            </w:pPr>
+            <w:r>
+              <w:rPr>
+                <w:rFonts w:ascii="Times New Roman" w:hAnsi="Times New Roman" w:cs="Times New Roman"/>
+              </w:rPr>
+              <w:t>2) &gt;0 [propertyLunghezzaLNOK]</w:t>
             </w:r>
           </w:p>
         </w:tc>
@@ -3485,368 +2681,20 @@
               <w:rPr>
                 <w:rFonts w:ascii="Times New Roman" w:hAnsi="Times New Roman" w:cs="Times New Roman"/>
               </w:rPr>
-              <w:t>1) [</w:t>
-            </w:r>
-            <w:proofErr w:type="spellStart"/>
-            <w:r>
-              <w:rPr>
-                <w:rFonts w:ascii="Times New Roman" w:hAnsi="Times New Roman" w:cs="Times New Roman"/>
-              </w:rPr>
-              <w:t>ifLunghezzaFNOK</w:t>
-            </w:r>
-            <w:proofErr w:type="spellEnd"/>
-            <w:r>
-              <w:rPr>
-                <w:rFonts w:ascii="Times New Roman" w:hAnsi="Times New Roman" w:cs="Times New Roman"/>
-              </w:rPr>
-              <w:t>] [</w:t>
-            </w:r>
-            <w:proofErr w:type="spellStart"/>
-            <w:r>
-              <w:rPr>
-                <w:rFonts w:ascii="Times New Roman" w:hAnsi="Times New Roman" w:cs="Times New Roman"/>
-              </w:rPr>
-              <w:t>propertyFormatoFNOK</w:t>
-            </w:r>
-            <w:proofErr w:type="spellEnd"/>
-            <w:r>
-              <w:rPr>
-                <w:rFonts w:ascii="Times New Roman" w:hAnsi="Times New Roman" w:cs="Times New Roman"/>
-              </w:rPr>
-              <w:t xml:space="preserve">] rispecchia il formato </w:t>
-            </w:r>
-          </w:p>
-          <w:p>
-            <w:pPr>
-              <w:rPr>
-                <w:rFonts w:ascii="Times New Roman" w:hAnsi="Times New Roman" w:cs="Times New Roman"/>
-              </w:rPr>
-            </w:pPr>
-            <w:r>
-              <w:rPr>
-                <w:rFonts w:ascii="Times New Roman" w:hAnsi="Times New Roman" w:cs="Times New Roman"/>
-              </w:rPr>
-              <w:t>2) [</w:t>
-            </w:r>
-            <w:proofErr w:type="spellStart"/>
-            <w:r>
-              <w:rPr>
-                <w:rFonts w:ascii="Times New Roman" w:hAnsi="Times New Roman" w:cs="Times New Roman"/>
-              </w:rPr>
-              <w:t>ifLunghezzaFNOK</w:t>
-            </w:r>
-            <w:proofErr w:type="spellEnd"/>
-            <w:r>
-              <w:rPr>
-                <w:rFonts w:ascii="Times New Roman" w:hAnsi="Times New Roman" w:cs="Times New Roman"/>
-              </w:rPr>
-              <w:t>] Non rispecchia il formato [</w:t>
-            </w:r>
-            <w:proofErr w:type="spellStart"/>
-            <w:r>
-              <w:rPr>
-                <w:rFonts w:ascii="Times New Roman" w:hAnsi="Times New Roman" w:cs="Times New Roman"/>
-              </w:rPr>
-              <w:t>error</w:t>
-            </w:r>
-            <w:proofErr w:type="spellEnd"/>
-            <w:r>
-              <w:rPr>
-                <w:rFonts w:ascii="Times New Roman" w:hAnsi="Times New Roman" w:cs="Times New Roman"/>
-              </w:rPr>
-              <w:t>]</w:t>
-            </w:r>
-          </w:p>
-        </w:tc>
-      </w:tr>
-    </w:tbl>
-    <w:p>
-      <w:pPr>
-        <w:rPr>
-          <w:rFonts w:ascii="Times New Roman" w:hAnsi="Times New Roman" w:cs="Times New Roman"/>
-          <w:sz w:val="24"/>
-          <w:szCs w:val="24"/>
-        </w:rPr>
-      </w:pPr>
-    </w:p>
-    <w:tbl>
-      <w:tblPr>
-        <w:tblStyle w:val="Grigliatabella"/>
-        <w:tblW w:w="0" w:type="auto"/>
-        <w:tblLook w:val="04A0" w:firstRow="1" w:lastRow="0" w:firstColumn="1" w:lastColumn="0" w:noHBand="0" w:noVBand="1"/>
-      </w:tblPr>
-      <w:tblGrid>
-        <w:gridCol w:w="4889"/>
-        <w:gridCol w:w="4889"/>
-      </w:tblGrid>
-      <w:tr>
-        <w:tc>
-          <w:tcPr>
-            <w:tcW w:w="9778" w:type="dxa"/>
-            <w:gridSpan w:val="2"/>
-          </w:tcPr>
-          <w:p>
-            <w:pPr>
-              <w:rPr>
-                <w:rFonts w:ascii="Times New Roman" w:hAnsi="Times New Roman" w:cs="Times New Roman"/>
-                <w:b/>
-              </w:rPr>
-            </w:pPr>
-            <w:r>
-              <w:rPr>
-                <w:rFonts w:ascii="Times New Roman" w:hAnsi="Times New Roman" w:cs="Times New Roman"/>
-                <w:b/>
-              </w:rPr>
-              <w:t xml:space="preserve">Parametro: </w:t>
-            </w:r>
-            <w:proofErr w:type="spellStart"/>
-            <w:r>
-              <w:rPr>
-                <w:rFonts w:ascii="Times New Roman" w:hAnsi="Times New Roman" w:cs="Times New Roman"/>
-                <w:b/>
-              </w:rPr>
-              <w:t>Biorgrafia</w:t>
-            </w:r>
-            <w:proofErr w:type="spellEnd"/>
-          </w:p>
-          <w:p>
-            <w:pPr>
-              <w:rPr>
-                <w:rFonts w:ascii="Times New Roman" w:hAnsi="Times New Roman" w:cs="Times New Roman"/>
-                <w:b/>
-              </w:rPr>
-            </w:pPr>
-            <w:r>
-              <w:rPr>
-                <w:rFonts w:ascii="Times New Roman" w:hAnsi="Times New Roman" w:cs="Times New Roman"/>
-                <w:b/>
-              </w:rPr>
-              <w:t>Formato: [/^ [ a-zA-Z|u00C0-|u00ff]+$/]</w:t>
-            </w:r>
-          </w:p>
-        </w:tc>
-      </w:tr>
-      <w:tr>
-        <w:tc>
-          <w:tcPr>
-            <w:tcW w:w="4889" w:type="dxa"/>
-          </w:tcPr>
-          <w:p>
-            <w:pPr>
-              <w:rPr>
-                <w:rFonts w:ascii="Times New Roman" w:hAnsi="Times New Roman" w:cs="Times New Roman"/>
-                <w:b/>
-              </w:rPr>
-            </w:pPr>
-            <w:r>
-              <w:rPr>
-                <w:rFonts w:ascii="Times New Roman" w:hAnsi="Times New Roman" w:cs="Times New Roman"/>
-                <w:b/>
-              </w:rPr>
-              <w:t>Formato [FB]</w:t>
-            </w:r>
-          </w:p>
-        </w:tc>
-        <w:tc>
-          <w:tcPr>
-            <w:tcW w:w="4889" w:type="dxa"/>
-          </w:tcPr>
-          <w:p>
-            <w:pPr>
-              <w:rPr>
-                <w:rFonts w:ascii="Times New Roman" w:hAnsi="Times New Roman" w:cs="Times New Roman"/>
-              </w:rPr>
-            </w:pPr>
-            <w:r>
-              <w:rPr>
-                <w:rFonts w:ascii="Times New Roman" w:hAnsi="Times New Roman" w:cs="Times New Roman"/>
-              </w:rPr>
-              <w:t>1) Non rispecchia il formato [</w:t>
-            </w:r>
-            <w:proofErr w:type="spellStart"/>
-            <w:r>
-              <w:rPr>
-                <w:rFonts w:ascii="Times New Roman" w:hAnsi="Times New Roman" w:cs="Times New Roman"/>
-              </w:rPr>
-              <w:t>error</w:t>
-            </w:r>
-            <w:proofErr w:type="spellEnd"/>
-            <w:r>
-              <w:rPr>
-                <w:rFonts w:ascii="Times New Roman" w:hAnsi="Times New Roman" w:cs="Times New Roman"/>
-              </w:rPr>
-              <w:t>]</w:t>
-            </w:r>
-          </w:p>
-          <w:p>
-            <w:pPr>
-              <w:rPr>
-                <w:rFonts w:ascii="Times New Roman" w:hAnsi="Times New Roman" w:cs="Times New Roman"/>
-                <w:sz w:val="24"/>
-                <w:szCs w:val="24"/>
-              </w:rPr>
-            </w:pPr>
-            <w:r>
-              <w:rPr>
-                <w:rFonts w:ascii="Times New Roman" w:hAnsi="Times New Roman" w:cs="Times New Roman"/>
-              </w:rPr>
-              <w:t>2) Rispecchi</w:t>
-            </w:r>
-            <w:r>
-              <w:rPr>
-                <w:rFonts w:ascii="Times New Roman" w:hAnsi="Times New Roman" w:cs="Times New Roman"/>
-              </w:rPr>
-              <w:t>a il formato [</w:t>
-            </w:r>
-            <w:proofErr w:type="spellStart"/>
-            <w:r>
-              <w:rPr>
-                <w:rFonts w:ascii="Times New Roman" w:hAnsi="Times New Roman" w:cs="Times New Roman"/>
-              </w:rPr>
-              <w:t>propertyFormatoFB</w:t>
-            </w:r>
-            <w:r>
-              <w:rPr>
-                <w:rFonts w:ascii="Times New Roman" w:hAnsi="Times New Roman" w:cs="Times New Roman"/>
-              </w:rPr>
-              <w:t>OK</w:t>
-            </w:r>
-            <w:proofErr w:type="spellEnd"/>
-            <w:r>
-              <w:rPr>
-                <w:rFonts w:ascii="Times New Roman" w:hAnsi="Times New Roman" w:cs="Times New Roman"/>
-              </w:rPr>
-              <w:t>]</w:t>
-            </w:r>
-          </w:p>
-        </w:tc>
-      </w:tr>
-    </w:tbl>
-    <w:p>
-      <w:pPr>
-        <w:rPr>
-          <w:rFonts w:ascii="Times New Roman" w:hAnsi="Times New Roman" w:cs="Times New Roman"/>
-          <w:sz w:val="24"/>
-          <w:szCs w:val="24"/>
-        </w:rPr>
-      </w:pPr>
-    </w:p>
-    <w:tbl>
-      <w:tblPr>
-        <w:tblStyle w:val="Grigliatabella"/>
-        <w:tblW w:w="0" w:type="auto"/>
-        <w:tblLook w:val="04A0" w:firstRow="1" w:lastRow="0" w:firstColumn="1" w:lastColumn="0" w:noHBand="0" w:noVBand="1"/>
-      </w:tblPr>
-      <w:tblGrid>
-        <w:gridCol w:w="4889"/>
-        <w:gridCol w:w="4889"/>
-      </w:tblGrid>
-      <w:tr>
-        <w:tc>
-          <w:tcPr>
-            <w:tcW w:w="4889" w:type="dxa"/>
-          </w:tcPr>
-          <w:p>
-            <w:pPr>
-              <w:rPr>
-                <w:rFonts w:ascii="Times New Roman" w:hAnsi="Times New Roman" w:cs="Times New Roman"/>
-                <w:b/>
-              </w:rPr>
-            </w:pPr>
-            <w:r>
-              <w:rPr>
-                <w:rFonts w:ascii="Times New Roman" w:hAnsi="Times New Roman" w:cs="Times New Roman"/>
-                <w:b/>
-              </w:rPr>
-              <w:t>Parametro: Immagine</w:t>
-            </w:r>
-          </w:p>
-        </w:tc>
-        <w:tc>
-          <w:tcPr>
-            <w:tcW w:w="4889" w:type="dxa"/>
-          </w:tcPr>
-          <w:p>
-            <w:pPr>
-              <w:rPr>
-                <w:rFonts w:ascii="Times New Roman" w:hAnsi="Times New Roman" w:cs="Times New Roman"/>
-                <w:sz w:val="24"/>
-                <w:szCs w:val="24"/>
-              </w:rPr>
-            </w:pPr>
-          </w:p>
-        </w:tc>
-      </w:tr>
-      <w:tr>
-        <w:tc>
-          <w:tcPr>
-            <w:tcW w:w="4889" w:type="dxa"/>
-          </w:tcPr>
-          <w:p>
-            <w:pPr>
-              <w:rPr>
-                <w:rFonts w:ascii="Times New Roman" w:hAnsi="Times New Roman" w:cs="Times New Roman"/>
-                <w:b/>
-              </w:rPr>
-            </w:pPr>
-            <w:r>
-              <w:rPr>
-                <w:rFonts w:ascii="Times New Roman" w:hAnsi="Times New Roman" w:cs="Times New Roman"/>
-                <w:b/>
-              </w:rPr>
-              <w:t>Grandezza</w:t>
-            </w:r>
-            <w:r>
-              <w:rPr>
-                <w:rFonts w:ascii="Times New Roman" w:hAnsi="Times New Roman" w:cs="Times New Roman"/>
-                <w:b/>
-              </w:rPr>
-              <w:t xml:space="preserve"> [GI]</w:t>
-            </w:r>
-          </w:p>
-        </w:tc>
-        <w:tc>
-          <w:tcPr>
-            <w:tcW w:w="4889" w:type="dxa"/>
-          </w:tcPr>
-          <w:p>
-            <w:pPr>
-              <w:rPr>
-                <w:rFonts w:ascii="Times New Roman" w:hAnsi="Times New Roman" w:cs="Times New Roman"/>
-              </w:rPr>
-            </w:pPr>
-            <w:r>
-              <w:rPr>
-                <w:rFonts w:ascii="Times New Roman" w:hAnsi="Times New Roman" w:cs="Times New Roman"/>
-              </w:rPr>
-              <w:t>1)&gt;5 mb [errore]</w:t>
-            </w:r>
-          </w:p>
-          <w:p>
-            <w:pPr>
-              <w:rPr>
-                <w:rFonts w:ascii="Times New Roman" w:hAnsi="Times New Roman" w:cs="Times New Roman"/>
-              </w:rPr>
-            </w:pPr>
-            <w:r>
-              <w:rPr>
-                <w:rFonts w:ascii="Times New Roman" w:hAnsi="Times New Roman" w:cs="Times New Roman"/>
-              </w:rPr>
-              <w:t>2)&lt;=5 mb [</w:t>
-            </w:r>
-            <w:proofErr w:type="spellStart"/>
-            <w:r>
-              <w:rPr>
-                <w:rFonts w:ascii="Times New Roman" w:hAnsi="Times New Roman" w:cs="Times New Roman"/>
-              </w:rPr>
-              <w:t>propertyGrandezzaGIOK</w:t>
-            </w:r>
-            <w:proofErr w:type="spellEnd"/>
-            <w:r>
-              <w:rPr>
-                <w:rFonts w:ascii="Times New Roman" w:hAnsi="Times New Roman" w:cs="Times New Roman"/>
-              </w:rPr>
-              <w:t>]</w:t>
+              <w:t xml:space="preserve">1) [ifLunghezzaFNOK] [propertyFormatoFNOK] rispecchia il formato </w:t>
+            </w:r>
+          </w:p>
+          <w:p>
+            <w:pPr>
+              <w:rPr>
+                <w:rFonts w:ascii="Times New Roman" w:hAnsi="Times New Roman" w:cs="Times New Roman"/>
+              </w:rPr>
+            </w:pPr>
+            <w:r>
+              <w:rPr>
+                <w:rFonts w:ascii="Times New Roman" w:hAnsi="Times New Roman" w:cs="Times New Roman"/>
+              </w:rPr>
+              <w:t>2) [ifLunghezzaFNOK] Non rispecchia il formato [error]</w:t>
             </w:r>
           </w:p>
         </w:tc>
@@ -4041,7 +2889,13 @@
               <w:rPr>
                 <w:rFonts w:ascii="Times New Roman" w:hAnsi="Times New Roman" w:cs="Times New Roman"/>
               </w:rPr>
-              <w:t>LU2,FU2</w:t>
+              <w:t>LU2,</w:t>
+            </w:r>
+            <w:r>
+              <w:rPr>
+                <w:rFonts w:ascii="Times New Roman" w:hAnsi="Times New Roman" w:cs="Times New Roman"/>
+              </w:rPr>
+              <w:t>VU2</w:t>
             </w:r>
           </w:p>
         </w:tc>
@@ -4103,7 +2957,13 @@
               <w:rPr>
                 <w:rFonts w:ascii="Times New Roman" w:hAnsi="Times New Roman" w:cs="Times New Roman"/>
               </w:rPr>
-              <w:t>LU2,FU1,VU2</w:t>
+              <w:t>LU2,</w:t>
+            </w:r>
+            <w:r>
+              <w:rPr>
+                <w:rFonts w:ascii="Times New Roman" w:hAnsi="Times New Roman" w:cs="Times New Roman"/>
+              </w:rPr>
+              <w:t>VU1,LP1</w:t>
             </w:r>
           </w:p>
         </w:tc>
@@ -4165,7 +3025,19 @@
               <w:rPr>
                 <w:rFonts w:ascii="Times New Roman" w:hAnsi="Times New Roman" w:cs="Times New Roman"/>
               </w:rPr>
-              <w:t>LU2,FU1,VU1,LP1</w:t>
+              <w:t>LU2,</w:t>
+            </w:r>
+            <w:r>
+              <w:rPr>
+                <w:rFonts w:ascii="Times New Roman" w:hAnsi="Times New Roman" w:cs="Times New Roman"/>
+              </w:rPr>
+              <w:t>VU1,LP2</w:t>
+            </w:r>
+            <w:r>
+              <w:rPr>
+                <w:rFonts w:ascii="Times New Roman" w:hAnsi="Times New Roman" w:cs="Times New Roman"/>
+              </w:rPr>
+              <w:t>,VP1,LN1</w:t>
             </w:r>
           </w:p>
         </w:tc>
@@ -4227,7 +3099,19 @@
               <w:rPr>
                 <w:rFonts w:ascii="Times New Roman" w:hAnsi="Times New Roman" w:cs="Times New Roman"/>
               </w:rPr>
-              <w:t>LU2,FU1,VU1,LP2,FP2</w:t>
+              <w:t>LU2,</w:t>
+            </w:r>
+            <w:r>
+              <w:rPr>
+                <w:rFonts w:ascii="Times New Roman" w:hAnsi="Times New Roman" w:cs="Times New Roman"/>
+              </w:rPr>
+              <w:t>VU1,LP2</w:t>
+            </w:r>
+            <w:r>
+              <w:rPr>
+                <w:rFonts w:ascii="Times New Roman" w:hAnsi="Times New Roman" w:cs="Times New Roman"/>
+              </w:rPr>
+              <w:t>,VP1,LN2,FN2</w:t>
             </w:r>
           </w:p>
         </w:tc>
@@ -4289,7 +3173,19 @@
               <w:rPr>
                 <w:rFonts w:ascii="Times New Roman" w:hAnsi="Times New Roman" w:cs="Times New Roman"/>
               </w:rPr>
-              <w:t>LU2,FU1,VU1,LP2,FP1,VP1,LN1</w:t>
+              <w:t>LU2,</w:t>
+            </w:r>
+            <w:r>
+              <w:rPr>
+                <w:rFonts w:ascii="Times New Roman" w:hAnsi="Times New Roman" w:cs="Times New Roman"/>
+              </w:rPr>
+              <w:t>VU1,LP2</w:t>
+            </w:r>
+            <w:r>
+              <w:rPr>
+                <w:rFonts w:ascii="Times New Roman" w:hAnsi="Times New Roman" w:cs="Times New Roman"/>
+              </w:rPr>
+              <w:t>,VP1,LN2,FN1,LE1</w:t>
             </w:r>
           </w:p>
         </w:tc>
@@ -4351,7 +3247,19 @@
               <w:rPr>
                 <w:rFonts w:ascii="Times New Roman" w:hAnsi="Times New Roman" w:cs="Times New Roman"/>
               </w:rPr>
-              <w:t>LU2,FU1,VU1,LP2,FP1,VP1,LN2,FN2</w:t>
+              <w:t>LU2,</w:t>
+            </w:r>
+            <w:r>
+              <w:rPr>
+                <w:rFonts w:ascii="Times New Roman" w:hAnsi="Times New Roman" w:cs="Times New Roman"/>
+              </w:rPr>
+              <w:t>VU1,LP2</w:t>
+            </w:r>
+            <w:r>
+              <w:rPr>
+                <w:rFonts w:ascii="Times New Roman" w:hAnsi="Times New Roman" w:cs="Times New Roman"/>
+              </w:rPr>
+              <w:t>,VP1,LN2,FN1,LE2,FE1</w:t>
             </w:r>
           </w:p>
         </w:tc>
@@ -4394,7 +3302,7 @@
               <w:rPr>
                 <w:rFonts w:ascii="Times New Roman" w:hAnsi="Times New Roman" w:cs="Times New Roman"/>
               </w:rPr>
-              <w:t>TC_2_08</w:t>
+              <w:t>TC_2_8</w:t>
             </w:r>
           </w:p>
         </w:tc>
@@ -4413,7 +3321,19 @@
               <w:rPr>
                 <w:rFonts w:ascii="Times New Roman" w:hAnsi="Times New Roman" w:cs="Times New Roman"/>
               </w:rPr>
-              <w:t>LU2,FU1,VU1,LP2,FP1,VP1,LN2,FN1,LE1</w:t>
+              <w:t>LU2</w:t>
+            </w:r>
+            <w:r>
+              <w:rPr>
+                <w:rFonts w:ascii="Times New Roman" w:hAnsi="Times New Roman" w:cs="Times New Roman"/>
+              </w:rPr>
+              <w:t>,VU1,LP2</w:t>
+            </w:r>
+            <w:r>
+              <w:rPr>
+                <w:rFonts w:ascii="Times New Roman" w:hAnsi="Times New Roman" w:cs="Times New Roman"/>
+              </w:rPr>
+              <w:t>,VP1,LN2,FN1,LE2,FE2,LC1</w:t>
             </w:r>
           </w:p>
         </w:tc>
@@ -4456,7 +3376,7 @@
               <w:rPr>
                 <w:rFonts w:ascii="Times New Roman" w:hAnsi="Times New Roman" w:cs="Times New Roman"/>
               </w:rPr>
-              <w:t>TC_2_09</w:t>
+              <w:t>TC_2_9</w:t>
             </w:r>
           </w:p>
         </w:tc>
@@ -4475,7 +3395,21 @@
               <w:rPr>
                 <w:rFonts w:ascii="Times New Roman" w:hAnsi="Times New Roman" w:cs="Times New Roman"/>
               </w:rPr>
-              <w:t>LU2,FU1,VU1,LP2,FP1,VP1,LN2,FN1,LE2,FE1</w:t>
+              <w:t>LU2,VU1,LP2,VP1,LN2,FN1,LE2,FE2,</w:t>
+            </w:r>
+          </w:p>
+          <w:p>
+            <w:pPr>
+              <w:jc w:val="center"/>
+              <w:rPr>
+                <w:rFonts w:ascii="Times New Roman" w:hAnsi="Times New Roman" w:cs="Times New Roman"/>
+              </w:rPr>
+            </w:pPr>
+            <w:r>
+              <w:rPr>
+                <w:rFonts w:ascii="Times New Roman" w:hAnsi="Times New Roman" w:cs="Times New Roman"/>
+              </w:rPr>
+              <w:t>LC2,FC2</w:t>
             </w:r>
           </w:p>
         </w:tc>
@@ -4537,312 +3471,33 @@
               <w:rPr>
                 <w:rFonts w:ascii="Times New Roman" w:hAnsi="Times New Roman" w:cs="Times New Roman"/>
               </w:rPr>
-              <w:t>LU2,FU1,VU1,LP2,FP1,VP1,LN2,FN1,LE2,FE2,LC1</w:t>
-            </w:r>
-          </w:p>
-        </w:tc>
-        <w:tc>
-          <w:tcPr>
-            <w:tcW w:w="2348" w:type="dxa"/>
-          </w:tcPr>
-          <w:p>
-            <w:pPr>
-              <w:jc w:val="center"/>
-              <w:rPr>
-                <w:rFonts w:ascii="Times New Roman" w:hAnsi="Times New Roman" w:cs="Times New Roman"/>
-              </w:rPr>
-            </w:pPr>
-            <w:r>
-              <w:rPr>
-                <w:rFonts w:ascii="Times New Roman" w:hAnsi="Times New Roman" w:cs="Times New Roman"/>
-              </w:rPr>
-              <w:t>Errore</w:t>
-            </w:r>
-          </w:p>
-        </w:tc>
-      </w:tr>
-      <w:tr>
-        <w:trPr>
-          <w:jc w:val="center"/>
-        </w:trPr>
-        <w:tc>
-          <w:tcPr>
-            <w:tcW w:w="2473" w:type="dxa"/>
-          </w:tcPr>
-          <w:p>
-            <w:pPr>
-              <w:jc w:val="center"/>
-              <w:rPr>
-                <w:rFonts w:ascii="Times New Roman" w:hAnsi="Times New Roman" w:cs="Times New Roman"/>
-              </w:rPr>
-            </w:pPr>
-            <w:r>
-              <w:rPr>
-                <w:rFonts w:ascii="Times New Roman" w:hAnsi="Times New Roman" w:cs="Times New Roman"/>
-              </w:rPr>
-              <w:t>TC_2_11</w:t>
-            </w:r>
-          </w:p>
-        </w:tc>
-        <w:tc>
-          <w:tcPr>
-            <w:tcW w:w="5033" w:type="dxa"/>
-          </w:tcPr>
-          <w:p>
-            <w:pPr>
-              <w:jc w:val="center"/>
-              <w:rPr>
-                <w:rFonts w:ascii="Times New Roman" w:hAnsi="Times New Roman" w:cs="Times New Roman"/>
-              </w:rPr>
-            </w:pPr>
-            <w:r>
-              <w:rPr>
-                <w:rFonts w:ascii="Times New Roman" w:hAnsi="Times New Roman" w:cs="Times New Roman"/>
-              </w:rPr>
-              <w:t>LU2,FU1,VU1,LP2,FP1,VP1,LN2,FN1,LE2,FE2,</w:t>
-            </w:r>
-          </w:p>
-          <w:p>
-            <w:pPr>
-              <w:jc w:val="center"/>
-              <w:rPr>
-                <w:rFonts w:ascii="Times New Roman" w:hAnsi="Times New Roman" w:cs="Times New Roman"/>
-              </w:rPr>
-            </w:pPr>
-            <w:r>
-              <w:rPr>
-                <w:rFonts w:ascii="Times New Roman" w:hAnsi="Times New Roman" w:cs="Times New Roman"/>
-              </w:rPr>
-              <w:t>LC2,FC2</w:t>
-            </w:r>
-          </w:p>
-        </w:tc>
-        <w:tc>
-          <w:tcPr>
-            <w:tcW w:w="2348" w:type="dxa"/>
-          </w:tcPr>
-          <w:p>
-            <w:pPr>
-              <w:jc w:val="center"/>
-              <w:rPr>
-                <w:rFonts w:ascii="Times New Roman" w:hAnsi="Times New Roman" w:cs="Times New Roman"/>
-              </w:rPr>
-            </w:pPr>
-            <w:r>
-              <w:rPr>
-                <w:rFonts w:ascii="Times New Roman" w:hAnsi="Times New Roman" w:cs="Times New Roman"/>
-              </w:rPr>
-              <w:t>Errore</w:t>
-            </w:r>
-          </w:p>
-        </w:tc>
-      </w:tr>
-      <w:tr>
-        <w:trPr>
-          <w:jc w:val="center"/>
-        </w:trPr>
-        <w:tc>
-          <w:tcPr>
-            <w:tcW w:w="2473" w:type="dxa"/>
-          </w:tcPr>
-          <w:p>
-            <w:pPr>
-              <w:jc w:val="center"/>
-              <w:rPr>
-                <w:rFonts w:ascii="Times New Roman" w:hAnsi="Times New Roman" w:cs="Times New Roman"/>
-              </w:rPr>
-            </w:pPr>
-            <w:r>
-              <w:rPr>
-                <w:rFonts w:ascii="Times New Roman" w:hAnsi="Times New Roman" w:cs="Times New Roman"/>
-              </w:rPr>
-              <w:t>TC_2_12</w:t>
-            </w:r>
-          </w:p>
-        </w:tc>
-        <w:tc>
-          <w:tcPr>
-            <w:tcW w:w="5033" w:type="dxa"/>
-          </w:tcPr>
-          <w:p>
-            <w:pPr>
-              <w:jc w:val="center"/>
-              <w:rPr>
-                <w:rFonts w:ascii="Times New Roman" w:hAnsi="Times New Roman" w:cs="Times New Roman"/>
-              </w:rPr>
-            </w:pPr>
-            <w:r>
-              <w:rPr>
-                <w:rFonts w:ascii="Times New Roman" w:hAnsi="Times New Roman" w:cs="Times New Roman"/>
-              </w:rPr>
-              <w:t>LU2,FU1,VU1,LP2,FP1,VP1,LN2,FN1,LE2,FE2,</w:t>
-            </w:r>
-          </w:p>
-          <w:p>
-            <w:pPr>
-              <w:jc w:val="center"/>
-              <w:rPr>
-                <w:rFonts w:ascii="Times New Roman" w:hAnsi="Times New Roman" w:cs="Times New Roman"/>
-              </w:rPr>
-            </w:pPr>
-            <w:r>
-              <w:rPr>
-                <w:rFonts w:ascii="Times New Roman" w:hAnsi="Times New Roman" w:cs="Times New Roman"/>
-              </w:rPr>
-              <w:t>LC2,FC1,FB1</w:t>
-            </w:r>
-          </w:p>
-        </w:tc>
-        <w:tc>
-          <w:tcPr>
-            <w:tcW w:w="2348" w:type="dxa"/>
-          </w:tcPr>
-          <w:p>
-            <w:pPr>
-              <w:jc w:val="center"/>
-              <w:rPr>
-                <w:rFonts w:ascii="Times New Roman" w:hAnsi="Times New Roman" w:cs="Times New Roman"/>
-              </w:rPr>
-            </w:pPr>
-            <w:r>
-              <w:rPr>
-                <w:rFonts w:ascii="Times New Roman" w:hAnsi="Times New Roman" w:cs="Times New Roman"/>
-              </w:rPr>
-              <w:t>Errore</w:t>
-            </w:r>
-          </w:p>
-        </w:tc>
-      </w:tr>
-      <w:tr>
-        <w:trPr>
-          <w:jc w:val="center"/>
-        </w:trPr>
-        <w:tc>
-          <w:tcPr>
-            <w:tcW w:w="2473" w:type="dxa"/>
-          </w:tcPr>
-          <w:p>
-            <w:pPr>
-              <w:jc w:val="center"/>
-              <w:rPr>
-                <w:rFonts w:ascii="Times New Roman" w:hAnsi="Times New Roman" w:cs="Times New Roman"/>
-              </w:rPr>
-            </w:pPr>
-            <w:r>
-              <w:rPr>
-                <w:rFonts w:ascii="Times New Roman" w:hAnsi="Times New Roman" w:cs="Times New Roman"/>
-              </w:rPr>
-              <w:lastRenderedPageBreak/>
-              <w:t>TC_2_13</w:t>
-            </w:r>
-          </w:p>
-        </w:tc>
-        <w:tc>
-          <w:tcPr>
-            <w:tcW w:w="5033" w:type="dxa"/>
-          </w:tcPr>
-          <w:p>
-            <w:pPr>
-              <w:jc w:val="center"/>
-              <w:rPr>
-                <w:rFonts w:ascii="Times New Roman" w:hAnsi="Times New Roman" w:cs="Times New Roman"/>
-              </w:rPr>
-            </w:pPr>
-            <w:r>
-              <w:rPr>
-                <w:rFonts w:ascii="Times New Roman" w:hAnsi="Times New Roman" w:cs="Times New Roman"/>
-              </w:rPr>
-              <w:t>LU2,FU1,VU1,LP2,FP1,VP1,LN2,FN1,LE2,FE2,</w:t>
-            </w:r>
-          </w:p>
-          <w:p>
-            <w:pPr>
-              <w:jc w:val="center"/>
-              <w:rPr>
-                <w:rFonts w:ascii="Times New Roman" w:hAnsi="Times New Roman" w:cs="Times New Roman"/>
-              </w:rPr>
-            </w:pPr>
-            <w:r>
-              <w:rPr>
-                <w:rFonts w:ascii="Times New Roman" w:hAnsi="Times New Roman" w:cs="Times New Roman"/>
-              </w:rPr>
-              <w:t>LC2,FC1,FB2,GI1</w:t>
-            </w:r>
-          </w:p>
-        </w:tc>
-        <w:tc>
-          <w:tcPr>
-            <w:tcW w:w="2348" w:type="dxa"/>
-          </w:tcPr>
-          <w:p>
-            <w:pPr>
-              <w:jc w:val="center"/>
-              <w:rPr>
-                <w:rFonts w:ascii="Times New Roman" w:hAnsi="Times New Roman" w:cs="Times New Roman"/>
-              </w:rPr>
-            </w:pPr>
-            <w:r>
-              <w:rPr>
-                <w:rFonts w:ascii="Times New Roman" w:hAnsi="Times New Roman" w:cs="Times New Roman"/>
-              </w:rPr>
-              <w:t>Errore</w:t>
-            </w:r>
-          </w:p>
-        </w:tc>
-      </w:tr>
-      <w:tr>
-        <w:trPr>
-          <w:jc w:val="center"/>
-        </w:trPr>
-        <w:tc>
-          <w:tcPr>
-            <w:tcW w:w="2473" w:type="dxa"/>
-          </w:tcPr>
-          <w:p>
-            <w:pPr>
-              <w:jc w:val="center"/>
-              <w:rPr>
-                <w:rFonts w:ascii="Times New Roman" w:hAnsi="Times New Roman" w:cs="Times New Roman"/>
-              </w:rPr>
-            </w:pPr>
-            <w:r>
-              <w:rPr>
-                <w:rFonts w:ascii="Times New Roman" w:hAnsi="Times New Roman" w:cs="Times New Roman"/>
-              </w:rPr>
-              <w:t>TC_2_14</w:t>
-            </w:r>
-          </w:p>
-        </w:tc>
-        <w:tc>
-          <w:tcPr>
-            <w:tcW w:w="5033" w:type="dxa"/>
-          </w:tcPr>
-          <w:p>
-            <w:pPr>
-              <w:jc w:val="center"/>
-              <w:rPr>
-                <w:rFonts w:ascii="Times New Roman" w:hAnsi="Times New Roman" w:cs="Times New Roman"/>
-              </w:rPr>
-            </w:pPr>
-            <w:r>
-              <w:rPr>
-                <w:rFonts w:ascii="Times New Roman" w:hAnsi="Times New Roman" w:cs="Times New Roman"/>
-              </w:rPr>
-              <w:t>LU2,FU1,VU1,LP2,FP1,VP1,LN2,FN1,LE2,FE2,</w:t>
-            </w:r>
-          </w:p>
-          <w:p>
-            <w:pPr>
-              <w:jc w:val="center"/>
-              <w:rPr>
-                <w:rFonts w:ascii="Times New Roman" w:hAnsi="Times New Roman" w:cs="Times New Roman"/>
-              </w:rPr>
-            </w:pPr>
-            <w:r>
-              <w:rPr>
-                <w:rFonts w:ascii="Times New Roman" w:hAnsi="Times New Roman" w:cs="Times New Roman"/>
-              </w:rPr>
-              <w:t>LC2,FC1,FB2,GI2</w:t>
+              <w:t>LU2,</w:t>
+            </w:r>
+            <w:r>
+              <w:rPr>
+                <w:rFonts w:ascii="Times New Roman" w:hAnsi="Times New Roman" w:cs="Times New Roman"/>
+              </w:rPr>
+              <w:t>VU1,LP2,</w:t>
+            </w:r>
+            <w:r>
+              <w:rPr>
+                <w:rFonts w:ascii="Times New Roman" w:hAnsi="Times New Roman" w:cs="Times New Roman"/>
+              </w:rPr>
+              <w:t>VP1,LN2,FN1,LE2,FE2,</w:t>
+            </w:r>
+          </w:p>
+          <w:p>
+            <w:pPr>
+              <w:jc w:val="center"/>
+              <w:rPr>
+                <w:rFonts w:ascii="Times New Roman" w:hAnsi="Times New Roman" w:cs="Times New Roman"/>
+              </w:rPr>
+            </w:pPr>
+            <w:r>
+              <w:rPr>
+                <w:rFonts w:ascii="Times New Roman" w:hAnsi="Times New Roman" w:cs="Times New Roman"/>
+              </w:rPr>
+              <w:t>LC2,FC1</w:t>
             </w:r>
           </w:p>
         </w:tc>
@@ -4986,25 +3641,7 @@
                 <w:sz w:val="24"/>
                 <w:szCs w:val="24"/>
               </w:rPr>
-              <w:t>2)Il valore del campo corrisponde ad uno username nel database [</w:t>
-            </w:r>
-            <w:proofErr w:type="spellStart"/>
-            <w:r>
-              <w:rPr>
-                <w:rFonts w:ascii="Times New Roman" w:hAnsi="Times New Roman" w:cs="Times New Roman"/>
-                <w:sz w:val="24"/>
-                <w:szCs w:val="24"/>
-              </w:rPr>
-              <w:t>propertyCorrispondenzaCUOK</w:t>
-            </w:r>
-            <w:proofErr w:type="spellEnd"/>
-            <w:r>
-              <w:rPr>
-                <w:rFonts w:ascii="Times New Roman" w:hAnsi="Times New Roman" w:cs="Times New Roman"/>
-                <w:sz w:val="24"/>
-                <w:szCs w:val="24"/>
-              </w:rPr>
-              <w:t>]</w:t>
+              <w:t>2)Il valore del campo corrisponde ad uno username nel database [propertyCorrispondenzaCUOK]</w:t>
             </w:r>
           </w:p>
         </w:tc>
@@ -5267,12 +3904,22 @@
           <w:szCs w:val="24"/>
         </w:rPr>
       </w:pPr>
+    </w:p>
+    <w:p>
+      <w:pPr>
+        <w:rPr>
+          <w:rFonts w:ascii="Times New Roman" w:hAnsi="Times New Roman" w:cs="Times New Roman"/>
+          <w:sz w:val="24"/>
+          <w:szCs w:val="24"/>
+        </w:rPr>
+      </w:pPr>
       <w:r>
         <w:rPr>
           <w:rFonts w:ascii="Times New Roman" w:hAnsi="Times New Roman" w:cs="Times New Roman"/>
           <w:sz w:val="24"/>
           <w:szCs w:val="24"/>
         </w:rPr>
+        <w:lastRenderedPageBreak/>
         <w:t>4)Modifica password</w:t>
       </w:r>
     </w:p>
@@ -5319,23 +3966,7 @@
                 <w:rFonts w:ascii="Times New Roman" w:hAnsi="Times New Roman" w:cs="Times New Roman"/>
                 <w:b/>
               </w:rPr>
-              <w:t>Formato: [/^[0-9°-</w:t>
-            </w:r>
-            <w:proofErr w:type="spellStart"/>
-            <w:r>
-              <w:rPr>
-                <w:rFonts w:ascii="Times New Roman" w:hAnsi="Times New Roman" w:cs="Times New Roman"/>
-                <w:b/>
-              </w:rPr>
-              <w:t>zA</w:t>
-            </w:r>
-            <w:proofErr w:type="spellEnd"/>
-            <w:r>
-              <w:rPr>
-                <w:rFonts w:ascii="Times New Roman" w:hAnsi="Times New Roman" w:cs="Times New Roman"/>
-                <w:b/>
-              </w:rPr>
-              <w:t>-Z]+$]</w:t>
+              <w:t>Formato: [/^[0-9°-zA-Z]+$]</w:t>
             </w:r>
           </w:p>
         </w:tc>
@@ -5375,48 +4006,20 @@
               <w:rPr>
                 <w:rFonts w:ascii="Times New Roman" w:hAnsi="Times New Roman" w:cs="Times New Roman"/>
               </w:rPr>
-              <w:t>1)&lt;8 [</w:t>
-            </w:r>
-            <w:proofErr w:type="spellStart"/>
-            <w:r>
-              <w:rPr>
-                <w:rFonts w:ascii="Times New Roman" w:hAnsi="Times New Roman" w:cs="Times New Roman"/>
-              </w:rPr>
-              <w:t>error</w:t>
-            </w:r>
-            <w:proofErr w:type="spellEnd"/>
-            <w:r>
-              <w:rPr>
-                <w:rFonts w:ascii="Times New Roman" w:hAnsi="Times New Roman" w:cs="Times New Roman"/>
-              </w:rPr>
-              <w:t>]</w:t>
-            </w:r>
-          </w:p>
-          <w:p>
-            <w:pPr>
-              <w:rPr>
-                <w:rFonts w:ascii="Times New Roman" w:hAnsi="Times New Roman" w:cs="Times New Roman"/>
-              </w:rPr>
-            </w:pPr>
-            <w:r>
-              <w:rPr>
-                <w:rFonts w:ascii="Times New Roman" w:hAnsi="Times New Roman" w:cs="Times New Roman"/>
-              </w:rPr>
-              <w:t>2)&gt;=8 [</w:t>
-            </w:r>
-            <w:proofErr w:type="spellStart"/>
-            <w:r>
-              <w:rPr>
-                <w:rFonts w:ascii="Times New Roman" w:hAnsi="Times New Roman" w:cs="Times New Roman"/>
-              </w:rPr>
-              <w:t>propertyLunghezzaLPOK</w:t>
-            </w:r>
-            <w:proofErr w:type="spellEnd"/>
-            <w:r>
-              <w:rPr>
-                <w:rFonts w:ascii="Times New Roman" w:hAnsi="Times New Roman" w:cs="Times New Roman"/>
-              </w:rPr>
-              <w:t>]</w:t>
+              <w:t>1)&lt;8 [error]</w:t>
+            </w:r>
+          </w:p>
+          <w:p>
+            <w:pPr>
+              <w:rPr>
+                <w:rFonts w:ascii="Times New Roman" w:hAnsi="Times New Roman" w:cs="Times New Roman"/>
+              </w:rPr>
+            </w:pPr>
+            <w:r>
+              <w:rPr>
+                <w:rFonts w:ascii="Times New Roman" w:hAnsi="Times New Roman" w:cs="Times New Roman"/>
+              </w:rPr>
+              <w:t>2)&gt;=8 [propertyLunghezzaLPOK]</w:t>
             </w:r>
           </w:p>
         </w:tc>
@@ -5438,7 +4041,7 @@
                 <w:rFonts w:ascii="Times New Roman" w:hAnsi="Times New Roman" w:cs="Times New Roman"/>
                 <w:b/>
               </w:rPr>
-              <w:t>Formato [FP]</w:t>
+              <w:t>Valore [VP]</w:t>
             </w:r>
           </w:p>
         </w:tc>
@@ -5456,184 +4059,33 @@
               <w:rPr>
                 <w:rFonts w:ascii="Times New Roman" w:hAnsi="Times New Roman" w:cs="Times New Roman"/>
               </w:rPr>
-              <w:t>1) [</w:t>
-            </w:r>
-            <w:proofErr w:type="spellStart"/>
-            <w:r>
-              <w:rPr>
-                <w:rFonts w:ascii="Times New Roman" w:hAnsi="Times New Roman" w:cs="Times New Roman"/>
-              </w:rPr>
-              <w:t>ifLunghezzaLPOK</w:t>
-            </w:r>
-            <w:proofErr w:type="spellEnd"/>
-            <w:r>
-              <w:rPr>
-                <w:rFonts w:ascii="Times New Roman" w:hAnsi="Times New Roman" w:cs="Times New Roman"/>
-              </w:rPr>
-              <w:t>] [</w:t>
-            </w:r>
-            <w:proofErr w:type="spellStart"/>
-            <w:r>
-              <w:rPr>
-                <w:rFonts w:ascii="Times New Roman" w:hAnsi="Times New Roman" w:cs="Times New Roman"/>
-              </w:rPr>
-              <w:t>propertyFormatoFPOK</w:t>
-            </w:r>
-            <w:proofErr w:type="spellEnd"/>
-            <w:r>
-              <w:rPr>
-                <w:rFonts w:ascii="Times New Roman" w:hAnsi="Times New Roman" w:cs="Times New Roman"/>
-              </w:rPr>
-              <w:t xml:space="preserve">] rispecchia il formato </w:t>
-            </w:r>
-          </w:p>
-          <w:p>
-            <w:pPr>
-              <w:rPr>
-                <w:rFonts w:ascii="Times New Roman" w:hAnsi="Times New Roman" w:cs="Times New Roman"/>
-              </w:rPr>
-            </w:pPr>
-            <w:r>
-              <w:rPr>
-                <w:rFonts w:ascii="Times New Roman" w:hAnsi="Times New Roman" w:cs="Times New Roman"/>
-              </w:rPr>
-              <w:t>2) [</w:t>
-            </w:r>
-            <w:proofErr w:type="spellStart"/>
-            <w:r>
-              <w:rPr>
-                <w:rFonts w:ascii="Times New Roman" w:hAnsi="Times New Roman" w:cs="Times New Roman"/>
-              </w:rPr>
-              <w:t>ifLunghezzaLPOK</w:t>
-            </w:r>
-            <w:proofErr w:type="spellEnd"/>
-            <w:r>
-              <w:rPr>
-                <w:rFonts w:ascii="Times New Roman" w:hAnsi="Times New Roman" w:cs="Times New Roman"/>
-              </w:rPr>
-              <w:t>] Non rispecchia il formato [</w:t>
-            </w:r>
-            <w:proofErr w:type="spellStart"/>
-            <w:r>
-              <w:rPr>
-                <w:rFonts w:ascii="Times New Roman" w:hAnsi="Times New Roman" w:cs="Times New Roman"/>
-              </w:rPr>
-              <w:t>error</w:t>
-            </w:r>
-            <w:proofErr w:type="spellEnd"/>
-            <w:r>
-              <w:rPr>
-                <w:rFonts w:ascii="Times New Roman" w:hAnsi="Times New Roman" w:cs="Times New Roman"/>
-              </w:rPr>
-              <w:t>]</w:t>
-            </w:r>
-          </w:p>
-        </w:tc>
-      </w:tr>
-      <w:tr>
-        <w:tc>
-          <w:tcPr>
-            <w:tcW w:w="4889" w:type="dxa"/>
-          </w:tcPr>
-          <w:p>
-            <w:pPr>
-              <w:rPr>
-                <w:rFonts w:ascii="Times New Roman" w:hAnsi="Times New Roman" w:cs="Times New Roman"/>
-                <w:b/>
-              </w:rPr>
-            </w:pPr>
-            <w:r>
-              <w:rPr>
-                <w:rFonts w:ascii="Times New Roman" w:hAnsi="Times New Roman" w:cs="Times New Roman"/>
-                <w:b/>
-              </w:rPr>
-              <w:t>Valore [VP]</w:t>
-            </w:r>
-          </w:p>
-        </w:tc>
-        <w:tc>
-          <w:tcPr>
-            <w:tcW w:w="4889" w:type="dxa"/>
-          </w:tcPr>
-          <w:p>
-            <w:pPr>
-              <w:rPr>
-                <w:rFonts w:ascii="Times New Roman" w:hAnsi="Times New Roman" w:cs="Times New Roman"/>
-              </w:rPr>
-            </w:pPr>
-            <w:r>
-              <w:rPr>
-                <w:rFonts w:ascii="Times New Roman" w:hAnsi="Times New Roman" w:cs="Times New Roman"/>
-              </w:rPr>
-              <w:t>1)[</w:t>
-            </w:r>
-            <w:proofErr w:type="spellStart"/>
-            <w:r>
-              <w:rPr>
-                <w:rFonts w:ascii="Times New Roman" w:hAnsi="Times New Roman" w:cs="Times New Roman"/>
-              </w:rPr>
-              <w:t>ifPropertyLunghezzaLPOK</w:t>
-            </w:r>
-            <w:proofErr w:type="spellEnd"/>
-            <w:r>
-              <w:rPr>
-                <w:rFonts w:ascii="Times New Roman" w:hAnsi="Times New Roman" w:cs="Times New Roman"/>
-              </w:rPr>
-              <w:t>]</w:t>
-            </w:r>
-          </w:p>
-          <w:p>
-            <w:pPr>
-              <w:rPr>
-                <w:rFonts w:ascii="Times New Roman" w:hAnsi="Times New Roman" w:cs="Times New Roman"/>
-              </w:rPr>
-            </w:pPr>
-            <w:r>
-              <w:rPr>
-                <w:rFonts w:ascii="Times New Roman" w:hAnsi="Times New Roman" w:cs="Times New Roman"/>
-              </w:rPr>
-              <w:t>[</w:t>
-            </w:r>
-            <w:proofErr w:type="spellStart"/>
-            <w:r>
-              <w:rPr>
-                <w:rFonts w:ascii="Times New Roman" w:hAnsi="Times New Roman" w:cs="Times New Roman"/>
-              </w:rPr>
-              <w:t>ifPropertyLunghezzaFPOK</w:t>
-            </w:r>
-            <w:proofErr w:type="spellEnd"/>
-            <w:r>
-              <w:rPr>
-                <w:rFonts w:ascii="Times New Roman" w:hAnsi="Times New Roman" w:cs="Times New Roman"/>
-              </w:rPr>
-              <w:t>]</w:t>
-            </w:r>
-          </w:p>
-          <w:p>
-            <w:pPr>
-              <w:rPr>
-                <w:rFonts w:ascii="Times New Roman" w:hAnsi="Times New Roman" w:cs="Times New Roman"/>
-              </w:rPr>
-            </w:pPr>
-            <w:r>
-              <w:rPr>
-                <w:rFonts w:ascii="Times New Roman" w:hAnsi="Times New Roman" w:cs="Times New Roman"/>
-              </w:rPr>
-              <w:t>[</w:t>
-            </w:r>
-            <w:proofErr w:type="spellStart"/>
-            <w:r>
-              <w:rPr>
-                <w:rFonts w:ascii="Times New Roman" w:hAnsi="Times New Roman" w:cs="Times New Roman"/>
-              </w:rPr>
-              <w:t>propertyValoreVPOK</w:t>
-            </w:r>
-            <w:proofErr w:type="spellEnd"/>
-            <w:r>
-              <w:rPr>
-                <w:rFonts w:ascii="Times New Roman" w:hAnsi="Times New Roman" w:cs="Times New Roman"/>
-              </w:rPr>
-              <w:t>]</w:t>
+              <w:t>1)[ifPropertyLunghezzaLPOK]</w:t>
+            </w:r>
+          </w:p>
+          <w:p>
+            <w:pPr>
+              <w:rPr>
+                <w:rFonts w:ascii="Times New Roman" w:hAnsi="Times New Roman" w:cs="Times New Roman"/>
+              </w:rPr>
+            </w:pPr>
+            <w:r>
+              <w:rPr>
+                <w:rFonts w:ascii="Times New Roman" w:hAnsi="Times New Roman" w:cs="Times New Roman"/>
+              </w:rPr>
+              <w:t>[ifPropertyLunghezzaFPOK]</w:t>
+            </w:r>
+          </w:p>
+          <w:p>
+            <w:pPr>
+              <w:rPr>
+                <w:rFonts w:ascii="Times New Roman" w:hAnsi="Times New Roman" w:cs="Times New Roman"/>
+              </w:rPr>
+            </w:pPr>
+            <w:r>
+              <w:rPr>
+                <w:rFonts w:ascii="Times New Roman" w:hAnsi="Times New Roman" w:cs="Times New Roman"/>
+              </w:rPr>
+              <w:t>[propertyValoreVPOK]</w:t>
             </w:r>
           </w:p>
         </w:tc>
@@ -5818,7 +4270,19 @@
               <w:rPr>
                 <w:rFonts w:ascii="Times New Roman" w:hAnsi="Times New Roman" w:cs="Times New Roman"/>
               </w:rPr>
-              <w:t>LP2,FP2</w:t>
+              <w:t>LP2</w:t>
+            </w:r>
+            <w:r>
+              <w:rPr>
+                <w:rFonts w:ascii="Times New Roman" w:hAnsi="Times New Roman" w:cs="Times New Roman"/>
+              </w:rPr>
+              <w:t>,VP</w:t>
+            </w:r>
+            <w:r>
+              <w:rPr>
+                <w:rFonts w:ascii="Times New Roman" w:hAnsi="Times New Roman" w:cs="Times New Roman"/>
+              </w:rPr>
+              <w:t>1</w:t>
             </w:r>
           </w:p>
         </w:tc>
@@ -5837,71 +4301,6 @@
               <w:rPr>
                 <w:rFonts w:ascii="Times New Roman" w:hAnsi="Times New Roman" w:cs="Times New Roman"/>
               </w:rPr>
-              <w:t>Errore</w:t>
-            </w:r>
-          </w:p>
-        </w:tc>
-      </w:tr>
-      <w:tr>
-        <w:tc>
-          <w:tcPr>
-            <w:tcW w:w="3259" w:type="dxa"/>
-          </w:tcPr>
-          <w:p>
-            <w:pPr>
-              <w:jc w:val="center"/>
-              <w:rPr>
-                <w:rFonts w:ascii="Times New Roman" w:hAnsi="Times New Roman" w:cs="Times New Roman"/>
-              </w:rPr>
-            </w:pPr>
-            <w:r>
-              <w:rPr>
-                <w:rFonts w:ascii="Times New Roman" w:hAnsi="Times New Roman" w:cs="Times New Roman"/>
-              </w:rPr>
-              <w:t>TC_4_03</w:t>
-            </w:r>
-          </w:p>
-        </w:tc>
-        <w:tc>
-          <w:tcPr>
-            <w:tcW w:w="3259" w:type="dxa"/>
-          </w:tcPr>
-          <w:p>
-            <w:pPr>
-              <w:jc w:val="center"/>
-              <w:rPr>
-                <w:rFonts w:ascii="Times New Roman" w:hAnsi="Times New Roman" w:cs="Times New Roman"/>
-              </w:rPr>
-            </w:pPr>
-            <w:r>
-              <w:rPr>
-                <w:rFonts w:ascii="Times New Roman" w:hAnsi="Times New Roman" w:cs="Times New Roman"/>
-              </w:rPr>
-              <w:t>LP2,FP1,VP</w:t>
-            </w:r>
-            <w:r>
-              <w:rPr>
-                <w:rFonts w:ascii="Times New Roman" w:hAnsi="Times New Roman" w:cs="Times New Roman"/>
-              </w:rPr>
-              <w:t>1</w:t>
-            </w:r>
-          </w:p>
-        </w:tc>
-        <w:tc>
-          <w:tcPr>
-            <w:tcW w:w="3260" w:type="dxa"/>
-          </w:tcPr>
-          <w:p>
-            <w:pPr>
-              <w:jc w:val="center"/>
-              <w:rPr>
-                <w:rFonts w:ascii="Times New Roman" w:hAnsi="Times New Roman" w:cs="Times New Roman"/>
-              </w:rPr>
-            </w:pPr>
-            <w:r>
-              <w:rPr>
-                <w:rFonts w:ascii="Times New Roman" w:hAnsi="Times New Roman" w:cs="Times New Roman"/>
-              </w:rPr>
               <w:t>Password Cambiata</w:t>
             </w:r>
           </w:p>
@@ -5934,58 +4333,12 @@
           <w:szCs w:val="24"/>
         </w:rPr>
       </w:pPr>
-    </w:p>
-    <w:p>
-      <w:pPr>
+      <w:r>
         <w:rPr>
           <w:rFonts w:ascii="Times New Roman" w:hAnsi="Times New Roman" w:cs="Times New Roman"/>
           <w:sz w:val="24"/>
           <w:szCs w:val="24"/>
         </w:rPr>
-      </w:pPr>
-    </w:p>
-    <w:p>
-      <w:pPr>
-        <w:rPr>
-          <w:rFonts w:ascii="Times New Roman" w:hAnsi="Times New Roman" w:cs="Times New Roman"/>
-          <w:sz w:val="24"/>
-          <w:szCs w:val="24"/>
-        </w:rPr>
-      </w:pPr>
-    </w:p>
-    <w:p>
-      <w:pPr>
-        <w:rPr>
-          <w:rFonts w:ascii="Times New Roman" w:hAnsi="Times New Roman" w:cs="Times New Roman"/>
-          <w:sz w:val="24"/>
-          <w:szCs w:val="24"/>
-        </w:rPr>
-      </w:pPr>
-    </w:p>
-    <w:p>
-      <w:pPr>
-        <w:rPr>
-          <w:rFonts w:ascii="Times New Roman" w:hAnsi="Times New Roman" w:cs="Times New Roman"/>
-          <w:sz w:val="24"/>
-          <w:szCs w:val="24"/>
-        </w:rPr>
-      </w:pPr>
-    </w:p>
-    <w:p>
-      <w:pPr>
-        <w:rPr>
-          <w:rFonts w:ascii="Times New Roman" w:hAnsi="Times New Roman" w:cs="Times New Roman"/>
-          <w:sz w:val="24"/>
-          <w:szCs w:val="24"/>
-        </w:rPr>
-      </w:pPr>
-      <w:r>
-        <w:rPr>
-          <w:rFonts w:ascii="Times New Roman" w:hAnsi="Times New Roman" w:cs="Times New Roman"/>
-          <w:sz w:val="24"/>
-          <w:szCs w:val="24"/>
-        </w:rPr>
-        <w:lastRenderedPageBreak/>
         <w:t>5)Ricerca utente</w:t>
       </w:r>
     </w:p>
@@ -6057,48 +4410,20 @@
               <w:rPr>
                 <w:rFonts w:ascii="Times New Roman" w:hAnsi="Times New Roman" w:cs="Times New Roman"/>
               </w:rPr>
-              <w:t>1)Non esiste nel database [</w:t>
-            </w:r>
-            <w:proofErr w:type="spellStart"/>
-            <w:r>
-              <w:rPr>
-                <w:rFonts w:ascii="Times New Roman" w:hAnsi="Times New Roman" w:cs="Times New Roman"/>
-              </w:rPr>
-              <w:t>error</w:t>
-            </w:r>
-            <w:proofErr w:type="spellEnd"/>
-            <w:r>
-              <w:rPr>
-                <w:rFonts w:ascii="Times New Roman" w:hAnsi="Times New Roman" w:cs="Times New Roman"/>
-              </w:rPr>
-              <w:t>]</w:t>
-            </w:r>
-          </w:p>
-          <w:p>
-            <w:pPr>
-              <w:rPr>
-                <w:rFonts w:ascii="Times New Roman" w:hAnsi="Times New Roman" w:cs="Times New Roman"/>
-              </w:rPr>
-            </w:pPr>
-            <w:r>
-              <w:rPr>
-                <w:rFonts w:ascii="Times New Roman" w:hAnsi="Times New Roman" w:cs="Times New Roman"/>
-              </w:rPr>
-              <w:t>2)Esiste nel database [</w:t>
-            </w:r>
-            <w:proofErr w:type="spellStart"/>
-            <w:r>
-              <w:rPr>
-                <w:rFonts w:ascii="Times New Roman" w:hAnsi="Times New Roman" w:cs="Times New Roman"/>
-              </w:rPr>
-              <w:t>propertyValoreVRUOK</w:t>
-            </w:r>
-            <w:proofErr w:type="spellEnd"/>
-            <w:r>
-              <w:rPr>
-                <w:rFonts w:ascii="Times New Roman" w:hAnsi="Times New Roman" w:cs="Times New Roman"/>
-              </w:rPr>
-              <w:t>]</w:t>
+              <w:t>1)Non esiste nel database [error]</w:t>
+            </w:r>
+          </w:p>
+          <w:p>
+            <w:pPr>
+              <w:rPr>
+                <w:rFonts w:ascii="Times New Roman" w:hAnsi="Times New Roman" w:cs="Times New Roman"/>
+              </w:rPr>
+            </w:pPr>
+            <w:r>
+              <w:rPr>
+                <w:rFonts w:ascii="Times New Roman" w:hAnsi="Times New Roman" w:cs="Times New Roman"/>
+              </w:rPr>
+              <w:t>2)Esiste nel database [propertyValoreVRUOK]</w:t>
             </w:r>
           </w:p>
         </w:tc>
@@ -6415,41 +4740,20 @@
               <w:rPr>
                 <w:rFonts w:ascii="Times New Roman" w:hAnsi="Times New Roman" w:cs="Times New Roman"/>
               </w:rPr>
-              <w:t>1)Non esiste nel database [</w:t>
-            </w:r>
-            <w:proofErr w:type="spellStart"/>
-            <w:r>
-              <w:rPr>
-                <w:rFonts w:ascii="Times New Roman" w:hAnsi="Times New Roman" w:cs="Times New Roman"/>
-              </w:rPr>
-              <w:t>error</w:t>
-            </w:r>
-            <w:proofErr w:type="spellEnd"/>
-            <w:r>
-              <w:rPr>
-                <w:rFonts w:ascii="Times New Roman" w:hAnsi="Times New Roman" w:cs="Times New Roman"/>
-              </w:rPr>
-              <w:t>]</w:t>
-            </w:r>
-          </w:p>
-          <w:p>
-            <w:pPr>
-              <w:rPr>
-                <w:rFonts w:ascii="Times New Roman" w:hAnsi="Times New Roman" w:cs="Times New Roman"/>
-              </w:rPr>
-            </w:pPr>
-            <w:r>
-              <w:rPr>
-                <w:rFonts w:ascii="Times New Roman" w:hAnsi="Times New Roman" w:cs="Times New Roman"/>
-              </w:rPr>
-              <w:t>2)Esiste nel database [</w:t>
-            </w:r>
-            <w:proofErr w:type="spellStart"/>
-            <w:r>
-              <w:rPr>
-                <w:rFonts w:ascii="Times New Roman" w:hAnsi="Times New Roman" w:cs="Times New Roman"/>
-              </w:rPr>
-              <w:t>propertyValoreVR</w:t>
+              <w:t>1)Non esiste nel database [error]</w:t>
+            </w:r>
+          </w:p>
+          <w:p>
+            <w:pPr>
+              <w:rPr>
+                <w:rFonts w:ascii="Times New Roman" w:hAnsi="Times New Roman" w:cs="Times New Roman"/>
+              </w:rPr>
+            </w:pPr>
+            <w:r>
+              <w:rPr>
+                <w:rFonts w:ascii="Times New Roman" w:hAnsi="Times New Roman" w:cs="Times New Roman"/>
+              </w:rPr>
+              <w:t>2)Esiste nel database [propertyValoreVR</w:t>
             </w:r>
             <w:r>
               <w:rPr>
@@ -6461,14 +4765,7 @@
               <w:rPr>
                 <w:rFonts w:ascii="Times New Roman" w:hAnsi="Times New Roman" w:cs="Times New Roman"/>
               </w:rPr>
-              <w:t>OK</w:t>
-            </w:r>
-            <w:proofErr w:type="spellEnd"/>
-            <w:r>
-              <w:rPr>
-                <w:rFonts w:ascii="Times New Roman" w:hAnsi="Times New Roman" w:cs="Times New Roman"/>
-              </w:rPr>
-              <w:t>]</w:t>
+              <w:t>OK]</w:t>
             </w:r>
           </w:p>
         </w:tc>
@@ -6694,12 +4991,67 @@
           <w:szCs w:val="24"/>
         </w:rPr>
       </w:pPr>
+    </w:p>
+    <w:p>
+      <w:pPr>
+        <w:rPr>
+          <w:rFonts w:ascii="Times New Roman" w:hAnsi="Times New Roman" w:cs="Times New Roman"/>
+          <w:sz w:val="24"/>
+          <w:szCs w:val="24"/>
+        </w:rPr>
+      </w:pPr>
+    </w:p>
+    <w:p>
+      <w:pPr>
+        <w:rPr>
+          <w:rFonts w:ascii="Times New Roman" w:hAnsi="Times New Roman" w:cs="Times New Roman"/>
+          <w:sz w:val="24"/>
+          <w:szCs w:val="24"/>
+        </w:rPr>
+      </w:pPr>
+    </w:p>
+    <w:p>
+      <w:pPr>
+        <w:rPr>
+          <w:rFonts w:ascii="Times New Roman" w:hAnsi="Times New Roman" w:cs="Times New Roman"/>
+          <w:sz w:val="24"/>
+          <w:szCs w:val="24"/>
+        </w:rPr>
+      </w:pPr>
+    </w:p>
+    <w:p>
+      <w:pPr>
+        <w:rPr>
+          <w:rFonts w:ascii="Times New Roman" w:hAnsi="Times New Roman" w:cs="Times New Roman"/>
+          <w:sz w:val="24"/>
+          <w:szCs w:val="24"/>
+        </w:rPr>
+      </w:pPr>
+    </w:p>
+    <w:p>
+      <w:pPr>
+        <w:rPr>
+          <w:rFonts w:ascii="Times New Roman" w:hAnsi="Times New Roman" w:cs="Times New Roman"/>
+          <w:sz w:val="24"/>
+          <w:szCs w:val="24"/>
+        </w:rPr>
+      </w:pPr>
+    </w:p>
+    <w:p>
+      <w:pPr>
+        <w:rPr>
+          <w:rFonts w:ascii="Times New Roman" w:hAnsi="Times New Roman" w:cs="Times New Roman"/>
+          <w:sz w:val="24"/>
+          <w:szCs w:val="24"/>
+        </w:rPr>
+      </w:pPr>
       <w:r>
         <w:rPr>
           <w:rFonts w:ascii="Times New Roman" w:hAnsi="Times New Roman" w:cs="Times New Roman"/>
           <w:sz w:val="24"/>
           <w:szCs w:val="24"/>
         </w:rPr>
+        <w:lastRenderedPageBreak/>
         <w:t>7)Carica post</w:t>
       </w:r>
     </w:p>
@@ -6723,6 +5075,7 @@
             <w:pPr>
               <w:rPr>
                 <w:rFonts w:ascii="Times New Roman" w:hAnsi="Times New Roman" w:cs="Times New Roman"/>
+                <w:b/>
               </w:rPr>
             </w:pPr>
             <w:r>
@@ -6733,6 +5086,20 @@
               <w:t>Parametro: Immagine</w:t>
             </w:r>
           </w:p>
+          <w:p>
+            <w:pPr>
+              <w:rPr>
+                <w:rFonts w:ascii="Times New Roman" w:hAnsi="Times New Roman" w:cs="Times New Roman"/>
+              </w:rPr>
+            </w:pPr>
+            <w:r>
+              <w:rPr>
+                <w:rFonts w:ascii="Times New Roman" w:hAnsi="Times New Roman" w:cs="Times New Roman"/>
+                <w:b/>
+              </w:rPr>
+              <w:t>Formato: .png</w:t>
+            </w:r>
+          </w:p>
         </w:tc>
       </w:tr>
       <w:tr>
@@ -6766,75 +5133,115 @@
                 <w:rFonts w:ascii="Times New Roman" w:hAnsi="Times New Roman" w:cs="Times New Roman"/>
               </w:rPr>
             </w:pPr>
-            <w:r>
-              <w:rPr>
-                <w:rFonts w:ascii="Times New Roman" w:hAnsi="Times New Roman" w:cs="Times New Roman"/>
-              </w:rPr>
-              <w:t xml:space="preserve">1) == </w:t>
-            </w:r>
-            <w:proofErr w:type="spellStart"/>
-            <w:r>
-              <w:rPr>
-                <w:rFonts w:ascii="Times New Roman" w:hAnsi="Times New Roman" w:cs="Times New Roman"/>
-              </w:rPr>
-              <w:t>null</w:t>
-            </w:r>
-            <w:proofErr w:type="spellEnd"/>
-            <w:r>
-              <w:rPr>
-                <w:rFonts w:ascii="Times New Roman" w:hAnsi="Times New Roman" w:cs="Times New Roman"/>
-              </w:rPr>
-              <w:t xml:space="preserve"> [</w:t>
-            </w:r>
-            <w:proofErr w:type="spellStart"/>
-            <w:r>
-              <w:rPr>
-                <w:rFonts w:ascii="Times New Roman" w:hAnsi="Times New Roman" w:cs="Times New Roman"/>
-              </w:rPr>
-              <w:t>error</w:t>
-            </w:r>
-            <w:proofErr w:type="spellEnd"/>
-            <w:r>
-              <w:rPr>
-                <w:rFonts w:ascii="Times New Roman" w:hAnsi="Times New Roman" w:cs="Times New Roman"/>
-              </w:rPr>
-              <w:t xml:space="preserve">] </w:t>
-            </w:r>
-          </w:p>
-          <w:p>
-            <w:pPr>
-              <w:rPr>
-                <w:rFonts w:ascii="Times New Roman" w:hAnsi="Times New Roman" w:cs="Times New Roman"/>
-              </w:rPr>
-            </w:pPr>
-            <w:r>
-              <w:rPr>
-                <w:rFonts w:ascii="Times New Roman" w:hAnsi="Times New Roman" w:cs="Times New Roman"/>
-              </w:rPr>
-              <w:t xml:space="preserve">2) != </w:t>
-            </w:r>
-            <w:proofErr w:type="spellStart"/>
-            <w:r>
-              <w:rPr>
-                <w:rFonts w:ascii="Times New Roman" w:hAnsi="Times New Roman" w:cs="Times New Roman"/>
-              </w:rPr>
-              <w:t>null</w:t>
-            </w:r>
-            <w:proofErr w:type="spellEnd"/>
-            <w:r>
-              <w:rPr>
-                <w:rFonts w:ascii="Times New Roman" w:hAnsi="Times New Roman" w:cs="Times New Roman"/>
-              </w:rPr>
-              <w:t xml:space="preserve"> [</w:t>
-            </w:r>
-            <w:proofErr w:type="spellStart"/>
-            <w:r>
-              <w:rPr>
-                <w:rFonts w:ascii="Times New Roman" w:hAnsi="Times New Roman" w:cs="Times New Roman"/>
-              </w:rPr>
-              <w:t>propertyValoreVIOK</w:t>
-            </w:r>
-            <w:proofErr w:type="spellEnd"/>
+          </w:p>
+          <w:p>
+            <w:pPr>
+              <w:rPr>
+                <w:rFonts w:ascii="Times New Roman" w:hAnsi="Times New Roman" w:cs="Times New Roman"/>
+              </w:rPr>
+            </w:pPr>
+            <w:r>
+              <w:rPr>
+                <w:rFonts w:ascii="Times New Roman" w:hAnsi="Times New Roman" w:cs="Times New Roman"/>
+              </w:rPr>
+              <w:t>1</w:t>
+            </w:r>
+            <w:r>
+              <w:rPr>
+                <w:rFonts w:ascii="Times New Roman" w:hAnsi="Times New Roman" w:cs="Times New Roman"/>
+              </w:rPr>
+              <w:t>) != null [propertyValoreVIOK]</w:t>
+            </w:r>
+          </w:p>
+        </w:tc>
+      </w:tr>
+      <w:tr>
+        <w:tc>
+          <w:tcPr>
+            <w:tcW w:w="4889" w:type="dxa"/>
+          </w:tcPr>
+          <w:p>
+            <w:pPr>
+              <w:rPr>
+                <w:rFonts w:ascii="Times New Roman" w:hAnsi="Times New Roman" w:cs="Times New Roman"/>
+                <w:b/>
+              </w:rPr>
+            </w:pPr>
+            <w:r>
+              <w:rPr>
+                <w:rFonts w:ascii="Times New Roman" w:hAnsi="Times New Roman" w:cs="Times New Roman"/>
+                <w:b/>
+              </w:rPr>
+              <w:t>Formato [FI]</w:t>
+            </w:r>
+          </w:p>
+        </w:tc>
+        <w:tc>
+          <w:tcPr>
+            <w:tcW w:w="4889" w:type="dxa"/>
+          </w:tcPr>
+          <w:p>
+            <w:pPr>
+              <w:rPr>
+                <w:rFonts w:ascii="Times New Roman" w:hAnsi="Times New Roman" w:cs="Times New Roman"/>
+              </w:rPr>
+            </w:pPr>
+            <w:r>
+              <w:rPr>
+                <w:rFonts w:ascii="Times New Roman" w:hAnsi="Times New Roman" w:cs="Times New Roman"/>
+              </w:rPr>
+              <w:t>1)</w:t>
+            </w:r>
+            <w:r>
+              <w:rPr>
+                <w:rFonts w:ascii="Times New Roman" w:hAnsi="Times New Roman" w:cs="Times New Roman"/>
+              </w:rPr>
+              <w:t>[if propertyValoreVIOK]</w:t>
+            </w:r>
+          </w:p>
+          <w:p>
+            <w:pPr>
+              <w:rPr>
+                <w:rFonts w:ascii="Times New Roman" w:hAnsi="Times New Roman" w:cs="Times New Roman"/>
+              </w:rPr>
+            </w:pPr>
+            <w:r>
+              <w:rPr>
+                <w:rFonts w:ascii="Times New Roman" w:hAnsi="Times New Roman" w:cs="Times New Roman"/>
+              </w:rPr>
+              <w:t xml:space="preserve">    </w:t>
+            </w:r>
+            <w:r>
+              <w:rPr>
+                <w:rFonts w:ascii="Times New Roman" w:hAnsi="Times New Roman" w:cs="Times New Roman"/>
+              </w:rPr>
+              <w:t>!= .png [errore]</w:t>
+            </w:r>
+          </w:p>
+          <w:p>
+            <w:pPr>
+              <w:rPr>
+                <w:rFonts w:ascii="Times New Roman" w:hAnsi="Times New Roman" w:cs="Times New Roman"/>
+              </w:rPr>
+            </w:pPr>
+            <w:r>
+              <w:rPr>
+                <w:rFonts w:ascii="Times New Roman" w:hAnsi="Times New Roman" w:cs="Times New Roman"/>
+              </w:rPr>
+              <w:t xml:space="preserve">2) </w:t>
+            </w:r>
+            <w:r>
+              <w:rPr>
+                <w:rFonts w:ascii="Times New Roman" w:hAnsi="Times New Roman" w:cs="Times New Roman"/>
+              </w:rPr>
+              <w:t>[if</w:t>
+            </w:r>
+            <w:r>
+              <w:rPr>
+                <w:rFonts w:ascii="Times New Roman" w:hAnsi="Times New Roman" w:cs="Times New Roman"/>
+              </w:rPr>
+              <w:t xml:space="preserve"> propertyValoreVIOK</w:t>
+            </w:r>
             <w:r>
               <w:rPr>
                 <w:rFonts w:ascii="Times New Roman" w:hAnsi="Times New Roman" w:cs="Times New Roman"/>
@@ -6842,302 +5249,49 @@
               <w:t>]</w:t>
             </w:r>
           </w:p>
-        </w:tc>
-      </w:tr>
-    </w:tbl>
-    <w:p>
-      <w:pPr>
-        <w:rPr>
-          <w:rFonts w:ascii="Times New Roman" w:hAnsi="Times New Roman" w:cs="Times New Roman"/>
-          <w:sz w:val="24"/>
-          <w:szCs w:val="24"/>
-        </w:rPr>
-      </w:pPr>
-    </w:p>
-    <w:tbl>
-      <w:tblPr>
-        <w:tblStyle w:val="Grigliatabella"/>
-        <w:tblW w:w="0" w:type="auto"/>
-        <w:tblLook w:val="04A0" w:firstRow="1" w:lastRow="0" w:firstColumn="1" w:lastColumn="0" w:noHBand="0" w:noVBand="1"/>
-      </w:tblPr>
-      <w:tblGrid>
-        <w:gridCol w:w="4889"/>
-        <w:gridCol w:w="4889"/>
-      </w:tblGrid>
-      <w:tr>
-        <w:tc>
-          <w:tcPr>
-            <w:tcW w:w="9778" w:type="dxa"/>
-            <w:gridSpan w:val="2"/>
-          </w:tcPr>
-          <w:p>
-            <w:pPr>
-              <w:rPr>
-                <w:rFonts w:ascii="Times New Roman" w:hAnsi="Times New Roman" w:cs="Times New Roman"/>
-                <w:b/>
-              </w:rPr>
-            </w:pPr>
-            <w:r>
-              <w:rPr>
-                <w:rFonts w:ascii="Times New Roman" w:hAnsi="Times New Roman" w:cs="Times New Roman"/>
-                <w:b/>
-              </w:rPr>
-              <w:t>Parametro: Didascalia</w:t>
-            </w:r>
-          </w:p>
-          <w:p>
-            <w:pPr>
-              <w:rPr>
-                <w:rFonts w:ascii="Times New Roman" w:hAnsi="Times New Roman" w:cs="Times New Roman"/>
-              </w:rPr>
-            </w:pPr>
-            <w:r>
-              <w:rPr>
-                <w:rFonts w:ascii="Times New Roman" w:hAnsi="Times New Roman" w:cs="Times New Roman"/>
-                <w:b/>
-              </w:rPr>
-              <w:t>Formato: [/^ [ a-zA-Z|u00C0-|u00ff]+$/]</w:t>
-            </w:r>
-          </w:p>
-        </w:tc>
-      </w:tr>
-      <w:tr>
-        <w:tc>
-          <w:tcPr>
-            <w:tcW w:w="4889" w:type="dxa"/>
-          </w:tcPr>
-          <w:p>
-            <w:pPr>
-              <w:rPr>
-                <w:rFonts w:ascii="Times New Roman" w:hAnsi="Times New Roman" w:cs="Times New Roman"/>
-                <w:b/>
-              </w:rPr>
-            </w:pPr>
-            <w:r>
-              <w:rPr>
-                <w:rFonts w:ascii="Times New Roman" w:hAnsi="Times New Roman" w:cs="Times New Roman"/>
-                <w:b/>
-              </w:rPr>
-              <w:t>Formato [FD]</w:t>
-            </w:r>
-          </w:p>
-        </w:tc>
-        <w:tc>
-          <w:tcPr>
-            <w:tcW w:w="4889" w:type="dxa"/>
-          </w:tcPr>
-          <w:p>
-            <w:pPr>
-              <w:rPr>
-                <w:rFonts w:ascii="Times New Roman" w:hAnsi="Times New Roman" w:cs="Times New Roman"/>
-              </w:rPr>
-            </w:pPr>
-            <w:r>
-              <w:rPr>
-                <w:rFonts w:ascii="Times New Roman" w:hAnsi="Times New Roman" w:cs="Times New Roman"/>
-              </w:rPr>
-              <w:t>1)non rispetta il formato [</w:t>
-            </w:r>
-            <w:proofErr w:type="spellStart"/>
-            <w:r>
-              <w:rPr>
-                <w:rFonts w:ascii="Times New Roman" w:hAnsi="Times New Roman" w:cs="Times New Roman"/>
-              </w:rPr>
-              <w:t>error</w:t>
-            </w:r>
-            <w:proofErr w:type="spellEnd"/>
-            <w:r>
-              <w:rPr>
-                <w:rFonts w:ascii="Times New Roman" w:hAnsi="Times New Roman" w:cs="Times New Roman"/>
-              </w:rPr>
-              <w:t>]</w:t>
-            </w:r>
-          </w:p>
-          <w:p>
-            <w:pPr>
-              <w:rPr>
-                <w:rFonts w:ascii="Times New Roman" w:hAnsi="Times New Roman" w:cs="Times New Roman"/>
-              </w:rPr>
-            </w:pPr>
-            <w:r>
-              <w:rPr>
-                <w:rFonts w:ascii="Times New Roman" w:hAnsi="Times New Roman" w:cs="Times New Roman"/>
-              </w:rPr>
-              <w:t>2)rispetta il formato [</w:t>
-            </w:r>
-            <w:proofErr w:type="spellStart"/>
-            <w:r>
-              <w:rPr>
-                <w:rFonts w:ascii="Times New Roman" w:hAnsi="Times New Roman" w:cs="Times New Roman"/>
-              </w:rPr>
-              <w:t>propertyFormatoFDOK</w:t>
-            </w:r>
-            <w:proofErr w:type="spellEnd"/>
-            <w:r>
-              <w:rPr>
-                <w:rFonts w:ascii="Times New Roman" w:hAnsi="Times New Roman" w:cs="Times New Roman"/>
-              </w:rPr>
-              <w:t>]</w:t>
-            </w:r>
-          </w:p>
-        </w:tc>
-      </w:tr>
-      <w:tr>
-        <w:tc>
-          <w:tcPr>
-            <w:tcW w:w="4889" w:type="dxa"/>
-          </w:tcPr>
-          <w:p>
-            <w:pPr>
-              <w:rPr>
-                <w:rFonts w:ascii="Times New Roman" w:hAnsi="Times New Roman" w:cs="Times New Roman"/>
-                <w:b/>
-              </w:rPr>
-            </w:pPr>
-            <w:r>
-              <w:rPr>
-                <w:rFonts w:ascii="Times New Roman" w:hAnsi="Times New Roman" w:cs="Times New Roman"/>
-                <w:b/>
-              </w:rPr>
-              <w:t>Lunghezza [LD]</w:t>
-            </w:r>
-          </w:p>
-        </w:tc>
-        <w:tc>
-          <w:tcPr>
-            <w:tcW w:w="4889" w:type="dxa"/>
-          </w:tcPr>
-          <w:p>
-            <w:pPr>
-              <w:rPr>
-                <w:rFonts w:ascii="Times New Roman" w:hAnsi="Times New Roman" w:cs="Times New Roman"/>
-              </w:rPr>
-            </w:pPr>
-            <w:r>
-              <w:rPr>
-                <w:rFonts w:ascii="Times New Roman" w:hAnsi="Times New Roman" w:cs="Times New Roman"/>
-              </w:rPr>
-              <w:t>1) [</w:t>
-            </w:r>
-            <w:proofErr w:type="spellStart"/>
-            <w:r>
-              <w:rPr>
-                <w:rFonts w:ascii="Times New Roman" w:hAnsi="Times New Roman" w:cs="Times New Roman"/>
-              </w:rPr>
-              <w:t>if</w:t>
-            </w:r>
-            <w:r>
-              <w:rPr>
-                <w:rFonts w:ascii="Times New Roman" w:hAnsi="Times New Roman" w:cs="Times New Roman"/>
-              </w:rPr>
-              <w:t>propertyFormatoFDOK</w:t>
-            </w:r>
-            <w:proofErr w:type="spellEnd"/>
-            <w:r>
-              <w:rPr>
-                <w:rFonts w:ascii="Times New Roman" w:hAnsi="Times New Roman" w:cs="Times New Roman"/>
-              </w:rPr>
-              <w:t>]</w:t>
-            </w:r>
-            <w:r>
-              <w:rPr>
-                <w:rFonts w:ascii="Times New Roman" w:hAnsi="Times New Roman" w:cs="Times New Roman"/>
-              </w:rPr>
-              <w:t xml:space="preserve"> </w:t>
-            </w:r>
-          </w:p>
-          <w:p>
-            <w:pPr>
-              <w:rPr>
-                <w:rFonts w:ascii="Times New Roman" w:hAnsi="Times New Roman" w:cs="Times New Roman"/>
-              </w:rPr>
-            </w:pPr>
-            <w:r>
-              <w:rPr>
-                <w:rFonts w:ascii="Times New Roman" w:hAnsi="Times New Roman" w:cs="Times New Roman"/>
-              </w:rPr>
-              <w:t xml:space="preserve">     </w:t>
-            </w:r>
-            <w:r>
-              <w:rPr>
-                <w:rFonts w:ascii="Times New Roman" w:hAnsi="Times New Roman" w:cs="Times New Roman"/>
-              </w:rPr>
-              <w:t>&gt;250 [</w:t>
-            </w:r>
-            <w:proofErr w:type="spellStart"/>
-            <w:r>
-              <w:rPr>
-                <w:rFonts w:ascii="Times New Roman" w:hAnsi="Times New Roman" w:cs="Times New Roman"/>
-              </w:rPr>
-              <w:t>error</w:t>
-            </w:r>
-            <w:proofErr w:type="spellEnd"/>
-            <w:r>
-              <w:rPr>
-                <w:rFonts w:ascii="Times New Roman" w:hAnsi="Times New Roman" w:cs="Times New Roman"/>
-              </w:rPr>
-              <w:t>]</w:t>
-            </w:r>
-          </w:p>
-          <w:p>
-            <w:pPr>
-              <w:rPr>
-                <w:rFonts w:ascii="Times New Roman" w:hAnsi="Times New Roman" w:cs="Times New Roman"/>
-              </w:rPr>
-            </w:pPr>
-            <w:r>
-              <w:rPr>
-                <w:rFonts w:ascii="Times New Roman" w:hAnsi="Times New Roman" w:cs="Times New Roman"/>
-              </w:rPr>
-              <w:t>2) [</w:t>
-            </w:r>
-            <w:proofErr w:type="spellStart"/>
-            <w:r>
-              <w:rPr>
-                <w:rFonts w:ascii="Times New Roman" w:hAnsi="Times New Roman" w:cs="Times New Roman"/>
-              </w:rPr>
-              <w:t>if</w:t>
-            </w:r>
-            <w:r>
-              <w:rPr>
-                <w:rFonts w:ascii="Times New Roman" w:hAnsi="Times New Roman" w:cs="Times New Roman"/>
-              </w:rPr>
-              <w:t>propertyFormatoFDOK</w:t>
-            </w:r>
-            <w:proofErr w:type="spellEnd"/>
-            <w:r>
-              <w:rPr>
-                <w:rFonts w:ascii="Times New Roman" w:hAnsi="Times New Roman" w:cs="Times New Roman"/>
-              </w:rPr>
-              <w:t>]</w:t>
-            </w:r>
-          </w:p>
-          <w:p>
-            <w:pPr>
-              <w:rPr>
-                <w:rFonts w:ascii="Times New Roman" w:hAnsi="Times New Roman" w:cs="Times New Roman"/>
-              </w:rPr>
-            </w:pPr>
-            <w:r>
-              <w:rPr>
-                <w:rFonts w:ascii="Times New Roman" w:hAnsi="Times New Roman" w:cs="Times New Roman"/>
-              </w:rPr>
-              <w:t xml:space="preserve">     </w:t>
-            </w:r>
-            <w:r>
-              <w:rPr>
-                <w:rFonts w:ascii="Times New Roman" w:hAnsi="Times New Roman" w:cs="Times New Roman"/>
-              </w:rPr>
-              <w:t>&lt;=250 [</w:t>
-            </w:r>
-            <w:proofErr w:type="spellStart"/>
-            <w:r>
-              <w:rPr>
-                <w:rFonts w:ascii="Times New Roman" w:hAnsi="Times New Roman" w:cs="Times New Roman"/>
-              </w:rPr>
-              <w:t>propertyLunghezzaLDOK</w:t>
-            </w:r>
-            <w:proofErr w:type="spellEnd"/>
+          <w:p>
+            <w:pPr>
+              <w:rPr>
+                <w:rFonts w:ascii="Times New Roman" w:hAnsi="Times New Roman" w:cs="Times New Roman"/>
+              </w:rPr>
+            </w:pPr>
+            <w:r>
+              <w:rPr>
+                <w:rFonts w:ascii="Times New Roman" w:hAnsi="Times New Roman" w:cs="Times New Roman"/>
+              </w:rPr>
+              <w:t xml:space="preserve">   ==.png</w:t>
+            </w:r>
+          </w:p>
+          <w:p>
+            <w:pPr>
+              <w:rPr>
+                <w:rFonts w:ascii="Times New Roman" w:hAnsi="Times New Roman" w:cs="Times New Roman"/>
+              </w:rPr>
+            </w:pPr>
+            <w:r>
+              <w:rPr>
+                <w:rFonts w:ascii="Times New Roman" w:hAnsi="Times New Roman" w:cs="Times New Roman"/>
+              </w:rPr>
+              <w:t xml:space="preserve">    </w:t>
+            </w:r>
+            <w:r>
+              <w:rPr>
+                <w:rFonts w:ascii="Times New Roman" w:hAnsi="Times New Roman" w:cs="Times New Roman"/>
+              </w:rPr>
+              <w:t>[</w:t>
+            </w:r>
+            <w:r>
+              <w:rPr>
+                <w:rFonts w:ascii="Times New Roman" w:hAnsi="Times New Roman" w:cs="Times New Roman"/>
+              </w:rPr>
+              <w:t>propertyFormtoF</w:t>
+            </w:r>
+            <w:r>
+              <w:rPr>
+                <w:rFonts w:ascii="Times New Roman" w:hAnsi="Times New Roman" w:cs="Times New Roman"/>
+              </w:rPr>
+              <w:t>IOK</w:t>
+            </w:r>
             <w:r>
               <w:rPr>
                 <w:rFonts w:ascii="Times New Roman" w:hAnsi="Times New Roman" w:cs="Times New Roman"/>
@@ -7270,6 +5424,12 @@
               </w:rPr>
               <w:t>VI1</w:t>
             </w:r>
+            <w:r>
+              <w:rPr>
+                <w:rFonts w:ascii="Times New Roman" w:hAnsi="Times New Roman" w:cs="Times New Roman"/>
+              </w:rPr>
+              <w:t>,FI1</w:t>
+            </w:r>
           </w:p>
         </w:tc>
         <w:tc>
@@ -7327,7 +5487,19 @@
               <w:rPr>
                 <w:rFonts w:ascii="Times New Roman" w:hAnsi="Times New Roman" w:cs="Times New Roman"/>
               </w:rPr>
-              <w:t>VI2,FD1</w:t>
+              <w:t>VI1</w:t>
+            </w:r>
+            <w:r>
+              <w:rPr>
+                <w:rFonts w:ascii="Times New Roman" w:hAnsi="Times New Roman" w:cs="Times New Roman"/>
+              </w:rPr>
+              <w:t>,FI</w:t>
+            </w:r>
+            <w:r>
+              <w:rPr>
+                <w:rFonts w:ascii="Times New Roman" w:hAnsi="Times New Roman" w:cs="Times New Roman"/>
+              </w:rPr>
+              <w:t>2</w:t>
             </w:r>
           </w:p>
         </w:tc>
@@ -7346,128 +5518,8 @@
               <w:rPr>
                 <w:rFonts w:ascii="Times New Roman" w:hAnsi="Times New Roman" w:cs="Times New Roman"/>
               </w:rPr>
-              <w:t>Errore</w:t>
-            </w:r>
-          </w:p>
-        </w:tc>
-      </w:tr>
-      <w:tr>
-        <w:tc>
-          <w:tcPr>
-            <w:tcW w:w="3259" w:type="dxa"/>
-          </w:tcPr>
-          <w:p>
-            <w:pPr>
-              <w:jc w:val="center"/>
-              <w:rPr>
-                <w:rFonts w:ascii="Times New Roman" w:hAnsi="Times New Roman" w:cs="Times New Roman"/>
-              </w:rPr>
-            </w:pPr>
-            <w:r>
-              <w:rPr>
-                <w:rFonts w:ascii="Times New Roman" w:hAnsi="Times New Roman" w:cs="Times New Roman"/>
-              </w:rPr>
-              <w:t>TC_7_03</w:t>
-            </w:r>
-          </w:p>
-        </w:tc>
-        <w:tc>
-          <w:tcPr>
-            <w:tcW w:w="3259" w:type="dxa"/>
-          </w:tcPr>
-          <w:p>
-            <w:pPr>
-              <w:jc w:val="center"/>
-              <w:rPr>
-                <w:rFonts w:ascii="Times New Roman" w:hAnsi="Times New Roman" w:cs="Times New Roman"/>
-              </w:rPr>
-            </w:pPr>
-            <w:r>
-              <w:rPr>
-                <w:rFonts w:ascii="Times New Roman" w:hAnsi="Times New Roman" w:cs="Times New Roman"/>
-              </w:rPr>
-              <w:t>VI2,FD2,LD1</w:t>
-            </w:r>
-          </w:p>
-        </w:tc>
-        <w:tc>
-          <w:tcPr>
-            <w:tcW w:w="3260" w:type="dxa"/>
-          </w:tcPr>
-          <w:p>
-            <w:pPr>
-              <w:jc w:val="center"/>
-              <w:rPr>
-                <w:rFonts w:ascii="Times New Roman" w:hAnsi="Times New Roman" w:cs="Times New Roman"/>
-              </w:rPr>
-            </w:pPr>
-            <w:r>
-              <w:rPr>
-                <w:rFonts w:ascii="Times New Roman" w:hAnsi="Times New Roman" w:cs="Times New Roman"/>
-              </w:rPr>
-              <w:t>Errore</w:t>
-            </w:r>
-          </w:p>
-        </w:tc>
-      </w:tr>
-      <w:tr>
-        <w:tc>
-          <w:tcPr>
-            <w:tcW w:w="3259" w:type="dxa"/>
-          </w:tcPr>
-          <w:p>
-            <w:pPr>
-              <w:jc w:val="center"/>
-              <w:rPr>
-                <w:rFonts w:ascii="Times New Roman" w:hAnsi="Times New Roman" w:cs="Times New Roman"/>
-              </w:rPr>
-            </w:pPr>
-            <w:r>
-              <w:rPr>
-                <w:rFonts w:ascii="Times New Roman" w:hAnsi="Times New Roman" w:cs="Times New Roman"/>
-              </w:rPr>
-              <w:t>TC_7_04</w:t>
-            </w:r>
-          </w:p>
-        </w:tc>
-        <w:tc>
-          <w:tcPr>
-            <w:tcW w:w="3259" w:type="dxa"/>
-          </w:tcPr>
-          <w:p>
-            <w:pPr>
-              <w:jc w:val="center"/>
-              <w:rPr>
-                <w:rFonts w:ascii="Times New Roman" w:hAnsi="Times New Roman" w:cs="Times New Roman"/>
-              </w:rPr>
-            </w:pPr>
-            <w:r>
-              <w:rPr>
-                <w:rFonts w:ascii="Times New Roman" w:hAnsi="Times New Roman" w:cs="Times New Roman"/>
-              </w:rPr>
-              <w:t>VI2,FD2,LD2</w:t>
-            </w:r>
-          </w:p>
-        </w:tc>
-        <w:tc>
-          <w:tcPr>
-            <w:tcW w:w="3260" w:type="dxa"/>
-          </w:tcPr>
-          <w:p>
-            <w:pPr>
-              <w:jc w:val="center"/>
-              <w:rPr>
-                <w:rFonts w:ascii="Times New Roman" w:hAnsi="Times New Roman" w:cs="Times New Roman"/>
-              </w:rPr>
-            </w:pPr>
-            <w:proofErr w:type="spellStart"/>
-            <w:r>
-              <w:rPr>
-                <w:rFonts w:ascii="Times New Roman" w:hAnsi="Times New Roman" w:cs="Times New Roman"/>
-              </w:rPr>
-              <w:t>PostCaricato</w:t>
-            </w:r>
-            <w:proofErr w:type="spellEnd"/>
+              <w:t>PostCreato</w:t>
+            </w:r>
           </w:p>
         </w:tc>
       </w:tr>
@@ -7503,22 +5555,12 @@
       <w:pPr>
         <w:rPr>
           <w:rFonts w:ascii="Times New Roman" w:hAnsi="Times New Roman" w:cs="Times New Roman"/>
-          <w:sz w:val="24"/>
-          <w:szCs w:val="24"/>
-        </w:rPr>
-      </w:pPr>
-    </w:p>
-    <w:p>
-      <w:pPr>
-        <w:rPr>
-          <w:rFonts w:ascii="Times New Roman" w:hAnsi="Times New Roman" w:cs="Times New Roman"/>
         </w:rPr>
       </w:pPr>
       <w:r>
         <w:rPr>
           <w:rFonts w:ascii="Times New Roman" w:hAnsi="Times New Roman" w:cs="Times New Roman"/>
         </w:rPr>
-        <w:lastRenderedPageBreak/>
         <w:t xml:space="preserve">8) </w:t>
       </w:r>
       <w:r>
@@ -7596,76 +5638,20 @@
               <w:rPr>
                 <w:rFonts w:ascii="Times New Roman" w:hAnsi="Times New Roman" w:cs="Times New Roman"/>
               </w:rPr>
-              <w:t xml:space="preserve">1)== </w:t>
-            </w:r>
-            <w:proofErr w:type="spellStart"/>
-            <w:r>
-              <w:rPr>
-                <w:rFonts w:ascii="Times New Roman" w:hAnsi="Times New Roman" w:cs="Times New Roman"/>
-              </w:rPr>
-              <w:t>null</w:t>
-            </w:r>
-            <w:proofErr w:type="spellEnd"/>
-            <w:r>
-              <w:rPr>
-                <w:rFonts w:ascii="Times New Roman" w:hAnsi="Times New Roman" w:cs="Times New Roman"/>
-              </w:rPr>
-              <w:t xml:space="preserve"> [</w:t>
-            </w:r>
-            <w:proofErr w:type="spellStart"/>
-            <w:r>
-              <w:rPr>
-                <w:rFonts w:ascii="Times New Roman" w:hAnsi="Times New Roman" w:cs="Times New Roman"/>
-              </w:rPr>
-              <w:t>error</w:t>
-            </w:r>
-            <w:proofErr w:type="spellEnd"/>
-            <w:r>
-              <w:rPr>
-                <w:rFonts w:ascii="Times New Roman" w:hAnsi="Times New Roman" w:cs="Times New Roman"/>
-              </w:rPr>
-              <w:t>]</w:t>
-            </w:r>
-          </w:p>
-          <w:p>
-            <w:pPr>
-              <w:rPr>
-                <w:rFonts w:ascii="Times New Roman" w:hAnsi="Times New Roman" w:cs="Times New Roman"/>
-              </w:rPr>
-            </w:pPr>
-            <w:r>
-              <w:rPr>
-                <w:rFonts w:ascii="Times New Roman" w:hAnsi="Times New Roman" w:cs="Times New Roman"/>
-              </w:rPr>
-              <w:t xml:space="preserve">2)!= </w:t>
-            </w:r>
-            <w:proofErr w:type="spellStart"/>
-            <w:r>
-              <w:rPr>
-                <w:rFonts w:ascii="Times New Roman" w:hAnsi="Times New Roman" w:cs="Times New Roman"/>
-              </w:rPr>
-              <w:t>null</w:t>
-            </w:r>
-            <w:proofErr w:type="spellEnd"/>
-            <w:r>
-              <w:rPr>
-                <w:rFonts w:ascii="Times New Roman" w:hAnsi="Times New Roman" w:cs="Times New Roman"/>
-              </w:rPr>
-              <w:t xml:space="preserve"> [</w:t>
-            </w:r>
-            <w:proofErr w:type="spellStart"/>
-            <w:r>
-              <w:rPr>
-                <w:rFonts w:ascii="Times New Roman" w:hAnsi="Times New Roman" w:cs="Times New Roman"/>
-              </w:rPr>
-              <w:t>propertyValoreVPOK</w:t>
-            </w:r>
-            <w:proofErr w:type="spellEnd"/>
-            <w:r>
-              <w:rPr>
-                <w:rFonts w:ascii="Times New Roman" w:hAnsi="Times New Roman" w:cs="Times New Roman"/>
-              </w:rPr>
-              <w:t>]</w:t>
+              <w:t>1)== null [error]</w:t>
+            </w:r>
+          </w:p>
+          <w:p>
+            <w:pPr>
+              <w:rPr>
+                <w:rFonts w:ascii="Times New Roman" w:hAnsi="Times New Roman" w:cs="Times New Roman"/>
+              </w:rPr>
+            </w:pPr>
+            <w:r>
+              <w:rPr>
+                <w:rFonts w:ascii="Times New Roman" w:hAnsi="Times New Roman" w:cs="Times New Roman"/>
+              </w:rPr>
+              <w:t>2)!= null [propertyValoreVPOK]</w:t>
             </w:r>
           </w:p>
         </w:tc>
@@ -7899,7 +5885,6 @@
                 <w:szCs w:val="24"/>
               </w:rPr>
             </w:pPr>
-            <w:proofErr w:type="spellStart"/>
             <w:r>
               <w:rPr>
                 <w:rFonts w:ascii="Times New Roman" w:hAnsi="Times New Roman" w:cs="Times New Roman"/>
@@ -7908,7 +5893,6 @@
               </w:rPr>
               <w:t>PostVisualizzato</w:t>
             </w:r>
-            <w:proofErr w:type="spellEnd"/>
           </w:p>
         </w:tc>
       </w:tr>
@@ -8001,76 +5985,20 @@
               <w:rPr>
                 <w:rFonts w:ascii="Times New Roman" w:hAnsi="Times New Roman" w:cs="Times New Roman"/>
               </w:rPr>
-              <w:t xml:space="preserve">1)== </w:t>
-            </w:r>
-            <w:proofErr w:type="spellStart"/>
-            <w:r>
-              <w:rPr>
-                <w:rFonts w:ascii="Times New Roman" w:hAnsi="Times New Roman" w:cs="Times New Roman"/>
-              </w:rPr>
-              <w:t>null</w:t>
-            </w:r>
-            <w:proofErr w:type="spellEnd"/>
-            <w:r>
-              <w:rPr>
-                <w:rFonts w:ascii="Times New Roman" w:hAnsi="Times New Roman" w:cs="Times New Roman"/>
-              </w:rPr>
-              <w:t xml:space="preserve"> [</w:t>
-            </w:r>
-            <w:proofErr w:type="spellStart"/>
-            <w:r>
-              <w:rPr>
-                <w:rFonts w:ascii="Times New Roman" w:hAnsi="Times New Roman" w:cs="Times New Roman"/>
-              </w:rPr>
-              <w:t>error</w:t>
-            </w:r>
-            <w:proofErr w:type="spellEnd"/>
-            <w:r>
-              <w:rPr>
-                <w:rFonts w:ascii="Times New Roman" w:hAnsi="Times New Roman" w:cs="Times New Roman"/>
-              </w:rPr>
-              <w:t>]</w:t>
-            </w:r>
-          </w:p>
-          <w:p>
-            <w:pPr>
-              <w:rPr>
-                <w:rFonts w:ascii="Times New Roman" w:hAnsi="Times New Roman" w:cs="Times New Roman"/>
-              </w:rPr>
-            </w:pPr>
-            <w:r>
-              <w:rPr>
-                <w:rFonts w:ascii="Times New Roman" w:hAnsi="Times New Roman" w:cs="Times New Roman"/>
-              </w:rPr>
-              <w:t xml:space="preserve">2)!= </w:t>
-            </w:r>
-            <w:proofErr w:type="spellStart"/>
-            <w:r>
-              <w:rPr>
-                <w:rFonts w:ascii="Times New Roman" w:hAnsi="Times New Roman" w:cs="Times New Roman"/>
-              </w:rPr>
-              <w:t>null</w:t>
-            </w:r>
-            <w:proofErr w:type="spellEnd"/>
-            <w:r>
-              <w:rPr>
-                <w:rFonts w:ascii="Times New Roman" w:hAnsi="Times New Roman" w:cs="Times New Roman"/>
-              </w:rPr>
-              <w:t xml:space="preserve"> [</w:t>
-            </w:r>
-            <w:proofErr w:type="spellStart"/>
-            <w:r>
-              <w:rPr>
-                <w:rFonts w:ascii="Times New Roman" w:hAnsi="Times New Roman" w:cs="Times New Roman"/>
-              </w:rPr>
-              <w:t>propertyValoreVPOK</w:t>
-            </w:r>
-            <w:proofErr w:type="spellEnd"/>
-            <w:r>
-              <w:rPr>
-                <w:rFonts w:ascii="Times New Roman" w:hAnsi="Times New Roman" w:cs="Times New Roman"/>
-              </w:rPr>
-              <w:t>]</w:t>
+              <w:t>1)== null [error]</w:t>
+            </w:r>
+          </w:p>
+          <w:p>
+            <w:pPr>
+              <w:rPr>
+                <w:rFonts w:ascii="Times New Roman" w:hAnsi="Times New Roman" w:cs="Times New Roman"/>
+              </w:rPr>
+            </w:pPr>
+            <w:r>
+              <w:rPr>
+                <w:rFonts w:ascii="Times New Roman" w:hAnsi="Times New Roman" w:cs="Times New Roman"/>
+              </w:rPr>
+              <w:t>2)!= null [propertyValoreVPOK]</w:t>
             </w:r>
           </w:p>
         </w:tc>
@@ -8304,7 +6232,6 @@
                 <w:szCs w:val="24"/>
               </w:rPr>
             </w:pPr>
-            <w:proofErr w:type="spellStart"/>
             <w:r>
               <w:rPr>
                 <w:rFonts w:ascii="Times New Roman" w:hAnsi="Times New Roman" w:cs="Times New Roman"/>
@@ -8313,7 +6240,6 @@
               </w:rPr>
               <w:t>PostEliminato</w:t>
             </w:r>
-            <w:proofErr w:type="spellEnd"/>
           </w:p>
         </w:tc>
       </w:tr>
@@ -8406,76 +6332,20 @@
               <w:rPr>
                 <w:rFonts w:ascii="Times New Roman" w:hAnsi="Times New Roman" w:cs="Times New Roman"/>
               </w:rPr>
-              <w:t xml:space="preserve">1)== </w:t>
-            </w:r>
-            <w:proofErr w:type="spellStart"/>
-            <w:r>
-              <w:rPr>
-                <w:rFonts w:ascii="Times New Roman" w:hAnsi="Times New Roman" w:cs="Times New Roman"/>
-              </w:rPr>
-              <w:t>null</w:t>
-            </w:r>
-            <w:proofErr w:type="spellEnd"/>
-            <w:r>
-              <w:rPr>
-                <w:rFonts w:ascii="Times New Roman" w:hAnsi="Times New Roman" w:cs="Times New Roman"/>
-              </w:rPr>
-              <w:t xml:space="preserve"> [</w:t>
-            </w:r>
-            <w:proofErr w:type="spellStart"/>
-            <w:r>
-              <w:rPr>
-                <w:rFonts w:ascii="Times New Roman" w:hAnsi="Times New Roman" w:cs="Times New Roman"/>
-              </w:rPr>
-              <w:t>error</w:t>
-            </w:r>
-            <w:proofErr w:type="spellEnd"/>
-            <w:r>
-              <w:rPr>
-                <w:rFonts w:ascii="Times New Roman" w:hAnsi="Times New Roman" w:cs="Times New Roman"/>
-              </w:rPr>
-              <w:t>]</w:t>
-            </w:r>
-          </w:p>
-          <w:p>
-            <w:pPr>
-              <w:rPr>
-                <w:rFonts w:ascii="Times New Roman" w:hAnsi="Times New Roman" w:cs="Times New Roman"/>
-              </w:rPr>
-            </w:pPr>
-            <w:r>
-              <w:rPr>
-                <w:rFonts w:ascii="Times New Roman" w:hAnsi="Times New Roman" w:cs="Times New Roman"/>
-              </w:rPr>
-              <w:t xml:space="preserve">2)!= </w:t>
-            </w:r>
-            <w:proofErr w:type="spellStart"/>
-            <w:r>
-              <w:rPr>
-                <w:rFonts w:ascii="Times New Roman" w:hAnsi="Times New Roman" w:cs="Times New Roman"/>
-              </w:rPr>
-              <w:t>null</w:t>
-            </w:r>
-            <w:proofErr w:type="spellEnd"/>
-            <w:r>
-              <w:rPr>
-                <w:rFonts w:ascii="Times New Roman" w:hAnsi="Times New Roman" w:cs="Times New Roman"/>
-              </w:rPr>
-              <w:t xml:space="preserve"> [</w:t>
-            </w:r>
-            <w:proofErr w:type="spellStart"/>
-            <w:r>
-              <w:rPr>
-                <w:rFonts w:ascii="Times New Roman" w:hAnsi="Times New Roman" w:cs="Times New Roman"/>
-              </w:rPr>
-              <w:t>propertyValoreVPOK</w:t>
-            </w:r>
-            <w:proofErr w:type="spellEnd"/>
-            <w:r>
-              <w:rPr>
-                <w:rFonts w:ascii="Times New Roman" w:hAnsi="Times New Roman" w:cs="Times New Roman"/>
-              </w:rPr>
-              <w:t>]</w:t>
+              <w:t>1)== null [error]</w:t>
+            </w:r>
+          </w:p>
+          <w:p>
+            <w:pPr>
+              <w:rPr>
+                <w:rFonts w:ascii="Times New Roman" w:hAnsi="Times New Roman" w:cs="Times New Roman"/>
+              </w:rPr>
+            </w:pPr>
+            <w:r>
+              <w:rPr>
+                <w:rFonts w:ascii="Times New Roman" w:hAnsi="Times New Roman" w:cs="Times New Roman"/>
+              </w:rPr>
+              <w:t>2)!= null [propertyValoreVPOK]</w:t>
             </w:r>
           </w:p>
         </w:tc>
@@ -8516,29 +6386,21 @@
                 <w:rFonts w:ascii="Times New Roman" w:hAnsi="Times New Roman" w:cs="Times New Roman"/>
                 <w:b/>
               </w:rPr>
-              <w:t xml:space="preserve">Parametro: </w:t>
-            </w:r>
-            <w:proofErr w:type="spellStart"/>
-            <w:r>
-              <w:rPr>
-                <w:rFonts w:ascii="Times New Roman" w:hAnsi="Times New Roman" w:cs="Times New Roman"/>
-                <w:b/>
-              </w:rPr>
-              <w:t>TestoCommento</w:t>
-            </w:r>
-            <w:proofErr w:type="spellEnd"/>
-          </w:p>
-          <w:p>
-            <w:pPr>
-              <w:rPr>
-                <w:rFonts w:ascii="Times New Roman" w:hAnsi="Times New Roman" w:cs="Times New Roman"/>
-              </w:rPr>
-            </w:pPr>
-            <w:r>
-              <w:rPr>
-                <w:rFonts w:ascii="Times New Roman" w:hAnsi="Times New Roman" w:cs="Times New Roman"/>
-                <w:b/>
-              </w:rPr>
+              <w:t>Parametro: TestoCommento</w:t>
+            </w:r>
+          </w:p>
+          <w:p>
+            <w:pPr>
+              <w:rPr>
+                <w:rFonts w:ascii="Times New Roman" w:hAnsi="Times New Roman" w:cs="Times New Roman"/>
+              </w:rPr>
+            </w:pPr>
+            <w:r>
+              <w:rPr>
+                <w:rFonts w:ascii="Times New Roman" w:hAnsi="Times New Roman" w:cs="Times New Roman"/>
+                <w:b/>
+              </w:rPr>
+              <w:lastRenderedPageBreak/>
               <w:t>Formato: [/^ [ a-zA-Z|u00C0-|u00ff]+$/]</w:t>
             </w:r>
           </w:p>
@@ -8561,6 +6423,7 @@
                 <w:rFonts w:ascii="Times New Roman" w:hAnsi="Times New Roman" w:cs="Times New Roman"/>
                 <w:b/>
               </w:rPr>
+              <w:lastRenderedPageBreak/>
               <w:t>Formato  [FTC]</w:t>
             </w:r>
           </w:p>
@@ -8579,48 +6442,20 @@
               <w:rPr>
                 <w:rFonts w:ascii="Times New Roman" w:hAnsi="Times New Roman" w:cs="Times New Roman"/>
               </w:rPr>
-              <w:t>1)non rispetta il formato [</w:t>
-            </w:r>
-            <w:proofErr w:type="spellStart"/>
-            <w:r>
-              <w:rPr>
-                <w:rFonts w:ascii="Times New Roman" w:hAnsi="Times New Roman" w:cs="Times New Roman"/>
-              </w:rPr>
-              <w:t>error</w:t>
-            </w:r>
-            <w:proofErr w:type="spellEnd"/>
-            <w:r>
-              <w:rPr>
-                <w:rFonts w:ascii="Times New Roman" w:hAnsi="Times New Roman" w:cs="Times New Roman"/>
-              </w:rPr>
-              <w:t>]</w:t>
-            </w:r>
-          </w:p>
-          <w:p>
-            <w:pPr>
-              <w:rPr>
-                <w:rFonts w:ascii="Times New Roman" w:hAnsi="Times New Roman" w:cs="Times New Roman"/>
-              </w:rPr>
-            </w:pPr>
-            <w:r>
-              <w:rPr>
-                <w:rFonts w:ascii="Times New Roman" w:hAnsi="Times New Roman" w:cs="Times New Roman"/>
-              </w:rPr>
-              <w:t>2)Rispetta il formato [</w:t>
-            </w:r>
-            <w:proofErr w:type="spellStart"/>
-            <w:r>
-              <w:rPr>
-                <w:rFonts w:ascii="Times New Roman" w:hAnsi="Times New Roman" w:cs="Times New Roman"/>
-              </w:rPr>
-              <w:t>propertyFormatoFTCOK</w:t>
-            </w:r>
-            <w:proofErr w:type="spellEnd"/>
-            <w:r>
-              <w:rPr>
-                <w:rFonts w:ascii="Times New Roman" w:hAnsi="Times New Roman" w:cs="Times New Roman"/>
-              </w:rPr>
-              <w:t>]</w:t>
+              <w:t>1)non rispetta il formato [error]</w:t>
+            </w:r>
+          </w:p>
+          <w:p>
+            <w:pPr>
+              <w:rPr>
+                <w:rFonts w:ascii="Times New Roman" w:hAnsi="Times New Roman" w:cs="Times New Roman"/>
+              </w:rPr>
+            </w:pPr>
+            <w:r>
+              <w:rPr>
+                <w:rFonts w:ascii="Times New Roman" w:hAnsi="Times New Roman" w:cs="Times New Roman"/>
+              </w:rPr>
+              <w:t>2)Rispetta il formato [propertyFormatoFTCOK]</w:t>
             </w:r>
           </w:p>
         </w:tc>
@@ -8660,48 +6495,20 @@
               <w:rPr>
                 <w:rFonts w:ascii="Times New Roman" w:hAnsi="Times New Roman" w:cs="Times New Roman"/>
               </w:rPr>
-              <w:t>1)&gt;250 [</w:t>
-            </w:r>
-            <w:proofErr w:type="spellStart"/>
-            <w:r>
-              <w:rPr>
-                <w:rFonts w:ascii="Times New Roman" w:hAnsi="Times New Roman" w:cs="Times New Roman"/>
-              </w:rPr>
-              <w:t>error</w:t>
-            </w:r>
-            <w:proofErr w:type="spellEnd"/>
-            <w:r>
-              <w:rPr>
-                <w:rFonts w:ascii="Times New Roman" w:hAnsi="Times New Roman" w:cs="Times New Roman"/>
-              </w:rPr>
-              <w:t>]</w:t>
-            </w:r>
-          </w:p>
-          <w:p>
-            <w:pPr>
-              <w:rPr>
-                <w:rFonts w:ascii="Times New Roman" w:hAnsi="Times New Roman" w:cs="Times New Roman"/>
-              </w:rPr>
-            </w:pPr>
-            <w:r>
-              <w:rPr>
-                <w:rFonts w:ascii="Times New Roman" w:hAnsi="Times New Roman" w:cs="Times New Roman"/>
-              </w:rPr>
-              <w:t>2)&lt;=250 [</w:t>
-            </w:r>
-            <w:proofErr w:type="spellStart"/>
-            <w:r>
-              <w:rPr>
-                <w:rFonts w:ascii="Times New Roman" w:hAnsi="Times New Roman" w:cs="Times New Roman"/>
-              </w:rPr>
-              <w:t>propertyLunghezzaLTCOK</w:t>
-            </w:r>
-            <w:proofErr w:type="spellEnd"/>
-            <w:r>
-              <w:rPr>
-                <w:rFonts w:ascii="Times New Roman" w:hAnsi="Times New Roman" w:cs="Times New Roman"/>
-              </w:rPr>
-              <w:t>]</w:t>
+              <w:t>1)&gt;250 [error]</w:t>
+            </w:r>
+          </w:p>
+          <w:p>
+            <w:pPr>
+              <w:rPr>
+                <w:rFonts w:ascii="Times New Roman" w:hAnsi="Times New Roman" w:cs="Times New Roman"/>
+              </w:rPr>
+            </w:pPr>
+            <w:r>
+              <w:rPr>
+                <w:rFonts w:ascii="Times New Roman" w:hAnsi="Times New Roman" w:cs="Times New Roman"/>
+              </w:rPr>
+              <w:t>2)&lt;=250 [propertyLunghezzaLTCOK]</w:t>
             </w:r>
           </w:p>
         </w:tc>
@@ -9017,14 +6824,12 @@
                 <w:rFonts w:ascii="Times New Roman" w:hAnsi="Times New Roman" w:cs="Times New Roman"/>
               </w:rPr>
             </w:pPr>
-            <w:proofErr w:type="spellStart"/>
             <w:r>
               <w:rPr>
                 <w:rFonts w:ascii="Times New Roman" w:hAnsi="Times New Roman" w:cs="Times New Roman"/>
               </w:rPr>
               <w:t>CommentoInserito</w:t>
             </w:r>
-            <w:proofErr w:type="spellEnd"/>
           </w:p>
         </w:tc>
       </w:tr>
@@ -9081,7 +6886,6 @@
         <w:rPr>
           <w:rFonts w:ascii="Times New Roman" w:hAnsi="Times New Roman" w:cs="Times New Roman"/>
         </w:rPr>
-        <w:lastRenderedPageBreak/>
         <w:t>11)Rimuovi commento</w:t>
       </w:r>
     </w:p>
@@ -9153,76 +6957,20 @@
               <w:rPr>
                 <w:rFonts w:ascii="Times New Roman" w:hAnsi="Times New Roman" w:cs="Times New Roman"/>
               </w:rPr>
-              <w:t xml:space="preserve">1)== </w:t>
-            </w:r>
-            <w:proofErr w:type="spellStart"/>
-            <w:r>
-              <w:rPr>
-                <w:rFonts w:ascii="Times New Roman" w:hAnsi="Times New Roman" w:cs="Times New Roman"/>
-              </w:rPr>
-              <w:t>null</w:t>
-            </w:r>
-            <w:proofErr w:type="spellEnd"/>
-            <w:r>
-              <w:rPr>
-                <w:rFonts w:ascii="Times New Roman" w:hAnsi="Times New Roman" w:cs="Times New Roman"/>
-              </w:rPr>
-              <w:t xml:space="preserve"> [</w:t>
-            </w:r>
-            <w:proofErr w:type="spellStart"/>
-            <w:r>
-              <w:rPr>
-                <w:rFonts w:ascii="Times New Roman" w:hAnsi="Times New Roman" w:cs="Times New Roman"/>
-              </w:rPr>
-              <w:t>error</w:t>
-            </w:r>
-            <w:proofErr w:type="spellEnd"/>
-            <w:r>
-              <w:rPr>
-                <w:rFonts w:ascii="Times New Roman" w:hAnsi="Times New Roman" w:cs="Times New Roman"/>
-              </w:rPr>
-              <w:t>]</w:t>
-            </w:r>
-          </w:p>
-          <w:p>
-            <w:pPr>
-              <w:rPr>
-                <w:rFonts w:ascii="Times New Roman" w:hAnsi="Times New Roman" w:cs="Times New Roman"/>
-              </w:rPr>
-            </w:pPr>
-            <w:r>
-              <w:rPr>
-                <w:rFonts w:ascii="Times New Roman" w:hAnsi="Times New Roman" w:cs="Times New Roman"/>
-              </w:rPr>
-              <w:t xml:space="preserve">2)!= </w:t>
-            </w:r>
-            <w:proofErr w:type="spellStart"/>
-            <w:r>
-              <w:rPr>
-                <w:rFonts w:ascii="Times New Roman" w:hAnsi="Times New Roman" w:cs="Times New Roman"/>
-              </w:rPr>
-              <w:t>null</w:t>
-            </w:r>
-            <w:proofErr w:type="spellEnd"/>
-            <w:r>
-              <w:rPr>
-                <w:rFonts w:ascii="Times New Roman" w:hAnsi="Times New Roman" w:cs="Times New Roman"/>
-              </w:rPr>
-              <w:t xml:space="preserve"> [</w:t>
-            </w:r>
-            <w:proofErr w:type="spellStart"/>
-            <w:r>
-              <w:rPr>
-                <w:rFonts w:ascii="Times New Roman" w:hAnsi="Times New Roman" w:cs="Times New Roman"/>
-              </w:rPr>
-              <w:t>propertyValoreVPOK</w:t>
-            </w:r>
-            <w:proofErr w:type="spellEnd"/>
-            <w:r>
-              <w:rPr>
-                <w:rFonts w:ascii="Times New Roman" w:hAnsi="Times New Roman" w:cs="Times New Roman"/>
-              </w:rPr>
-              <w:t>]</w:t>
+              <w:t>1)== null [error]</w:t>
+            </w:r>
+          </w:p>
+          <w:p>
+            <w:pPr>
+              <w:rPr>
+                <w:rFonts w:ascii="Times New Roman" w:hAnsi="Times New Roman" w:cs="Times New Roman"/>
+              </w:rPr>
+            </w:pPr>
+            <w:r>
+              <w:rPr>
+                <w:rFonts w:ascii="Times New Roman" w:hAnsi="Times New Roman" w:cs="Times New Roman"/>
+              </w:rPr>
+              <w:t>2)!= null [propertyValoreVPOK]</w:t>
             </w:r>
           </w:p>
         </w:tc>
@@ -9324,64 +7072,21 @@
               <w:rPr>
                 <w:rFonts w:ascii="Times New Roman" w:hAnsi="Times New Roman" w:cs="Times New Roman"/>
               </w:rPr>
-              <w:t xml:space="preserve">1)== </w:t>
-            </w:r>
-            <w:proofErr w:type="spellStart"/>
-            <w:r>
-              <w:rPr>
-                <w:rFonts w:ascii="Times New Roman" w:hAnsi="Times New Roman" w:cs="Times New Roman"/>
-              </w:rPr>
-              <w:t>null</w:t>
-            </w:r>
-            <w:proofErr w:type="spellEnd"/>
-            <w:r>
-              <w:rPr>
-                <w:rFonts w:ascii="Times New Roman" w:hAnsi="Times New Roman" w:cs="Times New Roman"/>
-              </w:rPr>
-              <w:t xml:space="preserve"> [</w:t>
-            </w:r>
-            <w:proofErr w:type="spellStart"/>
-            <w:r>
-              <w:rPr>
-                <w:rFonts w:ascii="Times New Roman" w:hAnsi="Times New Roman" w:cs="Times New Roman"/>
-              </w:rPr>
-              <w:t>error</w:t>
-            </w:r>
-            <w:proofErr w:type="spellEnd"/>
-            <w:r>
-              <w:rPr>
-                <w:rFonts w:ascii="Times New Roman" w:hAnsi="Times New Roman" w:cs="Times New Roman"/>
-              </w:rPr>
-              <w:t>]</w:t>
-            </w:r>
-          </w:p>
-          <w:p>
-            <w:pPr>
-              <w:rPr>
-                <w:rFonts w:ascii="Times New Roman" w:hAnsi="Times New Roman" w:cs="Times New Roman"/>
-              </w:rPr>
-            </w:pPr>
-            <w:r>
-              <w:rPr>
-                <w:rFonts w:ascii="Times New Roman" w:hAnsi="Times New Roman" w:cs="Times New Roman"/>
-              </w:rPr>
-              <w:t xml:space="preserve">2)!= </w:t>
-            </w:r>
-            <w:proofErr w:type="spellStart"/>
-            <w:r>
-              <w:rPr>
-                <w:rFonts w:ascii="Times New Roman" w:hAnsi="Times New Roman" w:cs="Times New Roman"/>
-              </w:rPr>
-              <w:t>null</w:t>
-            </w:r>
-            <w:proofErr w:type="spellEnd"/>
-            <w:r>
-              <w:rPr>
-                <w:rFonts w:ascii="Times New Roman" w:hAnsi="Times New Roman" w:cs="Times New Roman"/>
-              </w:rPr>
-              <w:t xml:space="preserve"> [</w:t>
-            </w:r>
-            <w:proofErr w:type="spellStart"/>
+              <w:t>1)== null [error]</w:t>
+            </w:r>
+          </w:p>
+          <w:p>
+            <w:pPr>
+              <w:rPr>
+                <w:rFonts w:ascii="Times New Roman" w:hAnsi="Times New Roman" w:cs="Times New Roman"/>
+              </w:rPr>
+            </w:pPr>
+            <w:r>
+              <w:rPr>
+                <w:rFonts w:ascii="Times New Roman" w:hAnsi="Times New Roman" w:cs="Times New Roman"/>
+              </w:rPr>
+              <w:t>2)!= null [</w:t>
+            </w:r>
             <w:r>
               <w:rPr>
                 <w:rFonts w:ascii="Times New Roman" w:hAnsi="Times New Roman" w:cs="Times New Roman"/>
@@ -9392,14 +7097,7 @@
               <w:rPr>
                 <w:rFonts w:ascii="Times New Roman" w:hAnsi="Times New Roman" w:cs="Times New Roman"/>
               </w:rPr>
-              <w:t>OK</w:t>
-            </w:r>
-            <w:proofErr w:type="spellEnd"/>
-            <w:r>
-              <w:rPr>
-                <w:rFonts w:ascii="Times New Roman" w:hAnsi="Times New Roman" w:cs="Times New Roman"/>
-              </w:rPr>
-              <w:t>]</w:t>
+              <w:t>OK]</w:t>
             </w:r>
           </w:p>
         </w:tc>
@@ -9656,14 +7354,12 @@
                 <w:rFonts w:ascii="Times New Roman" w:hAnsi="Times New Roman" w:cs="Times New Roman"/>
               </w:rPr>
             </w:pPr>
-            <w:proofErr w:type="spellStart"/>
             <w:r>
               <w:rPr>
                 <w:rFonts w:ascii="Times New Roman" w:hAnsi="Times New Roman" w:cs="Times New Roman"/>
               </w:rPr>
               <w:t>CommentoEliminato</w:t>
             </w:r>
-            <w:proofErr w:type="spellEnd"/>
           </w:p>
         </w:tc>
       </w:tr>
@@ -9718,6 +7414,21 @@
               <w:t>Parametro: Immagine</w:t>
             </w:r>
           </w:p>
+          <w:p>
+            <w:pPr>
+              <w:rPr>
+                <w:rFonts w:ascii="Times New Roman" w:hAnsi="Times New Roman" w:cs="Times New Roman"/>
+                <w:b/>
+              </w:rPr>
+            </w:pPr>
+            <w:r>
+              <w:rPr>
+                <w:rFonts w:ascii="Times New Roman" w:hAnsi="Times New Roman" w:cs="Times New Roman"/>
+                <w:b/>
+              </w:rPr>
+              <w:t>Formato: .png</w:t>
+            </w:r>
+          </w:p>
         </w:tc>
         <w:tc>
           <w:tcPr>
@@ -9751,14 +7462,14 @@
                 <w:rFonts w:ascii="Times New Roman" w:hAnsi="Times New Roman" w:cs="Times New Roman"/>
                 <w:b/>
               </w:rPr>
-              <w:t>Grandezza</w:t>
-            </w:r>
-            <w:r>
-              <w:rPr>
-                <w:rFonts w:ascii="Times New Roman" w:hAnsi="Times New Roman" w:cs="Times New Roman"/>
-                <w:b/>
-              </w:rPr>
-              <w:t xml:space="preserve"> [GI]</w:t>
+              <w:t>Formato[F</w:t>
+            </w:r>
+            <w:r>
+              <w:rPr>
+                <w:rFonts w:ascii="Times New Roman" w:hAnsi="Times New Roman" w:cs="Times New Roman"/>
+                <w:b/>
+              </w:rPr>
+              <w:t>I]</w:t>
             </w:r>
           </w:p>
         </w:tc>
@@ -9776,34 +7487,32 @@
               <w:rPr>
                 <w:rFonts w:ascii="Times New Roman" w:hAnsi="Times New Roman" w:cs="Times New Roman"/>
               </w:rPr>
-              <w:t>1)&gt;5 mb [errore]</w:t>
-            </w:r>
-          </w:p>
-          <w:p>
-            <w:pPr>
-              <w:rPr>
-                <w:rFonts w:ascii="Times New Roman" w:hAnsi="Times New Roman" w:cs="Times New Roman"/>
-              </w:rPr>
-            </w:pPr>
-            <w:r>
-              <w:rPr>
-                <w:rFonts w:ascii="Times New Roman" w:hAnsi="Times New Roman" w:cs="Times New Roman"/>
-              </w:rPr>
-              <w:t>2)&lt;=5 mb [</w:t>
-            </w:r>
-            <w:proofErr w:type="spellStart"/>
-            <w:r>
-              <w:rPr>
-                <w:rFonts w:ascii="Times New Roman" w:hAnsi="Times New Roman" w:cs="Times New Roman"/>
-              </w:rPr>
-              <w:t>propertyGrandezzaGIOK</w:t>
-            </w:r>
-            <w:proofErr w:type="spellEnd"/>
-            <w:r>
-              <w:rPr>
-                <w:rFonts w:ascii="Times New Roman" w:hAnsi="Times New Roman" w:cs="Times New Roman"/>
-              </w:rPr>
-              <w:t>]</w:t>
+              <w:t>1)!=</w:t>
+            </w:r>
+            <w:r>
+              <w:rPr>
+                <w:rFonts w:ascii="Times New Roman" w:hAnsi="Times New Roman" w:cs="Times New Roman"/>
+              </w:rPr>
+              <w:t xml:space="preserve"> [errore]</w:t>
+            </w:r>
+          </w:p>
+          <w:p>
+            <w:pPr>
+              <w:rPr>
+                <w:rFonts w:ascii="Times New Roman" w:hAnsi="Times New Roman" w:cs="Times New Roman"/>
+              </w:rPr>
+            </w:pPr>
+            <w:r>
+              <w:rPr>
+                <w:rFonts w:ascii="Times New Roman" w:hAnsi="Times New Roman" w:cs="Times New Roman"/>
+              </w:rPr>
+              <w:t>2)==.png</w:t>
+            </w:r>
+            <w:r>
+              <w:rPr>
+                <w:rFonts w:ascii="Times New Roman" w:hAnsi="Times New Roman" w:cs="Times New Roman"/>
+              </w:rPr>
+              <w:t xml:space="preserve"> [propertyGrandezzaGIOK]</w:t>
             </w:r>
           </w:p>
         </w:tc>
@@ -9927,7 +7636,13 @@
               <w:rPr>
                 <w:rFonts w:ascii="Times New Roman" w:hAnsi="Times New Roman" w:cs="Times New Roman"/>
               </w:rPr>
-              <w:t>GI1</w:t>
+              <w:t>F</w:t>
+            </w:r>
+            <w:r>
+              <w:rPr>
+                <w:rFonts w:ascii="Times New Roman" w:hAnsi="Times New Roman" w:cs="Times New Roman"/>
+              </w:rPr>
+              <w:t>I1</w:t>
             </w:r>
           </w:p>
         </w:tc>
@@ -9986,7 +7701,13 @@
               <w:rPr>
                 <w:rFonts w:ascii="Times New Roman" w:hAnsi="Times New Roman" w:cs="Times New Roman"/>
               </w:rPr>
-              <w:t>GI2</w:t>
+              <w:t>F</w:t>
+            </w:r>
+            <w:r>
+              <w:rPr>
+                <w:rFonts w:ascii="Times New Roman" w:hAnsi="Times New Roman" w:cs="Times New Roman"/>
+              </w:rPr>
+              <w:t>I2</w:t>
             </w:r>
           </w:p>
         </w:tc>
@@ -10001,102 +7722,16 @@
                 <w:rFonts w:ascii="Times New Roman" w:hAnsi="Times New Roman" w:cs="Times New Roman"/>
               </w:rPr>
             </w:pPr>
-            <w:proofErr w:type="spellStart"/>
             <w:r>
               <w:rPr>
                 <w:rFonts w:ascii="Times New Roman" w:hAnsi="Times New Roman" w:cs="Times New Roman"/>
               </w:rPr>
               <w:t>ImmagineCambiata</w:t>
             </w:r>
-            <w:proofErr w:type="spellEnd"/>
           </w:p>
         </w:tc>
       </w:tr>
     </w:tbl>
-    <w:p>
-      <w:pPr>
-        <w:rPr>
-          <w:rFonts w:ascii="Times New Roman" w:hAnsi="Times New Roman" w:cs="Times New Roman"/>
-        </w:rPr>
-      </w:pPr>
-    </w:p>
-    <w:p>
-      <w:pPr>
-        <w:rPr>
-          <w:rFonts w:ascii="Times New Roman" w:hAnsi="Times New Roman" w:cs="Times New Roman"/>
-        </w:rPr>
-      </w:pPr>
-    </w:p>
-    <w:p>
-      <w:pPr>
-        <w:rPr>
-          <w:rFonts w:ascii="Times New Roman" w:hAnsi="Times New Roman" w:cs="Times New Roman"/>
-        </w:rPr>
-      </w:pPr>
-    </w:p>
-    <w:p>
-      <w:pPr>
-        <w:rPr>
-          <w:rFonts w:ascii="Times New Roman" w:hAnsi="Times New Roman" w:cs="Times New Roman"/>
-        </w:rPr>
-      </w:pPr>
-    </w:p>
-    <w:p>
-      <w:pPr>
-        <w:rPr>
-          <w:rFonts w:ascii="Times New Roman" w:hAnsi="Times New Roman" w:cs="Times New Roman"/>
-        </w:rPr>
-      </w:pPr>
-    </w:p>
-    <w:p>
-      <w:pPr>
-        <w:rPr>
-          <w:rFonts w:ascii="Times New Roman" w:hAnsi="Times New Roman" w:cs="Times New Roman"/>
-        </w:rPr>
-      </w:pPr>
-    </w:p>
-    <w:p>
-      <w:pPr>
-        <w:rPr>
-          <w:rFonts w:ascii="Times New Roman" w:hAnsi="Times New Roman" w:cs="Times New Roman"/>
-        </w:rPr>
-      </w:pPr>
-    </w:p>
-    <w:p>
-      <w:pPr>
-        <w:rPr>
-          <w:rFonts w:ascii="Times New Roman" w:hAnsi="Times New Roman" w:cs="Times New Roman"/>
-        </w:rPr>
-      </w:pPr>
-    </w:p>
-    <w:p>
-      <w:pPr>
-        <w:rPr>
-          <w:rFonts w:ascii="Times New Roman" w:hAnsi="Times New Roman" w:cs="Times New Roman"/>
-        </w:rPr>
-      </w:pPr>
-    </w:p>
-    <w:p>
-      <w:pPr>
-        <w:rPr>
-          <w:rFonts w:ascii="Times New Roman" w:hAnsi="Times New Roman" w:cs="Times New Roman"/>
-        </w:rPr>
-      </w:pPr>
-    </w:p>
-    <w:p>
-      <w:pPr>
-        <w:rPr>
-          <w:rFonts w:ascii="Times New Roman" w:hAnsi="Times New Roman" w:cs="Times New Roman"/>
-        </w:rPr>
-      </w:pPr>
-    </w:p>
-    <w:p>
-      <w:pPr>
-        <w:rPr>
-          <w:rFonts w:ascii="Times New Roman" w:hAnsi="Times New Roman" w:cs="Times New Roman"/>
-        </w:rPr>
-      </w:pPr>
-    </w:p>
     <w:p>
       <w:pPr>
         <w:rPr>
@@ -10208,48 +7843,20 @@
               <w:rPr>
                 <w:rFonts w:ascii="Times New Roman" w:hAnsi="Times New Roman" w:cs="Times New Roman"/>
               </w:rPr>
-              <w:t>1) [</w:t>
-            </w:r>
-            <w:proofErr w:type="spellStart"/>
-            <w:r>
-              <w:rPr>
-                <w:rFonts w:ascii="Times New Roman" w:hAnsi="Times New Roman" w:cs="Times New Roman"/>
-              </w:rPr>
-              <w:t>propertyFormatoFNOK</w:t>
-            </w:r>
-            <w:proofErr w:type="spellEnd"/>
-            <w:r>
-              <w:rPr>
-                <w:rFonts w:ascii="Times New Roman" w:hAnsi="Times New Roman" w:cs="Times New Roman"/>
-              </w:rPr>
-              <w:t xml:space="preserve">] rispecchia il formato </w:t>
-            </w:r>
-          </w:p>
-          <w:p>
-            <w:pPr>
-              <w:rPr>
-                <w:rFonts w:ascii="Times New Roman" w:hAnsi="Times New Roman" w:cs="Times New Roman"/>
-              </w:rPr>
-            </w:pPr>
-            <w:r>
-              <w:rPr>
-                <w:rFonts w:ascii="Times New Roman" w:hAnsi="Times New Roman" w:cs="Times New Roman"/>
-              </w:rPr>
-              <w:t>2) Non rispecchia il formato [</w:t>
-            </w:r>
-            <w:proofErr w:type="spellStart"/>
-            <w:r>
-              <w:rPr>
-                <w:rFonts w:ascii="Times New Roman" w:hAnsi="Times New Roman" w:cs="Times New Roman"/>
-              </w:rPr>
-              <w:t>error</w:t>
-            </w:r>
-            <w:proofErr w:type="spellEnd"/>
-            <w:r>
-              <w:rPr>
-                <w:rFonts w:ascii="Times New Roman" w:hAnsi="Times New Roman" w:cs="Times New Roman"/>
-              </w:rPr>
-              <w:t>]</w:t>
+              <w:t xml:space="preserve">1) [propertyFormatoFNOK] rispecchia il formato </w:t>
+            </w:r>
+          </w:p>
+          <w:p>
+            <w:pPr>
+              <w:rPr>
+                <w:rFonts w:ascii="Times New Roman" w:hAnsi="Times New Roman" w:cs="Times New Roman"/>
+              </w:rPr>
+            </w:pPr>
+            <w:r>
+              <w:rPr>
+                <w:rFonts w:ascii="Times New Roman" w:hAnsi="Times New Roman" w:cs="Times New Roman"/>
+              </w:rPr>
+              <w:t>2) Non rispecchia il formato [error]</w:t>
             </w:r>
           </w:p>
         </w:tc>
@@ -10345,48 +7952,20 @@
               <w:rPr>
                 <w:rFonts w:ascii="Times New Roman" w:hAnsi="Times New Roman" w:cs="Times New Roman"/>
               </w:rPr>
-              <w:t>1) [</w:t>
-            </w:r>
-            <w:proofErr w:type="spellStart"/>
-            <w:r>
-              <w:rPr>
-                <w:rFonts w:ascii="Times New Roman" w:hAnsi="Times New Roman" w:cs="Times New Roman"/>
-              </w:rPr>
-              <w:t>propertyFormatoFNOK</w:t>
-            </w:r>
-            <w:proofErr w:type="spellEnd"/>
-            <w:r>
-              <w:rPr>
-                <w:rFonts w:ascii="Times New Roman" w:hAnsi="Times New Roman" w:cs="Times New Roman"/>
-              </w:rPr>
-              <w:t xml:space="preserve">] rispecchia il formato </w:t>
-            </w:r>
-          </w:p>
-          <w:p>
-            <w:pPr>
-              <w:rPr>
-                <w:rFonts w:ascii="Times New Roman" w:hAnsi="Times New Roman" w:cs="Times New Roman"/>
-              </w:rPr>
-            </w:pPr>
-            <w:r>
-              <w:rPr>
-                <w:rFonts w:ascii="Times New Roman" w:hAnsi="Times New Roman" w:cs="Times New Roman"/>
-              </w:rPr>
-              <w:t>2) Non rispecchia il formato [</w:t>
-            </w:r>
-            <w:proofErr w:type="spellStart"/>
-            <w:r>
-              <w:rPr>
-                <w:rFonts w:ascii="Times New Roman" w:hAnsi="Times New Roman" w:cs="Times New Roman"/>
-              </w:rPr>
-              <w:t>error</w:t>
-            </w:r>
-            <w:proofErr w:type="spellEnd"/>
-            <w:r>
-              <w:rPr>
-                <w:rFonts w:ascii="Times New Roman" w:hAnsi="Times New Roman" w:cs="Times New Roman"/>
-              </w:rPr>
-              <w:t>]</w:t>
+              <w:t xml:space="preserve">1) [propertyFormatoFNOK] rispecchia il formato </w:t>
+            </w:r>
+          </w:p>
+          <w:p>
+            <w:pPr>
+              <w:rPr>
+                <w:rFonts w:ascii="Times New Roman" w:hAnsi="Times New Roman" w:cs="Times New Roman"/>
+              </w:rPr>
+            </w:pPr>
+            <w:r>
+              <w:rPr>
+                <w:rFonts w:ascii="Times New Roman" w:hAnsi="Times New Roman" w:cs="Times New Roman"/>
+              </w:rPr>
+              <w:t>2) Non rispecchia il formato [error]</w:t>
             </w:r>
           </w:p>
         </w:tc>
@@ -10429,17 +8008,8 @@
                 <w:rFonts w:ascii="Times New Roman" w:hAnsi="Times New Roman" w:cs="Times New Roman"/>
                 <w:b/>
               </w:rPr>
-              <w:t xml:space="preserve">Parametro: </w:t>
-            </w:r>
-            <w:proofErr w:type="spellStart"/>
-            <w:r>
-              <w:rPr>
-                <w:rFonts w:ascii="Times New Roman" w:hAnsi="Times New Roman" w:cs="Times New Roman"/>
-                <w:b/>
-              </w:rPr>
-              <w:t>Biorgrafia</w:t>
-            </w:r>
-            <w:proofErr w:type="spellEnd"/>
+              <w:t>Parametro: Biorgrafia</w:t>
+            </w:r>
           </w:p>
           <w:p>
             <w:pPr>
@@ -10493,21 +8063,7 @@
               <w:rPr>
                 <w:rFonts w:ascii="Times New Roman" w:hAnsi="Times New Roman" w:cs="Times New Roman"/>
               </w:rPr>
-              <w:t>1) Non rispecchia il formato [</w:t>
-            </w:r>
-            <w:proofErr w:type="spellStart"/>
-            <w:r>
-              <w:rPr>
-                <w:rFonts w:ascii="Times New Roman" w:hAnsi="Times New Roman" w:cs="Times New Roman"/>
-              </w:rPr>
-              <w:t>error</w:t>
-            </w:r>
-            <w:proofErr w:type="spellEnd"/>
-            <w:r>
-              <w:rPr>
-                <w:rFonts w:ascii="Times New Roman" w:hAnsi="Times New Roman" w:cs="Times New Roman"/>
-              </w:rPr>
-              <w:t>]</w:t>
+              <w:t>1) Non rispecchia il formato [error]</w:t>
             </w:r>
           </w:p>
           <w:p>
@@ -10528,202 +8084,13 @@
               <w:rPr>
                 <w:rFonts w:ascii="Times New Roman" w:hAnsi="Times New Roman" w:cs="Times New Roman"/>
               </w:rPr>
-              <w:t>a il formato [</w:t>
-            </w:r>
-            <w:proofErr w:type="spellStart"/>
-            <w:r>
-              <w:rPr>
-                <w:rFonts w:ascii="Times New Roman" w:hAnsi="Times New Roman" w:cs="Times New Roman"/>
-              </w:rPr>
-              <w:t>propertyFormatoFB</w:t>
-            </w:r>
-            <w:r>
-              <w:rPr>
-                <w:rFonts w:ascii="Times New Roman" w:hAnsi="Times New Roman" w:cs="Times New Roman"/>
-              </w:rPr>
-              <w:t>OK</w:t>
-            </w:r>
-            <w:proofErr w:type="spellEnd"/>
-            <w:r>
-              <w:rPr>
-                <w:rFonts w:ascii="Times New Roman" w:hAnsi="Times New Roman" w:cs="Times New Roman"/>
-              </w:rPr>
-              <w:t>]</w:t>
-            </w:r>
-          </w:p>
-        </w:tc>
-      </w:tr>
-      <w:tr>
-        <w:tc>
-          <w:tcPr>
-            <w:tcW w:w="4889" w:type="dxa"/>
-          </w:tcPr>
-          <w:p>
-            <w:pPr>
-              <w:rPr>
-                <w:rFonts w:ascii="Times New Roman" w:hAnsi="Times New Roman" w:cs="Times New Roman"/>
-                <w:b/>
-              </w:rPr>
-            </w:pPr>
-            <w:r>
-              <w:rPr>
-                <w:rFonts w:ascii="Times New Roman" w:hAnsi="Times New Roman" w:cs="Times New Roman"/>
-                <w:b/>
-              </w:rPr>
-              <w:t>Lunghezza [LB]</w:t>
-            </w:r>
-          </w:p>
-        </w:tc>
-        <w:tc>
-          <w:tcPr>
-            <w:tcW w:w="4889" w:type="dxa"/>
-          </w:tcPr>
-          <w:p>
-            <w:pPr>
-              <w:rPr>
-                <w:rFonts w:ascii="Times New Roman" w:hAnsi="Times New Roman" w:cs="Times New Roman"/>
-              </w:rPr>
-            </w:pPr>
-            <w:r>
-              <w:rPr>
-                <w:rFonts w:ascii="Times New Roman" w:hAnsi="Times New Roman" w:cs="Times New Roman"/>
-              </w:rPr>
-              <w:t>1)[</w:t>
-            </w:r>
-            <w:proofErr w:type="spellStart"/>
-            <w:r>
-              <w:rPr>
-                <w:rFonts w:ascii="Times New Roman" w:hAnsi="Times New Roman" w:cs="Times New Roman"/>
-              </w:rPr>
-              <w:t>if</w:t>
-            </w:r>
-            <w:proofErr w:type="spellEnd"/>
-            <w:r>
-              <w:rPr>
-                <w:rFonts w:ascii="Times New Roman" w:hAnsi="Times New Roman" w:cs="Times New Roman"/>
-              </w:rPr>
-              <w:t xml:space="preserve"> </w:t>
-            </w:r>
-            <w:proofErr w:type="spellStart"/>
-            <w:r>
-              <w:rPr>
-                <w:rFonts w:ascii="Times New Roman" w:hAnsi="Times New Roman" w:cs="Times New Roman"/>
-              </w:rPr>
-              <w:t>propertyFormatoFB</w:t>
-            </w:r>
-            <w:r>
-              <w:rPr>
-                <w:rFonts w:ascii="Times New Roman" w:hAnsi="Times New Roman" w:cs="Times New Roman"/>
-              </w:rPr>
-              <w:t>OK</w:t>
-            </w:r>
-            <w:proofErr w:type="spellEnd"/>
-            <w:r>
-              <w:rPr>
-                <w:rFonts w:ascii="Times New Roman" w:hAnsi="Times New Roman" w:cs="Times New Roman"/>
-              </w:rPr>
-              <w:t>]</w:t>
-            </w:r>
-          </w:p>
-          <w:p>
-            <w:pPr>
-              <w:rPr>
-                <w:rFonts w:ascii="Times New Roman" w:hAnsi="Times New Roman" w:cs="Times New Roman"/>
-              </w:rPr>
-            </w:pPr>
-            <w:r>
-              <w:rPr>
-                <w:rFonts w:ascii="Times New Roman" w:hAnsi="Times New Roman" w:cs="Times New Roman"/>
-              </w:rPr>
-              <w:t xml:space="preserve">    &gt;250 [</w:t>
-            </w:r>
-            <w:proofErr w:type="spellStart"/>
-            <w:r>
-              <w:rPr>
-                <w:rFonts w:ascii="Times New Roman" w:hAnsi="Times New Roman" w:cs="Times New Roman"/>
-              </w:rPr>
-              <w:t>error</w:t>
-            </w:r>
-            <w:proofErr w:type="spellEnd"/>
-            <w:r>
-              <w:rPr>
-                <w:rFonts w:ascii="Times New Roman" w:hAnsi="Times New Roman" w:cs="Times New Roman"/>
-              </w:rPr>
-              <w:t>]</w:t>
-            </w:r>
-          </w:p>
-          <w:p>
-            <w:pPr>
-              <w:rPr>
-                <w:rFonts w:ascii="Times New Roman" w:hAnsi="Times New Roman" w:cs="Times New Roman"/>
-              </w:rPr>
-            </w:pPr>
-            <w:r>
-              <w:rPr>
-                <w:rFonts w:ascii="Times New Roman" w:hAnsi="Times New Roman" w:cs="Times New Roman"/>
-              </w:rPr>
-              <w:t>2)[</w:t>
-            </w:r>
-            <w:proofErr w:type="spellStart"/>
-            <w:r>
-              <w:rPr>
-                <w:rFonts w:ascii="Times New Roman" w:hAnsi="Times New Roman" w:cs="Times New Roman"/>
-              </w:rPr>
-              <w:t>if</w:t>
-            </w:r>
-            <w:proofErr w:type="spellEnd"/>
-            <w:r>
-              <w:rPr>
-                <w:rFonts w:ascii="Times New Roman" w:hAnsi="Times New Roman" w:cs="Times New Roman"/>
-              </w:rPr>
-              <w:t xml:space="preserve"> </w:t>
-            </w:r>
-            <w:proofErr w:type="spellStart"/>
-            <w:r>
-              <w:rPr>
-                <w:rFonts w:ascii="Times New Roman" w:hAnsi="Times New Roman" w:cs="Times New Roman"/>
-              </w:rPr>
-              <w:t>propertyFormatoFB</w:t>
-            </w:r>
-            <w:r>
-              <w:rPr>
-                <w:rFonts w:ascii="Times New Roman" w:hAnsi="Times New Roman" w:cs="Times New Roman"/>
-              </w:rPr>
-              <w:t>OK</w:t>
-            </w:r>
-            <w:proofErr w:type="spellEnd"/>
-            <w:r>
-              <w:rPr>
-                <w:rFonts w:ascii="Times New Roman" w:hAnsi="Times New Roman" w:cs="Times New Roman"/>
-              </w:rPr>
-              <w:t>]</w:t>
-            </w:r>
-          </w:p>
-          <w:p>
-            <w:pPr>
-              <w:rPr>
-                <w:rFonts w:ascii="Times New Roman" w:hAnsi="Times New Roman" w:cs="Times New Roman"/>
-              </w:rPr>
-            </w:pPr>
-            <w:r>
-              <w:rPr>
-                <w:rFonts w:ascii="Times New Roman" w:hAnsi="Times New Roman" w:cs="Times New Roman"/>
-              </w:rPr>
-              <w:t xml:space="preserve">    &lt;=250 [</w:t>
-            </w:r>
-            <w:proofErr w:type="spellStart"/>
-            <w:r>
-              <w:rPr>
-                <w:rFonts w:ascii="Times New Roman" w:hAnsi="Times New Roman" w:cs="Times New Roman"/>
-              </w:rPr>
-              <w:t>propertyLunghezzaLBOK</w:t>
-            </w:r>
-            <w:proofErr w:type="spellEnd"/>
-            <w:r>
-              <w:rPr>
-                <w:rFonts w:ascii="Times New Roman" w:hAnsi="Times New Roman" w:cs="Times New Roman"/>
-              </w:rPr>
-              <w:t>]</w:t>
+              <w:t>a il formato [propertyFormatoFB</w:t>
+            </w:r>
+            <w:r>
+              <w:rPr>
+                <w:rFonts w:ascii="Times New Roman" w:hAnsi="Times New Roman" w:cs="Times New Roman"/>
+              </w:rPr>
+              <w:t>OK]</w:t>
             </w:r>
           </w:p>
         </w:tc>
@@ -11024,7 +8391,7 @@
               <w:rPr>
                 <w:rFonts w:ascii="Times New Roman" w:hAnsi="Times New Roman" w:cs="Times New Roman"/>
               </w:rPr>
-              <w:t>FN1,FC1,FB2,LB1</w:t>
+              <w:t>FN1,FC1,FB2</w:t>
             </w:r>
           </w:p>
         </w:tc>
@@ -11043,69 +8410,8 @@
               <w:rPr>
                 <w:rFonts w:ascii="Times New Roman" w:hAnsi="Times New Roman" w:cs="Times New Roman"/>
               </w:rPr>
-              <w:t>Errore</w:t>
-            </w:r>
-          </w:p>
-        </w:tc>
-      </w:tr>
-      <w:tr>
-        <w:tc>
-          <w:tcPr>
-            <w:tcW w:w="3259" w:type="dxa"/>
-          </w:tcPr>
-          <w:p>
-            <w:pPr>
-              <w:jc w:val="center"/>
-              <w:rPr>
-                <w:rFonts w:ascii="Times New Roman" w:hAnsi="Times New Roman" w:cs="Times New Roman"/>
-              </w:rPr>
-            </w:pPr>
-            <w:r>
-              <w:rPr>
-                <w:rFonts w:ascii="Times New Roman" w:hAnsi="Times New Roman" w:cs="Times New Roman"/>
-              </w:rPr>
-              <w:t>TC_13_05</w:t>
-            </w:r>
-          </w:p>
-        </w:tc>
-        <w:tc>
-          <w:tcPr>
-            <w:tcW w:w="3259" w:type="dxa"/>
-          </w:tcPr>
-          <w:p>
-            <w:pPr>
-              <w:jc w:val="center"/>
-              <w:rPr>
-                <w:rFonts w:ascii="Times New Roman" w:hAnsi="Times New Roman" w:cs="Times New Roman"/>
-              </w:rPr>
-            </w:pPr>
-            <w:r>
-              <w:rPr>
-                <w:rFonts w:ascii="Times New Roman" w:hAnsi="Times New Roman" w:cs="Times New Roman"/>
-              </w:rPr>
-              <w:t>FN1,FC1,FB2,LB2</w:t>
-            </w:r>
-          </w:p>
-        </w:tc>
-        <w:tc>
-          <w:tcPr>
-            <w:tcW w:w="3260" w:type="dxa"/>
-          </w:tcPr>
-          <w:p>
-            <w:pPr>
-              <w:jc w:val="center"/>
-              <w:rPr>
-                <w:rFonts w:ascii="Times New Roman" w:hAnsi="Times New Roman" w:cs="Times New Roman"/>
-              </w:rPr>
-            </w:pPr>
-            <w:proofErr w:type="spellStart"/>
-            <w:r>
-              <w:rPr>
-                <w:rFonts w:ascii="Times New Roman" w:hAnsi="Times New Roman" w:cs="Times New Roman"/>
-              </w:rPr>
               <w:t>ProfiloModificato</w:t>
             </w:r>
-            <w:proofErr w:type="spellEnd"/>
           </w:p>
         </w:tc>
       </w:tr>
@@ -11198,76 +8504,20 @@
               <w:rPr>
                 <w:rFonts w:ascii="Times New Roman" w:hAnsi="Times New Roman" w:cs="Times New Roman"/>
               </w:rPr>
-              <w:t xml:space="preserve">1)== </w:t>
-            </w:r>
-            <w:proofErr w:type="spellStart"/>
-            <w:r>
-              <w:rPr>
-                <w:rFonts w:ascii="Times New Roman" w:hAnsi="Times New Roman" w:cs="Times New Roman"/>
-              </w:rPr>
-              <w:t>null</w:t>
-            </w:r>
-            <w:proofErr w:type="spellEnd"/>
-            <w:r>
-              <w:rPr>
-                <w:rFonts w:ascii="Times New Roman" w:hAnsi="Times New Roman" w:cs="Times New Roman"/>
-              </w:rPr>
-              <w:t xml:space="preserve"> [</w:t>
-            </w:r>
-            <w:proofErr w:type="spellStart"/>
-            <w:r>
-              <w:rPr>
-                <w:rFonts w:ascii="Times New Roman" w:hAnsi="Times New Roman" w:cs="Times New Roman"/>
-              </w:rPr>
-              <w:t>error</w:t>
-            </w:r>
-            <w:proofErr w:type="spellEnd"/>
-            <w:r>
-              <w:rPr>
-                <w:rFonts w:ascii="Times New Roman" w:hAnsi="Times New Roman" w:cs="Times New Roman"/>
-              </w:rPr>
-              <w:t>]</w:t>
-            </w:r>
-          </w:p>
-          <w:p>
-            <w:pPr>
-              <w:rPr>
-                <w:rFonts w:ascii="Times New Roman" w:hAnsi="Times New Roman" w:cs="Times New Roman"/>
-              </w:rPr>
-            </w:pPr>
-            <w:r>
-              <w:rPr>
-                <w:rFonts w:ascii="Times New Roman" w:hAnsi="Times New Roman" w:cs="Times New Roman"/>
-              </w:rPr>
-              <w:t xml:space="preserve">2)!= </w:t>
-            </w:r>
-            <w:proofErr w:type="spellStart"/>
-            <w:r>
-              <w:rPr>
-                <w:rFonts w:ascii="Times New Roman" w:hAnsi="Times New Roman" w:cs="Times New Roman"/>
-              </w:rPr>
-              <w:t>null</w:t>
-            </w:r>
-            <w:proofErr w:type="spellEnd"/>
-            <w:r>
-              <w:rPr>
-                <w:rFonts w:ascii="Times New Roman" w:hAnsi="Times New Roman" w:cs="Times New Roman"/>
-              </w:rPr>
-              <w:t xml:space="preserve"> [</w:t>
-            </w:r>
-            <w:proofErr w:type="spellStart"/>
-            <w:r>
-              <w:rPr>
-                <w:rFonts w:ascii="Times New Roman" w:hAnsi="Times New Roman" w:cs="Times New Roman"/>
-              </w:rPr>
-              <w:t>propertyValoreVPOK</w:t>
-            </w:r>
-            <w:proofErr w:type="spellEnd"/>
-            <w:r>
-              <w:rPr>
-                <w:rFonts w:ascii="Times New Roman" w:hAnsi="Times New Roman" w:cs="Times New Roman"/>
-              </w:rPr>
-              <w:t>]</w:t>
+              <w:t>1)== null [error]</w:t>
+            </w:r>
+          </w:p>
+          <w:p>
+            <w:pPr>
+              <w:rPr>
+                <w:rFonts w:ascii="Times New Roman" w:hAnsi="Times New Roman" w:cs="Times New Roman"/>
+              </w:rPr>
+            </w:pPr>
+            <w:r>
+              <w:rPr>
+                <w:rFonts w:ascii="Times New Roman" w:hAnsi="Times New Roman" w:cs="Times New Roman"/>
+              </w:rPr>
+              <w:t>2)!= null [propertyValoreVPOK]</w:t>
             </w:r>
           </w:p>
         </w:tc>
@@ -11362,48 +8612,20 @@
               <w:rPr>
                 <w:rFonts w:ascii="Times New Roman" w:hAnsi="Times New Roman" w:cs="Times New Roman"/>
               </w:rPr>
-              <w:t>1)non rispetta il formato [</w:t>
-            </w:r>
-            <w:proofErr w:type="spellStart"/>
-            <w:r>
-              <w:rPr>
-                <w:rFonts w:ascii="Times New Roman" w:hAnsi="Times New Roman" w:cs="Times New Roman"/>
-              </w:rPr>
-              <w:t>error</w:t>
-            </w:r>
-            <w:proofErr w:type="spellEnd"/>
-            <w:r>
-              <w:rPr>
-                <w:rFonts w:ascii="Times New Roman" w:hAnsi="Times New Roman" w:cs="Times New Roman"/>
-              </w:rPr>
-              <w:t>]</w:t>
-            </w:r>
-          </w:p>
-          <w:p>
-            <w:pPr>
-              <w:rPr>
-                <w:rFonts w:ascii="Times New Roman" w:hAnsi="Times New Roman" w:cs="Times New Roman"/>
-              </w:rPr>
-            </w:pPr>
-            <w:r>
-              <w:rPr>
-                <w:rFonts w:ascii="Times New Roman" w:hAnsi="Times New Roman" w:cs="Times New Roman"/>
-              </w:rPr>
-              <w:t>2)rispetta il formato [</w:t>
-            </w:r>
-            <w:proofErr w:type="spellStart"/>
-            <w:r>
-              <w:rPr>
-                <w:rFonts w:ascii="Times New Roman" w:hAnsi="Times New Roman" w:cs="Times New Roman"/>
-              </w:rPr>
-              <w:t>propertyFormatoFDOK</w:t>
-            </w:r>
-            <w:proofErr w:type="spellEnd"/>
-            <w:r>
-              <w:rPr>
-                <w:rFonts w:ascii="Times New Roman" w:hAnsi="Times New Roman" w:cs="Times New Roman"/>
-              </w:rPr>
-              <w:t>]</w:t>
+              <w:t>1)non rispetta il formato [error]</w:t>
+            </w:r>
+          </w:p>
+          <w:p>
+            <w:pPr>
+              <w:rPr>
+                <w:rFonts w:ascii="Times New Roman" w:hAnsi="Times New Roman" w:cs="Times New Roman"/>
+              </w:rPr>
+            </w:pPr>
+            <w:r>
+              <w:rPr>
+                <w:rFonts w:ascii="Times New Roman" w:hAnsi="Times New Roman" w:cs="Times New Roman"/>
+              </w:rPr>
+              <w:t>2)rispetta il formato [propertyFormatoFDOK]</w:t>
             </w:r>
           </w:p>
         </w:tc>
@@ -11445,7 +8667,6 @@
               </w:rPr>
               <w:t>1) [</w:t>
             </w:r>
-            <w:proofErr w:type="spellStart"/>
             <w:r>
               <w:rPr>
                 <w:rFonts w:ascii="Times New Roman" w:hAnsi="Times New Roman" w:cs="Times New Roman"/>
@@ -11456,14 +8677,7 @@
               <w:rPr>
                 <w:rFonts w:ascii="Times New Roman" w:hAnsi="Times New Roman" w:cs="Times New Roman"/>
               </w:rPr>
-              <w:t>propertyFormatoFDOK</w:t>
-            </w:r>
-            <w:proofErr w:type="spellEnd"/>
-            <w:r>
-              <w:rPr>
-                <w:rFonts w:ascii="Times New Roman" w:hAnsi="Times New Roman" w:cs="Times New Roman"/>
-              </w:rPr>
-              <w:t>]</w:t>
+              <w:t>propertyFormatoFDOK]</w:t>
             </w:r>
             <w:r>
               <w:rPr>
@@ -11488,21 +8702,7 @@
               <w:rPr>
                 <w:rFonts w:ascii="Times New Roman" w:hAnsi="Times New Roman" w:cs="Times New Roman"/>
               </w:rPr>
-              <w:t>&gt;250 [</w:t>
-            </w:r>
-            <w:proofErr w:type="spellStart"/>
-            <w:r>
-              <w:rPr>
-                <w:rFonts w:ascii="Times New Roman" w:hAnsi="Times New Roman" w:cs="Times New Roman"/>
-              </w:rPr>
-              <w:t>error</w:t>
-            </w:r>
-            <w:proofErr w:type="spellEnd"/>
-            <w:r>
-              <w:rPr>
-                <w:rFonts w:ascii="Times New Roman" w:hAnsi="Times New Roman" w:cs="Times New Roman"/>
-              </w:rPr>
-              <w:t>]</w:t>
+              <w:t>&gt;250 [error]</w:t>
             </w:r>
           </w:p>
           <w:p>
@@ -11517,7 +8717,6 @@
               </w:rPr>
               <w:t>2) [</w:t>
             </w:r>
-            <w:proofErr w:type="spellStart"/>
             <w:r>
               <w:rPr>
                 <w:rFonts w:ascii="Times New Roman" w:hAnsi="Times New Roman" w:cs="Times New Roman"/>
@@ -11528,14 +8727,7 @@
               <w:rPr>
                 <w:rFonts w:ascii="Times New Roman" w:hAnsi="Times New Roman" w:cs="Times New Roman"/>
               </w:rPr>
-              <w:t>propertyFormatoFDOK</w:t>
-            </w:r>
-            <w:proofErr w:type="spellEnd"/>
-            <w:r>
-              <w:rPr>
-                <w:rFonts w:ascii="Times New Roman" w:hAnsi="Times New Roman" w:cs="Times New Roman"/>
-              </w:rPr>
-              <w:t>]</w:t>
+              <w:t>propertyFormatoFDOK]</w:t>
             </w:r>
           </w:p>
           <w:p>
@@ -11554,21 +8746,7 @@
               <w:rPr>
                 <w:rFonts w:ascii="Times New Roman" w:hAnsi="Times New Roman" w:cs="Times New Roman"/>
               </w:rPr>
-              <w:t>&lt;=250 [</w:t>
-            </w:r>
-            <w:proofErr w:type="spellStart"/>
-            <w:r>
-              <w:rPr>
-                <w:rFonts w:ascii="Times New Roman" w:hAnsi="Times New Roman" w:cs="Times New Roman"/>
-              </w:rPr>
-              <w:t>propertyLunghezzaLDOK</w:t>
-            </w:r>
-            <w:proofErr w:type="spellEnd"/>
-            <w:r>
-              <w:rPr>
-                <w:rFonts w:ascii="Times New Roman" w:hAnsi="Times New Roman" w:cs="Times New Roman"/>
-              </w:rPr>
-              <w:t>]</w:t>
+              <w:t>&lt;=250 [propertyLunghezzaLDOK]</w:t>
             </w:r>
           </w:p>
         </w:tc>
@@ -11884,14 +9062,12 @@
                 <w:rFonts w:ascii="Times New Roman" w:hAnsi="Times New Roman" w:cs="Times New Roman"/>
               </w:rPr>
             </w:pPr>
-            <w:proofErr w:type="spellStart"/>
             <w:r>
               <w:rPr>
                 <w:rFonts w:ascii="Times New Roman" w:hAnsi="Times New Roman" w:cs="Times New Roman"/>
               </w:rPr>
               <w:t>DidascaliaModificata</w:t>
             </w:r>
-            <w:proofErr w:type="spellEnd"/>
           </w:p>
         </w:tc>
       </w:tr>
@@ -11913,7 +9089,6 @@
         <w:rPr>
           <w:rFonts w:ascii="Times New Roman" w:hAnsi="Times New Roman" w:cs="Times New Roman"/>
         </w:rPr>
-        <w:lastRenderedPageBreak/>
         <w:t>15)</w:t>
       </w:r>
       <w:r>
@@ -12011,82 +9186,27 @@
               <w:rPr>
                 <w:rFonts w:ascii="Times New Roman" w:hAnsi="Times New Roman" w:cs="Times New Roman"/>
               </w:rPr>
-              <w:t xml:space="preserve">1)== </w:t>
-            </w:r>
-            <w:proofErr w:type="spellStart"/>
-            <w:r>
-              <w:rPr>
-                <w:rFonts w:ascii="Times New Roman" w:hAnsi="Times New Roman" w:cs="Times New Roman"/>
-              </w:rPr>
-              <w:t>null</w:t>
-            </w:r>
-            <w:proofErr w:type="spellEnd"/>
-            <w:r>
-              <w:rPr>
-                <w:rFonts w:ascii="Times New Roman" w:hAnsi="Times New Roman" w:cs="Times New Roman"/>
-              </w:rPr>
-              <w:t xml:space="preserve"> [</w:t>
-            </w:r>
-            <w:proofErr w:type="spellStart"/>
-            <w:r>
-              <w:rPr>
-                <w:rFonts w:ascii="Times New Roman" w:hAnsi="Times New Roman" w:cs="Times New Roman"/>
-              </w:rPr>
-              <w:t>error</w:t>
-            </w:r>
-            <w:proofErr w:type="spellEnd"/>
-            <w:r>
-              <w:rPr>
-                <w:rFonts w:ascii="Times New Roman" w:hAnsi="Times New Roman" w:cs="Times New Roman"/>
-              </w:rPr>
-              <w:t>]</w:t>
-            </w:r>
-          </w:p>
-          <w:p>
-            <w:pPr>
-              <w:rPr>
-                <w:rFonts w:ascii="Times New Roman" w:hAnsi="Times New Roman" w:cs="Times New Roman"/>
-              </w:rPr>
-            </w:pPr>
-            <w:r>
-              <w:rPr>
-                <w:rFonts w:ascii="Times New Roman" w:hAnsi="Times New Roman" w:cs="Times New Roman"/>
-              </w:rPr>
-              <w:t xml:space="preserve">2)!= </w:t>
-            </w:r>
-            <w:proofErr w:type="spellStart"/>
-            <w:r>
-              <w:rPr>
-                <w:rFonts w:ascii="Times New Roman" w:hAnsi="Times New Roman" w:cs="Times New Roman"/>
-              </w:rPr>
-              <w:t>null</w:t>
-            </w:r>
-            <w:proofErr w:type="spellEnd"/>
-            <w:r>
-              <w:rPr>
-                <w:rFonts w:ascii="Times New Roman" w:hAnsi="Times New Roman" w:cs="Times New Roman"/>
-              </w:rPr>
-              <w:t xml:space="preserve"> [</w:t>
-            </w:r>
-            <w:proofErr w:type="spellStart"/>
-            <w:r>
-              <w:rPr>
-                <w:rFonts w:ascii="Times New Roman" w:hAnsi="Times New Roman" w:cs="Times New Roman"/>
-              </w:rPr>
-              <w:t>propertyValoreVU</w:t>
-            </w:r>
-            <w:r>
-              <w:rPr>
-                <w:rFonts w:ascii="Times New Roman" w:hAnsi="Times New Roman" w:cs="Times New Roman"/>
-              </w:rPr>
-              <w:t>OK</w:t>
-            </w:r>
-            <w:proofErr w:type="spellEnd"/>
-            <w:r>
-              <w:rPr>
-                <w:rFonts w:ascii="Times New Roman" w:hAnsi="Times New Roman" w:cs="Times New Roman"/>
-              </w:rPr>
-              <w:t>]</w:t>
+              <w:t>1)== null [error]</w:t>
+            </w:r>
+          </w:p>
+          <w:p>
+            <w:pPr>
+              <w:rPr>
+                <w:rFonts w:ascii="Times New Roman" w:hAnsi="Times New Roman" w:cs="Times New Roman"/>
+              </w:rPr>
+            </w:pPr>
+            <w:r>
+              <w:rPr>
+                <w:rFonts w:ascii="Times New Roman" w:hAnsi="Times New Roman" w:cs="Times New Roman"/>
+              </w:rPr>
+              <w:lastRenderedPageBreak/>
+              <w:t>2)!= null [propertyValoreVU</w:t>
+            </w:r>
+            <w:r>
+              <w:rPr>
+                <w:rFonts w:ascii="Times New Roman" w:hAnsi="Times New Roman" w:cs="Times New Roman"/>
+              </w:rPr>
+              <w:t>OK]</w:t>
             </w:r>
           </w:p>
         </w:tc>
@@ -12284,14 +9404,12 @@
                 <w:rFonts w:ascii="Times New Roman" w:hAnsi="Times New Roman" w:cs="Times New Roman"/>
               </w:rPr>
             </w:pPr>
-            <w:proofErr w:type="spellStart"/>
             <w:r>
               <w:rPr>
                 <w:rFonts w:ascii="Times New Roman" w:hAnsi="Times New Roman" w:cs="Times New Roman"/>
               </w:rPr>
               <w:t>CompanionAggiunto</w:t>
             </w:r>
-            <w:proofErr w:type="spellEnd"/>
           </w:p>
         </w:tc>
       </w:tr>
@@ -12398,82 +9516,26 @@
               <w:rPr>
                 <w:rFonts w:ascii="Times New Roman" w:hAnsi="Times New Roman" w:cs="Times New Roman"/>
               </w:rPr>
-              <w:t xml:space="preserve">1)== </w:t>
-            </w:r>
-            <w:proofErr w:type="spellStart"/>
-            <w:r>
-              <w:rPr>
-                <w:rFonts w:ascii="Times New Roman" w:hAnsi="Times New Roman" w:cs="Times New Roman"/>
-              </w:rPr>
-              <w:t>null</w:t>
-            </w:r>
-            <w:proofErr w:type="spellEnd"/>
-            <w:r>
-              <w:rPr>
-                <w:rFonts w:ascii="Times New Roman" w:hAnsi="Times New Roman" w:cs="Times New Roman"/>
-              </w:rPr>
-              <w:t xml:space="preserve"> [</w:t>
-            </w:r>
-            <w:proofErr w:type="spellStart"/>
-            <w:r>
-              <w:rPr>
-                <w:rFonts w:ascii="Times New Roman" w:hAnsi="Times New Roman" w:cs="Times New Roman"/>
-              </w:rPr>
-              <w:t>error</w:t>
-            </w:r>
-            <w:proofErr w:type="spellEnd"/>
-            <w:r>
-              <w:rPr>
-                <w:rFonts w:ascii="Times New Roman" w:hAnsi="Times New Roman" w:cs="Times New Roman"/>
-              </w:rPr>
-              <w:t>]</w:t>
-            </w:r>
-          </w:p>
-          <w:p>
-            <w:pPr>
-              <w:rPr>
-                <w:rFonts w:ascii="Times New Roman" w:hAnsi="Times New Roman" w:cs="Times New Roman"/>
-              </w:rPr>
-            </w:pPr>
-            <w:r>
-              <w:rPr>
-                <w:rFonts w:ascii="Times New Roman" w:hAnsi="Times New Roman" w:cs="Times New Roman"/>
-              </w:rPr>
-              <w:t xml:space="preserve">2)!= </w:t>
-            </w:r>
-            <w:proofErr w:type="spellStart"/>
-            <w:r>
-              <w:rPr>
-                <w:rFonts w:ascii="Times New Roman" w:hAnsi="Times New Roman" w:cs="Times New Roman"/>
-              </w:rPr>
-              <w:t>null</w:t>
-            </w:r>
-            <w:proofErr w:type="spellEnd"/>
-            <w:r>
-              <w:rPr>
-                <w:rFonts w:ascii="Times New Roman" w:hAnsi="Times New Roman" w:cs="Times New Roman"/>
-              </w:rPr>
-              <w:t xml:space="preserve"> [</w:t>
-            </w:r>
-            <w:proofErr w:type="spellStart"/>
-            <w:r>
-              <w:rPr>
-                <w:rFonts w:ascii="Times New Roman" w:hAnsi="Times New Roman" w:cs="Times New Roman"/>
-              </w:rPr>
-              <w:t>propertyValoreVC</w:t>
-            </w:r>
-            <w:r>
-              <w:rPr>
-                <w:rFonts w:ascii="Times New Roman" w:hAnsi="Times New Roman" w:cs="Times New Roman"/>
-              </w:rPr>
-              <w:t>OK</w:t>
-            </w:r>
-            <w:proofErr w:type="spellEnd"/>
-            <w:r>
-              <w:rPr>
-                <w:rFonts w:ascii="Times New Roman" w:hAnsi="Times New Roman" w:cs="Times New Roman"/>
-              </w:rPr>
-              <w:t>]</w:t>
+              <w:t>1)== null [error]</w:t>
+            </w:r>
+          </w:p>
+          <w:p>
+            <w:pPr>
+              <w:rPr>
+                <w:rFonts w:ascii="Times New Roman" w:hAnsi="Times New Roman" w:cs="Times New Roman"/>
+              </w:rPr>
+            </w:pPr>
+            <w:r>
+              <w:rPr>
+                <w:rFonts w:ascii="Times New Roman" w:hAnsi="Times New Roman" w:cs="Times New Roman"/>
+              </w:rPr>
+              <w:t>2)!= null [propertyValoreVC</w:t>
+            </w:r>
+            <w:r>
+              <w:rPr>
+                <w:rFonts w:ascii="Times New Roman" w:hAnsi="Times New Roman" w:cs="Times New Roman"/>
+              </w:rPr>
+              <w:t>OK]</w:t>
             </w:r>
           </w:p>
         </w:tc>
@@ -12671,14 +9733,12 @@
                 <w:rFonts w:ascii="Times New Roman" w:hAnsi="Times New Roman" w:cs="Times New Roman"/>
               </w:rPr>
             </w:pPr>
-            <w:proofErr w:type="spellStart"/>
             <w:r>
               <w:rPr>
                 <w:rFonts w:ascii="Times New Roman" w:hAnsi="Times New Roman" w:cs="Times New Roman"/>
               </w:rPr>
               <w:t>CompanionRimosso</w:t>
             </w:r>
-            <w:proofErr w:type="spellEnd"/>
           </w:p>
         </w:tc>
       </w:tr>
@@ -12785,82 +9845,26 @@
               <w:rPr>
                 <w:rFonts w:ascii="Times New Roman" w:hAnsi="Times New Roman" w:cs="Times New Roman"/>
               </w:rPr>
-              <w:t xml:space="preserve">1)== </w:t>
-            </w:r>
-            <w:proofErr w:type="spellStart"/>
-            <w:r>
-              <w:rPr>
-                <w:rFonts w:ascii="Times New Roman" w:hAnsi="Times New Roman" w:cs="Times New Roman"/>
-              </w:rPr>
-              <w:t>null</w:t>
-            </w:r>
-            <w:proofErr w:type="spellEnd"/>
-            <w:r>
-              <w:rPr>
-                <w:rFonts w:ascii="Times New Roman" w:hAnsi="Times New Roman" w:cs="Times New Roman"/>
-              </w:rPr>
-              <w:t xml:space="preserve"> [</w:t>
-            </w:r>
-            <w:proofErr w:type="spellStart"/>
-            <w:r>
-              <w:rPr>
-                <w:rFonts w:ascii="Times New Roman" w:hAnsi="Times New Roman" w:cs="Times New Roman"/>
-              </w:rPr>
-              <w:t>error</w:t>
-            </w:r>
-            <w:proofErr w:type="spellEnd"/>
-            <w:r>
-              <w:rPr>
-                <w:rFonts w:ascii="Times New Roman" w:hAnsi="Times New Roman" w:cs="Times New Roman"/>
-              </w:rPr>
-              <w:t>]</w:t>
-            </w:r>
-          </w:p>
-          <w:p>
-            <w:pPr>
-              <w:rPr>
-                <w:rFonts w:ascii="Times New Roman" w:hAnsi="Times New Roman" w:cs="Times New Roman"/>
-              </w:rPr>
-            </w:pPr>
-            <w:r>
-              <w:rPr>
-                <w:rFonts w:ascii="Times New Roman" w:hAnsi="Times New Roman" w:cs="Times New Roman"/>
-              </w:rPr>
-              <w:t xml:space="preserve">2)!= </w:t>
-            </w:r>
-            <w:proofErr w:type="spellStart"/>
-            <w:r>
-              <w:rPr>
-                <w:rFonts w:ascii="Times New Roman" w:hAnsi="Times New Roman" w:cs="Times New Roman"/>
-              </w:rPr>
-              <w:t>null</w:t>
-            </w:r>
-            <w:proofErr w:type="spellEnd"/>
-            <w:r>
-              <w:rPr>
-                <w:rFonts w:ascii="Times New Roman" w:hAnsi="Times New Roman" w:cs="Times New Roman"/>
-              </w:rPr>
-              <w:t xml:space="preserve"> [</w:t>
-            </w:r>
-            <w:proofErr w:type="spellStart"/>
-            <w:r>
-              <w:rPr>
-                <w:rFonts w:ascii="Times New Roman" w:hAnsi="Times New Roman" w:cs="Times New Roman"/>
-              </w:rPr>
-              <w:t>propertyValoreVU</w:t>
-            </w:r>
-            <w:r>
-              <w:rPr>
-                <w:rFonts w:ascii="Times New Roman" w:hAnsi="Times New Roman" w:cs="Times New Roman"/>
-              </w:rPr>
-              <w:t>OK</w:t>
-            </w:r>
-            <w:proofErr w:type="spellEnd"/>
-            <w:r>
-              <w:rPr>
-                <w:rFonts w:ascii="Times New Roman" w:hAnsi="Times New Roman" w:cs="Times New Roman"/>
-              </w:rPr>
-              <w:t>]</w:t>
+              <w:t>1)== null [error]</w:t>
+            </w:r>
+          </w:p>
+          <w:p>
+            <w:pPr>
+              <w:rPr>
+                <w:rFonts w:ascii="Times New Roman" w:hAnsi="Times New Roman" w:cs="Times New Roman"/>
+              </w:rPr>
+            </w:pPr>
+            <w:r>
+              <w:rPr>
+                <w:rFonts w:ascii="Times New Roman" w:hAnsi="Times New Roman" w:cs="Times New Roman"/>
+              </w:rPr>
+              <w:t>2)!= null [propertyValoreVU</w:t>
+            </w:r>
+            <w:r>
+              <w:rPr>
+                <w:rFonts w:ascii="Times New Roman" w:hAnsi="Times New Roman" w:cs="Times New Roman"/>
+              </w:rPr>
+              <w:t>OK]</w:t>
             </w:r>
           </w:p>
         </w:tc>
@@ -13058,14 +10062,12 @@
                 <w:rFonts w:ascii="Times New Roman" w:hAnsi="Times New Roman" w:cs="Times New Roman"/>
               </w:rPr>
             </w:pPr>
-            <w:proofErr w:type="spellStart"/>
             <w:r>
               <w:rPr>
                 <w:rFonts w:ascii="Times New Roman" w:hAnsi="Times New Roman" w:cs="Times New Roman"/>
               </w:rPr>
               <w:t>UtenteVisualizzato</w:t>
             </w:r>
-            <w:proofErr w:type="spellEnd"/>
           </w:p>
         </w:tc>
       </w:tr>
@@ -13172,82 +10174,26 @@
               <w:rPr>
                 <w:rFonts w:ascii="Times New Roman" w:hAnsi="Times New Roman" w:cs="Times New Roman"/>
               </w:rPr>
-              <w:t xml:space="preserve">1)== </w:t>
-            </w:r>
-            <w:proofErr w:type="spellStart"/>
-            <w:r>
-              <w:rPr>
-                <w:rFonts w:ascii="Times New Roman" w:hAnsi="Times New Roman" w:cs="Times New Roman"/>
-              </w:rPr>
-              <w:t>null</w:t>
-            </w:r>
-            <w:proofErr w:type="spellEnd"/>
-            <w:r>
-              <w:rPr>
-                <w:rFonts w:ascii="Times New Roman" w:hAnsi="Times New Roman" w:cs="Times New Roman"/>
-              </w:rPr>
-              <w:t xml:space="preserve"> [</w:t>
-            </w:r>
-            <w:proofErr w:type="spellStart"/>
-            <w:r>
-              <w:rPr>
-                <w:rFonts w:ascii="Times New Roman" w:hAnsi="Times New Roman" w:cs="Times New Roman"/>
-              </w:rPr>
-              <w:t>error</w:t>
-            </w:r>
-            <w:proofErr w:type="spellEnd"/>
-            <w:r>
-              <w:rPr>
-                <w:rFonts w:ascii="Times New Roman" w:hAnsi="Times New Roman" w:cs="Times New Roman"/>
-              </w:rPr>
-              <w:t>]</w:t>
-            </w:r>
-          </w:p>
-          <w:p>
-            <w:pPr>
-              <w:rPr>
-                <w:rFonts w:ascii="Times New Roman" w:hAnsi="Times New Roman" w:cs="Times New Roman"/>
-              </w:rPr>
-            </w:pPr>
-            <w:r>
-              <w:rPr>
-                <w:rFonts w:ascii="Times New Roman" w:hAnsi="Times New Roman" w:cs="Times New Roman"/>
-              </w:rPr>
-              <w:t xml:space="preserve">2)!= </w:t>
-            </w:r>
-            <w:proofErr w:type="spellStart"/>
-            <w:r>
-              <w:rPr>
-                <w:rFonts w:ascii="Times New Roman" w:hAnsi="Times New Roman" w:cs="Times New Roman"/>
-              </w:rPr>
-              <w:t>null</w:t>
-            </w:r>
-            <w:proofErr w:type="spellEnd"/>
-            <w:r>
-              <w:rPr>
-                <w:rFonts w:ascii="Times New Roman" w:hAnsi="Times New Roman" w:cs="Times New Roman"/>
-              </w:rPr>
-              <w:t xml:space="preserve"> [</w:t>
-            </w:r>
-            <w:proofErr w:type="spellStart"/>
-            <w:r>
-              <w:rPr>
-                <w:rFonts w:ascii="Times New Roman" w:hAnsi="Times New Roman" w:cs="Times New Roman"/>
-              </w:rPr>
-              <w:t>propertyValoreVU</w:t>
-            </w:r>
-            <w:r>
-              <w:rPr>
-                <w:rFonts w:ascii="Times New Roman" w:hAnsi="Times New Roman" w:cs="Times New Roman"/>
-              </w:rPr>
-              <w:t>OK</w:t>
-            </w:r>
-            <w:proofErr w:type="spellEnd"/>
-            <w:r>
-              <w:rPr>
-                <w:rFonts w:ascii="Times New Roman" w:hAnsi="Times New Roman" w:cs="Times New Roman"/>
-              </w:rPr>
-              <w:t>]</w:t>
+              <w:t>1)== null [error]</w:t>
+            </w:r>
+          </w:p>
+          <w:p>
+            <w:pPr>
+              <w:rPr>
+                <w:rFonts w:ascii="Times New Roman" w:hAnsi="Times New Roman" w:cs="Times New Roman"/>
+              </w:rPr>
+            </w:pPr>
+            <w:r>
+              <w:rPr>
+                <w:rFonts w:ascii="Times New Roman" w:hAnsi="Times New Roman" w:cs="Times New Roman"/>
+              </w:rPr>
+              <w:t>2)!= null [propertyValoreVU</w:t>
+            </w:r>
+            <w:r>
+              <w:rPr>
+                <w:rFonts w:ascii="Times New Roman" w:hAnsi="Times New Roman" w:cs="Times New Roman"/>
+              </w:rPr>
+              <w:t>OK]</w:t>
             </w:r>
           </w:p>
         </w:tc>
@@ -13445,14 +10391,12 @@
                 <w:rFonts w:ascii="Times New Roman" w:hAnsi="Times New Roman" w:cs="Times New Roman"/>
               </w:rPr>
             </w:pPr>
-            <w:proofErr w:type="spellStart"/>
             <w:r>
               <w:rPr>
                 <w:rFonts w:ascii="Times New Roman" w:hAnsi="Times New Roman" w:cs="Times New Roman"/>
               </w:rPr>
               <w:t>SegnalazioneInviata</w:t>
             </w:r>
-            <w:proofErr w:type="spellEnd"/>
           </w:p>
         </w:tc>
       </w:tr>
@@ -13502,7 +10446,6 @@
         <w:rPr>
           <w:rFonts w:ascii="Times New Roman" w:hAnsi="Times New Roman" w:cs="Times New Roman"/>
         </w:rPr>
-        <w:lastRenderedPageBreak/>
         <w:t>19)Aggiungi segnalazione post</w:t>
       </w:r>
     </w:p>
@@ -13588,82 +10531,27 @@
               <w:rPr>
                 <w:rFonts w:ascii="Times New Roman" w:hAnsi="Times New Roman" w:cs="Times New Roman"/>
               </w:rPr>
-              <w:t xml:space="preserve">1)== </w:t>
-            </w:r>
-            <w:proofErr w:type="spellStart"/>
-            <w:r>
-              <w:rPr>
-                <w:rFonts w:ascii="Times New Roman" w:hAnsi="Times New Roman" w:cs="Times New Roman"/>
-              </w:rPr>
-              <w:t>null</w:t>
-            </w:r>
-            <w:proofErr w:type="spellEnd"/>
-            <w:r>
-              <w:rPr>
-                <w:rFonts w:ascii="Times New Roman" w:hAnsi="Times New Roman" w:cs="Times New Roman"/>
-              </w:rPr>
-              <w:t xml:space="preserve"> [</w:t>
-            </w:r>
-            <w:proofErr w:type="spellStart"/>
-            <w:r>
-              <w:rPr>
-                <w:rFonts w:ascii="Times New Roman" w:hAnsi="Times New Roman" w:cs="Times New Roman"/>
-              </w:rPr>
-              <w:t>error</w:t>
-            </w:r>
-            <w:proofErr w:type="spellEnd"/>
-            <w:r>
-              <w:rPr>
-                <w:rFonts w:ascii="Times New Roman" w:hAnsi="Times New Roman" w:cs="Times New Roman"/>
-              </w:rPr>
-              <w:t>]</w:t>
-            </w:r>
-          </w:p>
-          <w:p>
-            <w:pPr>
-              <w:rPr>
-                <w:rFonts w:ascii="Times New Roman" w:hAnsi="Times New Roman" w:cs="Times New Roman"/>
-              </w:rPr>
-            </w:pPr>
-            <w:r>
-              <w:rPr>
-                <w:rFonts w:ascii="Times New Roman" w:hAnsi="Times New Roman" w:cs="Times New Roman"/>
-              </w:rPr>
-              <w:t xml:space="preserve">2)!= </w:t>
-            </w:r>
-            <w:proofErr w:type="spellStart"/>
-            <w:r>
-              <w:rPr>
-                <w:rFonts w:ascii="Times New Roman" w:hAnsi="Times New Roman" w:cs="Times New Roman"/>
-              </w:rPr>
-              <w:t>null</w:t>
-            </w:r>
-            <w:proofErr w:type="spellEnd"/>
-            <w:r>
-              <w:rPr>
-                <w:rFonts w:ascii="Times New Roman" w:hAnsi="Times New Roman" w:cs="Times New Roman"/>
-              </w:rPr>
-              <w:t xml:space="preserve"> [</w:t>
-            </w:r>
-            <w:proofErr w:type="spellStart"/>
-            <w:r>
-              <w:rPr>
-                <w:rFonts w:ascii="Times New Roman" w:hAnsi="Times New Roman" w:cs="Times New Roman"/>
-              </w:rPr>
-              <w:t>propertyValoreVP</w:t>
-            </w:r>
-            <w:r>
-              <w:rPr>
-                <w:rFonts w:ascii="Times New Roman" w:hAnsi="Times New Roman" w:cs="Times New Roman"/>
-              </w:rPr>
-              <w:t>OK</w:t>
-            </w:r>
-            <w:proofErr w:type="spellEnd"/>
-            <w:r>
-              <w:rPr>
-                <w:rFonts w:ascii="Times New Roman" w:hAnsi="Times New Roman" w:cs="Times New Roman"/>
-              </w:rPr>
-              <w:t>]</w:t>
+              <w:t>1)== null [error]</w:t>
+            </w:r>
+          </w:p>
+          <w:p>
+            <w:pPr>
+              <w:rPr>
+                <w:rFonts w:ascii="Times New Roman" w:hAnsi="Times New Roman" w:cs="Times New Roman"/>
+              </w:rPr>
+            </w:pPr>
+            <w:r>
+              <w:rPr>
+                <w:rFonts w:ascii="Times New Roman" w:hAnsi="Times New Roman" w:cs="Times New Roman"/>
+              </w:rPr>
+              <w:lastRenderedPageBreak/>
+              <w:t>2)!= null [propertyValoreVP</w:t>
+            </w:r>
+            <w:r>
+              <w:rPr>
+                <w:rFonts w:ascii="Times New Roman" w:hAnsi="Times New Roman" w:cs="Times New Roman"/>
+              </w:rPr>
+              <w:t>OK]</w:t>
             </w:r>
           </w:p>
         </w:tc>
@@ -13861,14 +10749,12 @@
                 <w:rFonts w:ascii="Times New Roman" w:hAnsi="Times New Roman" w:cs="Times New Roman"/>
               </w:rPr>
             </w:pPr>
-            <w:proofErr w:type="spellStart"/>
             <w:r>
               <w:rPr>
                 <w:rFonts w:ascii="Times New Roman" w:hAnsi="Times New Roman" w:cs="Times New Roman"/>
               </w:rPr>
               <w:t>SegnalazioneInviata</w:t>
             </w:r>
-            <w:proofErr w:type="spellEnd"/>
           </w:p>
         </w:tc>
       </w:tr>
@@ -13975,82 +10861,26 @@
               <w:rPr>
                 <w:rFonts w:ascii="Times New Roman" w:hAnsi="Times New Roman" w:cs="Times New Roman"/>
               </w:rPr>
-              <w:t xml:space="preserve">1)== </w:t>
-            </w:r>
-            <w:proofErr w:type="spellStart"/>
-            <w:r>
-              <w:rPr>
-                <w:rFonts w:ascii="Times New Roman" w:hAnsi="Times New Roman" w:cs="Times New Roman"/>
-              </w:rPr>
-              <w:t>null</w:t>
-            </w:r>
-            <w:proofErr w:type="spellEnd"/>
-            <w:r>
-              <w:rPr>
-                <w:rFonts w:ascii="Times New Roman" w:hAnsi="Times New Roman" w:cs="Times New Roman"/>
-              </w:rPr>
-              <w:t xml:space="preserve"> [</w:t>
-            </w:r>
-            <w:proofErr w:type="spellStart"/>
-            <w:r>
-              <w:rPr>
-                <w:rFonts w:ascii="Times New Roman" w:hAnsi="Times New Roman" w:cs="Times New Roman"/>
-              </w:rPr>
-              <w:t>error</w:t>
-            </w:r>
-            <w:proofErr w:type="spellEnd"/>
-            <w:r>
-              <w:rPr>
-                <w:rFonts w:ascii="Times New Roman" w:hAnsi="Times New Roman" w:cs="Times New Roman"/>
-              </w:rPr>
-              <w:t>]</w:t>
-            </w:r>
-          </w:p>
-          <w:p>
-            <w:pPr>
-              <w:rPr>
-                <w:rFonts w:ascii="Times New Roman" w:hAnsi="Times New Roman" w:cs="Times New Roman"/>
-              </w:rPr>
-            </w:pPr>
-            <w:r>
-              <w:rPr>
-                <w:rFonts w:ascii="Times New Roman" w:hAnsi="Times New Roman" w:cs="Times New Roman"/>
-              </w:rPr>
-              <w:t xml:space="preserve">2)!= </w:t>
-            </w:r>
-            <w:proofErr w:type="spellStart"/>
-            <w:r>
-              <w:rPr>
-                <w:rFonts w:ascii="Times New Roman" w:hAnsi="Times New Roman" w:cs="Times New Roman"/>
-              </w:rPr>
-              <w:t>null</w:t>
-            </w:r>
-            <w:proofErr w:type="spellEnd"/>
-            <w:r>
-              <w:rPr>
-                <w:rFonts w:ascii="Times New Roman" w:hAnsi="Times New Roman" w:cs="Times New Roman"/>
-              </w:rPr>
-              <w:t xml:space="preserve"> [</w:t>
-            </w:r>
-            <w:proofErr w:type="spellStart"/>
-            <w:r>
-              <w:rPr>
-                <w:rFonts w:ascii="Times New Roman" w:hAnsi="Times New Roman" w:cs="Times New Roman"/>
-              </w:rPr>
-              <w:t>propertyValoreVS</w:t>
-            </w:r>
-            <w:r>
-              <w:rPr>
-                <w:rFonts w:ascii="Times New Roman" w:hAnsi="Times New Roman" w:cs="Times New Roman"/>
-              </w:rPr>
-              <w:t>OK</w:t>
-            </w:r>
-            <w:proofErr w:type="spellEnd"/>
-            <w:r>
-              <w:rPr>
-                <w:rFonts w:ascii="Times New Roman" w:hAnsi="Times New Roman" w:cs="Times New Roman"/>
-              </w:rPr>
-              <w:t>]</w:t>
+              <w:t>1)== null [error]</w:t>
+            </w:r>
+          </w:p>
+          <w:p>
+            <w:pPr>
+              <w:rPr>
+                <w:rFonts w:ascii="Times New Roman" w:hAnsi="Times New Roman" w:cs="Times New Roman"/>
+              </w:rPr>
+            </w:pPr>
+            <w:r>
+              <w:rPr>
+                <w:rFonts w:ascii="Times New Roman" w:hAnsi="Times New Roman" w:cs="Times New Roman"/>
+              </w:rPr>
+              <w:t>2)!= null [propertyValoreVS</w:t>
+            </w:r>
+            <w:r>
+              <w:rPr>
+                <w:rFonts w:ascii="Times New Roman" w:hAnsi="Times New Roman" w:cs="Times New Roman"/>
+              </w:rPr>
+              <w:t>OK]</w:t>
             </w:r>
           </w:p>
         </w:tc>
@@ -14248,14 +11078,12 @@
                 <w:rFonts w:ascii="Times New Roman" w:hAnsi="Times New Roman" w:cs="Times New Roman"/>
               </w:rPr>
             </w:pPr>
-            <w:proofErr w:type="spellStart"/>
             <w:r>
               <w:rPr>
                 <w:rFonts w:ascii="Times New Roman" w:hAnsi="Times New Roman" w:cs="Times New Roman"/>
               </w:rPr>
               <w:t>SegnalazioneRimossa</w:t>
             </w:r>
-            <w:proofErr w:type="spellEnd"/>
           </w:p>
         </w:tc>
       </w:tr>
@@ -14362,82 +11190,26 @@
               <w:rPr>
                 <w:rFonts w:ascii="Times New Roman" w:hAnsi="Times New Roman" w:cs="Times New Roman"/>
               </w:rPr>
-              <w:t xml:space="preserve">1)== </w:t>
-            </w:r>
-            <w:proofErr w:type="spellStart"/>
-            <w:r>
-              <w:rPr>
-                <w:rFonts w:ascii="Times New Roman" w:hAnsi="Times New Roman" w:cs="Times New Roman"/>
-              </w:rPr>
-              <w:t>null</w:t>
-            </w:r>
-            <w:proofErr w:type="spellEnd"/>
-            <w:r>
-              <w:rPr>
-                <w:rFonts w:ascii="Times New Roman" w:hAnsi="Times New Roman" w:cs="Times New Roman"/>
-              </w:rPr>
-              <w:t xml:space="preserve"> [</w:t>
-            </w:r>
-            <w:proofErr w:type="spellStart"/>
-            <w:r>
-              <w:rPr>
-                <w:rFonts w:ascii="Times New Roman" w:hAnsi="Times New Roman" w:cs="Times New Roman"/>
-              </w:rPr>
-              <w:t>error</w:t>
-            </w:r>
-            <w:proofErr w:type="spellEnd"/>
-            <w:r>
-              <w:rPr>
-                <w:rFonts w:ascii="Times New Roman" w:hAnsi="Times New Roman" w:cs="Times New Roman"/>
-              </w:rPr>
-              <w:t>]</w:t>
-            </w:r>
-          </w:p>
-          <w:p>
-            <w:pPr>
-              <w:rPr>
-                <w:rFonts w:ascii="Times New Roman" w:hAnsi="Times New Roman" w:cs="Times New Roman"/>
-              </w:rPr>
-            </w:pPr>
-            <w:r>
-              <w:rPr>
-                <w:rFonts w:ascii="Times New Roman" w:hAnsi="Times New Roman" w:cs="Times New Roman"/>
-              </w:rPr>
-              <w:t xml:space="preserve">2)!= </w:t>
-            </w:r>
-            <w:proofErr w:type="spellStart"/>
-            <w:r>
-              <w:rPr>
-                <w:rFonts w:ascii="Times New Roman" w:hAnsi="Times New Roman" w:cs="Times New Roman"/>
-              </w:rPr>
-              <w:t>null</w:t>
-            </w:r>
-            <w:proofErr w:type="spellEnd"/>
-            <w:r>
-              <w:rPr>
-                <w:rFonts w:ascii="Times New Roman" w:hAnsi="Times New Roman" w:cs="Times New Roman"/>
-              </w:rPr>
-              <w:t xml:space="preserve"> [</w:t>
-            </w:r>
-            <w:proofErr w:type="spellStart"/>
-            <w:r>
-              <w:rPr>
-                <w:rFonts w:ascii="Times New Roman" w:hAnsi="Times New Roman" w:cs="Times New Roman"/>
-              </w:rPr>
-              <w:t>propertyValoreVU</w:t>
-            </w:r>
-            <w:r>
-              <w:rPr>
-                <w:rFonts w:ascii="Times New Roman" w:hAnsi="Times New Roman" w:cs="Times New Roman"/>
-              </w:rPr>
-              <w:t>OK</w:t>
-            </w:r>
-            <w:proofErr w:type="spellEnd"/>
-            <w:r>
-              <w:rPr>
-                <w:rFonts w:ascii="Times New Roman" w:hAnsi="Times New Roman" w:cs="Times New Roman"/>
-              </w:rPr>
-              <w:t>]</w:t>
+              <w:t>1)== null [error]</w:t>
+            </w:r>
+          </w:p>
+          <w:p>
+            <w:pPr>
+              <w:rPr>
+                <w:rFonts w:ascii="Times New Roman" w:hAnsi="Times New Roman" w:cs="Times New Roman"/>
+              </w:rPr>
+            </w:pPr>
+            <w:r>
+              <w:rPr>
+                <w:rFonts w:ascii="Times New Roman" w:hAnsi="Times New Roman" w:cs="Times New Roman"/>
+              </w:rPr>
+              <w:t>2)!= null [propertyValoreVU</w:t>
+            </w:r>
+            <w:r>
+              <w:rPr>
+                <w:rFonts w:ascii="Times New Roman" w:hAnsi="Times New Roman" w:cs="Times New Roman"/>
+              </w:rPr>
+              <w:t>OK]</w:t>
             </w:r>
           </w:p>
         </w:tc>
@@ -14635,14 +11407,12 @@
                 <w:rFonts w:ascii="Times New Roman" w:hAnsi="Times New Roman" w:cs="Times New Roman"/>
               </w:rPr>
             </w:pPr>
-            <w:proofErr w:type="spellStart"/>
             <w:r>
               <w:rPr>
                 <w:rFonts w:ascii="Times New Roman" w:hAnsi="Times New Roman" w:cs="Times New Roman"/>
               </w:rPr>
               <w:t>SegnalazioneInviata</w:t>
             </w:r>
-            <w:proofErr w:type="spellEnd"/>
           </w:p>
         </w:tc>
       </w:tr>
@@ -14654,10 +11424,7 @@
         </w:rPr>
       </w:pPr>
     </w:p>
-    <w:p>
-      <w:bookmarkStart w:id="0" w:name="_GoBack"/>
-      <w:bookmarkEnd w:id="0"/>
-    </w:p>
+    <w:p/>
     <w:sectPr>
       <w:pgSz w:w="11906" w:h="16838"/>
       <w:pgMar w:top="1417" w:right="1134" w:bottom="1134" w:left="1134" w:header="708" w:footer="708" w:gutter="0"/>
@@ -15164,6 +11931,95 @@
     </w:lvl>
   </w:abstractNum>
   <w:abstractNum w:abstractNumId="5">
+    <w:nsid w:val="5B702F0F"/>
+    <w:multiLevelType w:val="hybridMultilevel"/>
+    <w:tmpl w:val="91308558"/>
+    <w:lvl w:ilvl="0" w:tplc="04100011">
+      <w:start w:val="1"/>
+      <w:numFmt w:val="decimal"/>
+      <w:lvlText w:val="%1)"/>
+      <w:lvlJc w:val="left"/>
+      <w:pPr>
+        <w:ind w:left="720" w:hanging="360"/>
+      </w:pPr>
+      <w:rPr>
+        <w:rFonts w:hint="default"/>
+      </w:rPr>
+    </w:lvl>
+    <w:lvl w:ilvl="1" w:tplc="04100019" w:tentative="1">
+      <w:start w:val="1"/>
+      <w:numFmt w:val="lowerLetter"/>
+      <w:lvlText w:val="%2."/>
+      <w:lvlJc w:val="left"/>
+      <w:pPr>
+        <w:ind w:left="1440" w:hanging="360"/>
+      </w:pPr>
+    </w:lvl>
+    <w:lvl w:ilvl="2" w:tplc="0410001B" w:tentative="1">
+      <w:start w:val="1"/>
+      <w:numFmt w:val="lowerRoman"/>
+      <w:lvlText w:val="%3."/>
+      <w:lvlJc w:val="right"/>
+      <w:pPr>
+        <w:ind w:left="2160" w:hanging="180"/>
+      </w:pPr>
+    </w:lvl>
+    <w:lvl w:ilvl="3" w:tplc="0410000F" w:tentative="1">
+      <w:start w:val="1"/>
+      <w:numFmt w:val="decimal"/>
+      <w:lvlText w:val="%4."/>
+      <w:lvlJc w:val="left"/>
+      <w:pPr>
+        <w:ind w:left="2880" w:hanging="360"/>
+      </w:pPr>
+    </w:lvl>
+    <w:lvl w:ilvl="4" w:tplc="04100019" w:tentative="1">
+      <w:start w:val="1"/>
+      <w:numFmt w:val="lowerLetter"/>
+      <w:lvlText w:val="%5."/>
+      <w:lvlJc w:val="left"/>
+      <w:pPr>
+        <w:ind w:left="3600" w:hanging="360"/>
+      </w:pPr>
+    </w:lvl>
+    <w:lvl w:ilvl="5" w:tplc="0410001B" w:tentative="1">
+      <w:start w:val="1"/>
+      <w:numFmt w:val="lowerRoman"/>
+      <w:lvlText w:val="%6."/>
+      <w:lvlJc w:val="right"/>
+      <w:pPr>
+        <w:ind w:left="4320" w:hanging="180"/>
+      </w:pPr>
+    </w:lvl>
+    <w:lvl w:ilvl="6" w:tplc="0410000F" w:tentative="1">
+      <w:start w:val="1"/>
+      <w:numFmt w:val="decimal"/>
+      <w:lvlText w:val="%7."/>
+      <w:lvlJc w:val="left"/>
+      <w:pPr>
+        <w:ind w:left="5040" w:hanging="360"/>
+      </w:pPr>
+    </w:lvl>
+    <w:lvl w:ilvl="7" w:tplc="04100019" w:tentative="1">
+      <w:start w:val="1"/>
+      <w:numFmt w:val="lowerLetter"/>
+      <w:lvlText w:val="%8."/>
+      <w:lvlJc w:val="left"/>
+      <w:pPr>
+        <w:ind w:left="5760" w:hanging="360"/>
+      </w:pPr>
+    </w:lvl>
+    <w:lvl w:ilvl="8" w:tplc="0410001B" w:tentative="1">
+      <w:start w:val="1"/>
+      <w:numFmt w:val="lowerRoman"/>
+      <w:lvlText w:val="%9."/>
+      <w:lvlJc w:val="right"/>
+      <w:pPr>
+        <w:ind w:left="6480" w:hanging="180"/>
+      </w:pPr>
+    </w:lvl>
+  </w:abstractNum>
+  <w:abstractNum w:abstractNumId="6">
     <w:nsid w:val="5CCA084A"/>
     <w:multiLevelType w:val="hybridMultilevel"/>
     <w:tmpl w:val="3A309020"/>
@@ -15277,7 +12133,7 @@
     </w:lvl>
   </w:abstractNum>
   <w:num w:numId="1">
-    <w:abstractNumId w:val="5"/>
+    <w:abstractNumId w:val="6"/>
   </w:num>
   <w:num w:numId="2">
     <w:abstractNumId w:val="1"/>
@@ -15293,6 +12149,9 @@
   </w:num>
   <w:num w:numId="6">
     <w:abstractNumId w:val="0"/>
+  </w:num>
+  <w:num w:numId="7">
+    <w:abstractNumId w:val="5"/>
   </w:num>
 </w:numbering>
 </file>
@@ -16043,7 +12902,7 @@
 </file>
 
 <file path=customXml/itemProps1.xml><?xml version="1.0" encoding="utf-8"?>
-<ds:datastoreItem xmlns:ds="http://schemas.openxmlformats.org/officeDocument/2006/customXml" ds:itemID="{41EC0A46-9ADA-45F9-95E1-D7675B49F393}">
+<ds:datastoreItem xmlns:ds="http://schemas.openxmlformats.org/officeDocument/2006/customXml" ds:itemID="{CA07873C-CB63-41DE-A260-F3BE82D8A86D}">
   <ds:schemaRefs>
     <ds:schemaRef ds:uri="http://schemas.openxmlformats.org/officeDocument/2006/bibliography"/>
   </ds:schemaRefs>
